--- a/2021-2022/МатематическоеМоделирование/laboratory/lab04/MMReport04.docx
+++ b/2021-2022/МатематическоеМоделирование/laboratory/lab04/MMReport04.docx
@@ -1,51 +1,24 @@
 
 <file path=word/document.xml><?xml version="1.0" encoding="utf-8"?>
-<w:document xmlns:w="http://schemas.openxmlformats.org/wordprocessingml/2006/main" xmlns:m="http://schemas.openxmlformats.org/officeDocument/2006/math" xmlns:r="http://schemas.openxmlformats.org/officeDocument/2006/relationships" xmlns:o="urn:schemas-microsoft-com:office:office" xmlns:v="urn:schemas-microsoft-com:vml" xmlns:w10="urn:schemas-microsoft-com:office:word" xmlns:a="http://schemas.openxmlformats.org/drawingml/2006/main" xmlns:pic="http://schemas.openxmlformats.org/drawingml/2006/picture" xmlns:wp="http://schemas.openxmlformats.org/drawingml/2006/wordprocessingDrawing">
+<w:document xmlns:wpc="http://schemas.microsoft.com/office/word/2010/wordprocessingCanvas" xmlns:cx="http://schemas.microsoft.com/office/drawing/2014/chartex" xmlns:mc="http://schemas.openxmlformats.org/markup-compatibility/2006" xmlns:o="urn:schemas-microsoft-com:office:office" xmlns:r="http://schemas.openxmlformats.org/officeDocument/2006/relationships" xmlns:m="http://schemas.openxmlformats.org/officeDocument/2006/math" xmlns:v="urn:schemas-microsoft-com:vml" xmlns:wp14="http://schemas.microsoft.com/office/word/2010/wordprocessingDrawing" xmlns:wp="http://schemas.openxmlformats.org/drawingml/2006/wordprocessingDrawing" xmlns:w10="urn:schemas-microsoft-com:office:word" xmlns:w="http://schemas.openxmlformats.org/wordprocessingml/2006/main" xmlns:w14="http://schemas.microsoft.com/office/word/2010/wordml" xmlns:w15="http://schemas.microsoft.com/office/word/2012/wordml" xmlns:w16se="http://schemas.microsoft.com/office/word/2015/wordml/symex" xmlns:wpg="http://schemas.microsoft.com/office/word/2010/wordprocessingGroup" xmlns:wpi="http://schemas.microsoft.com/office/word/2010/wordprocessingInk" xmlns:wne="http://schemas.microsoft.com/office/word/2006/wordml" xmlns:wps="http://schemas.microsoft.com/office/word/2010/wordprocessingShape" mc:Ignorable="w14 w15 w16se wp14">
   <w:body>
     <w:p>
       <w:pPr>
-        <w:pStyle w:val="Title"/>
-      </w:pPr>
-      <w:r>
-        <w:t xml:space="preserve">Отчёта</w:t>
-      </w:r>
-      <w:r>
-        <w:t xml:space="preserve"> </w:t>
-      </w:r>
-      <w:r>
-        <w:t xml:space="preserve">по</w:t>
-      </w:r>
-      <w:r>
-        <w:t xml:space="preserve"> </w:t>
-      </w:r>
-      <w:r>
-        <w:t xml:space="preserve">лабораторной</w:t>
-      </w:r>
-      <w:r>
-        <w:t xml:space="preserve"> </w:t>
-      </w:r>
-      <w:r>
-        <w:t xml:space="preserve">работе</w:t>
-      </w:r>
-      <w:r>
-        <w:t xml:space="preserve"> </w:t>
-      </w:r>
-      <w:r>
-        <w:t xml:space="preserve">№4</w:t>
-      </w:r>
-    </w:p>
-    <w:p>
-      <w:pPr>
-        <w:pStyle w:val="Subtitle"/>
-      </w:pPr>
-      <w:r>
-        <w:t xml:space="preserve">Вариант</w:t>
-      </w:r>
-      <w:r>
-        <w:t xml:space="preserve"> </w:t>
-      </w:r>
-      <w:r>
-        <w:t xml:space="preserve">5</w:t>
+        <w:pStyle w:val="a4"/>
+      </w:pPr>
+      <w:r>
+        <w:t>Отчёт</w:t>
+      </w:r>
+      <w:r>
+        <w:t xml:space="preserve"> по лабораторной работе №4</w:t>
+      </w:r>
+    </w:p>
+    <w:p>
+      <w:pPr>
+        <w:pStyle w:val="a5"/>
+      </w:pPr>
+      <w:r>
+        <w:t>Вариант 5</w:t>
       </w:r>
     </w:p>
     <w:p>
@@ -53,60 +26,53 @@
         <w:pStyle w:val="Author"/>
       </w:pPr>
       <w:r>
-        <w:t xml:space="preserve">Бронникова</w:t>
-      </w:r>
-      <w:r>
-        <w:t xml:space="preserve"> </w:t>
-      </w:r>
-      <w:r>
-        <w:t xml:space="preserve">де</w:t>
-      </w:r>
-      <w:r>
-        <w:t xml:space="preserve"> </w:t>
-      </w:r>
-      <w:r>
-        <w:t xml:space="preserve">Менезеш</w:t>
-      </w:r>
-      <w:r>
-        <w:t xml:space="preserve"> </w:t>
-      </w:r>
-      <w:r>
-        <w:t xml:space="preserve">Эвелина</w:t>
+        <w:t>Бронникова де Менезеш Эвелина</w:t>
       </w:r>
     </w:p>
     <w:sdt>
       <w:sdtPr>
+        <w:rPr>
+          <w:rFonts w:asciiTheme="minorHAnsi" w:eastAsiaTheme="minorHAnsi" w:hAnsiTheme="minorHAnsi" w:cstheme="minorBidi"/>
+          <w:color w:val="auto"/>
+          <w:sz w:val="24"/>
+          <w:szCs w:val="24"/>
+        </w:rPr>
+        <w:id w:val="1325706753"/>
         <w:docPartObj>
           <w:docPartGallery w:val="Table of Contents"/>
           <w:docPartUnique/>
         </w:docPartObj>
       </w:sdtPr>
+      <w:sdtEndPr/>
       <w:sdtContent>
         <w:p>
           <w:pPr>
-            <w:pStyle w:val="TOCHeading"/>
+            <w:pStyle w:val="ae"/>
           </w:pPr>
           <w:r>
-            <w:t xml:space="preserve">Содержание</w:t>
+            <w:t>Содержание</w:t>
           </w:r>
         </w:p>
         <w:p>
           <w:r>
-            <w:fldChar w:fldCharType="begin" w:dirty="true"/>
-            <w:instrText xml:space="preserve">TOC \o "1-3" \h \z \u</w:instrText>
-            <w:fldChar w:fldCharType="separate"/>
+            <w:fldChar w:fldCharType="begin"/>
+          </w:r>
+          <w:r>
+            <w:instrText>TOC \o "1-3" \h \z \u</w:instrText>
+          </w:r>
+          <w:r>
             <w:fldChar w:fldCharType="end"/>
           </w:r>
         </w:p>
       </w:sdtContent>
     </w:sdt>
-    <w:bookmarkStart w:id="20" w:name="цель-работы"/>
-    <w:p>
-      <w:pPr>
-        <w:pStyle w:val="Heading1"/>
-      </w:pPr>
-      <w:r>
-        <w:t xml:space="preserve">Цель работы</w:t>
+    <w:p>
+      <w:pPr>
+        <w:pStyle w:val="1"/>
+      </w:pPr>
+      <w:bookmarkStart w:id="0" w:name="цель-работы"/>
+      <w:r>
+        <w:t>Цель работы</w:t>
       </w:r>
     </w:p>
     <w:p>
@@ -114,23 +80,23 @@
         <w:pStyle w:val="FirstParagraph"/>
       </w:pPr>
       <w:r>
-        <w:t xml:space="preserve">Построить фазовый портрет гармонического осциллятора и решить уравнения</w:t>
-      </w:r>
-      <w:r>
-        <w:t xml:space="preserve"> </w:t>
-      </w:r>
-      <w:r>
-        <w:t xml:space="preserve">гармонического осциллятора, используя программу OpenModelica.</w:t>
-      </w:r>
-    </w:p>
-    <w:bookmarkEnd w:id="20"/>
-    <w:bookmarkStart w:id="23" w:name="задание"/>
-    <w:p>
-      <w:pPr>
-        <w:pStyle w:val="Heading1"/>
-      </w:pPr>
-      <w:r>
-        <w:t xml:space="preserve">Задание</w:t>
+        <w:t>Построить фазовый портрет гармонического осциллятора и реш</w:t>
+      </w:r>
+      <w:r>
+        <w:t>ение</w:t>
+      </w:r>
+      <w:r>
+        <w:t xml:space="preserve"> уравнения гармонического осциллятора, используя программу OpenModelica.</w:t>
+      </w:r>
+    </w:p>
+    <w:p>
+      <w:pPr>
+        <w:pStyle w:val="1"/>
+      </w:pPr>
+      <w:bookmarkStart w:id="1" w:name="задание"/>
+      <w:bookmarkEnd w:id="0"/>
+      <w:r>
+        <w:t>Задание</w:t>
       </w:r>
     </w:p>
     <w:p>
@@ -138,24 +104,29 @@
         <w:pStyle w:val="FirstParagraph"/>
       </w:pPr>
       <w:r>
-        <w:t xml:space="preserve">Построить фазовый портрет гармонического осциллятора и решить уравнения гармонического осциллятора для следующих случаев:</w:t>
-      </w:r>
-      <w:r>
-        <w:t xml:space="preserve"> </w:t>
-      </w:r>
-      <w:r>
-        <w:t xml:space="preserve">1. Колебания гармонического осциллятора без затуханий и без действий внешней силы</w:t>
-      </w:r>
-      <w:r>
-        <w:t xml:space="preserve"> </w:t>
+        <w:t>Построить фазовый портрет гармонического осциллятора и реш</w:t>
+      </w:r>
+      <w:r>
+        <w:t>ение</w:t>
+      </w:r>
+      <w:r>
+        <w:t xml:space="preserve"> уравнения гармонического осциллятора для следующих случаев: 1. Колебания гармонического осциллятора без затуханий и без действий внешней силы </w:t>
       </w:r>
       <m:oMath>
         <m:acc>
           <m:accPr>
             <m:chr m:val="̈"/>
+            <m:ctrlPr>
+              <w:rPr>
+                <w:rFonts w:ascii="Cambria Math" w:hAnsi="Cambria Math"/>
+              </w:rPr>
+            </m:ctrlPr>
           </m:accPr>
           <m:e>
             <m:r>
+              <w:rPr>
+                <w:rFonts w:ascii="Cambria Math" w:hAnsi="Cambria Math"/>
+              </w:rPr>
               <m:t>x</m:t>
             </m:r>
           </m:e>
@@ -164,55 +135,66 @@
           <m:rPr>
             <m:sty m:val="p"/>
           </m:rPr>
+          <w:rPr>
+            <w:rFonts w:ascii="Cambria Math" w:hAnsi="Cambria Math"/>
+          </w:rPr>
           <m:t>+</m:t>
         </m:r>
         <m:r>
+          <w:rPr>
+            <w:rFonts w:ascii="Cambria Math" w:hAnsi="Cambria Math"/>
+          </w:rPr>
           <m:t>2</m:t>
         </m:r>
         <m:r>
           <m:rPr>
             <m:sty m:val="p"/>
           </m:rPr>
+          <w:rPr>
+            <w:rFonts w:ascii="Cambria Math" w:hAnsi="Cambria Math"/>
+          </w:rPr>
           <m:t>,</m:t>
         </m:r>
         <m:r>
-          <m:t>5</m:t>
-        </m:r>
-        <m:r>
-          <m:t>x</m:t>
+          <w:rPr>
+            <w:rFonts w:ascii="Cambria Math" w:hAnsi="Cambria Math"/>
+          </w:rPr>
+          <m:t>5x</m:t>
         </m:r>
         <m:r>
           <m:rPr>
             <m:sty m:val="p"/>
           </m:rPr>
+          <w:rPr>
+            <w:rFonts w:ascii="Cambria Math" w:hAnsi="Cambria Math"/>
+          </w:rPr>
           <m:t>=</m:t>
         </m:r>
         <m:r>
+          <w:rPr>
+            <w:rFonts w:ascii="Cambria Math" w:hAnsi="Cambria Math"/>
+          </w:rPr>
           <m:t>0</m:t>
         </m:r>
       </m:oMath>
       <w:r>
-        <w:t xml:space="preserve"> </w:t>
-      </w:r>
-      <w:r>
-        <w:t xml:space="preserve">2. Колебания гармонического осциллятора c затуханием и без действий внешней</w:t>
-      </w:r>
-      <w:r>
-        <w:t xml:space="preserve"> </w:t>
-      </w:r>
-      <w:r>
-        <w:t xml:space="preserve">силы</w:t>
-      </w:r>
-      <w:r>
-        <w:t xml:space="preserve"> </w:t>
+        <w:t xml:space="preserve"> 2. Колебания гармонического осциллятора c затуханием и без действий внешней силы </w:t>
       </w:r>
       <m:oMath>
         <m:acc>
           <m:accPr>
             <m:chr m:val="̈"/>
+            <m:ctrlPr>
+              <w:rPr>
+                <w:rFonts w:ascii="Cambria Math" w:hAnsi="Cambria Math"/>
+              </w:rPr>
+            </m:ctrlPr>
           </m:accPr>
           <m:e>
             <m:r>
+              <w:rPr>
+                <w:rFonts w:ascii="Cambria Math" w:hAnsi="Cambria Math"/>
+              </w:rPr>
               <m:t>x</m:t>
             </m:r>
           </m:e>
@@ -221,17 +203,31 @@
           <m:rPr>
             <m:sty m:val="p"/>
           </m:rPr>
+          <w:rPr>
+            <w:rFonts w:ascii="Cambria Math" w:hAnsi="Cambria Math"/>
+          </w:rPr>
           <m:t>+</m:t>
         </m:r>
         <m:r>
+          <w:rPr>
+            <w:rFonts w:ascii="Cambria Math" w:hAnsi="Cambria Math"/>
+          </w:rPr>
           <m:t>10</m:t>
         </m:r>
         <m:acc>
           <m:accPr>
             <m:chr m:val="̇"/>
+            <m:ctrlPr>
+              <w:rPr>
+                <w:rFonts w:ascii="Cambria Math" w:hAnsi="Cambria Math"/>
+              </w:rPr>
+            </m:ctrlPr>
           </m:accPr>
           <m:e>
             <m:r>
+              <w:rPr>
+                <w:rFonts w:ascii="Cambria Math" w:hAnsi="Cambria Math"/>
+              </w:rPr>
               <m:t>x</m:t>
             </m:r>
           </m:e>
@@ -240,40 +236,51 @@
           <m:rPr>
             <m:sty m:val="p"/>
           </m:rPr>
+          <w:rPr>
+            <w:rFonts w:ascii="Cambria Math" w:hAnsi="Cambria Math"/>
+          </w:rPr>
           <m:t>+</m:t>
         </m:r>
         <m:r>
-          <m:t>11</m:t>
-        </m:r>
-        <m:r>
-          <m:t>x</m:t>
+          <w:rPr>
+            <w:rFonts w:ascii="Cambria Math" w:hAnsi="Cambria Math"/>
+          </w:rPr>
+          <m:t>11x</m:t>
         </m:r>
         <m:r>
           <m:rPr>
             <m:sty m:val="p"/>
           </m:rPr>
+          <w:rPr>
+            <w:rFonts w:ascii="Cambria Math" w:hAnsi="Cambria Math"/>
+          </w:rPr>
           <m:t>=</m:t>
         </m:r>
         <m:r>
+          <w:rPr>
+            <w:rFonts w:ascii="Cambria Math" w:hAnsi="Cambria Math"/>
+          </w:rPr>
           <m:t>0</m:t>
         </m:r>
       </m:oMath>
       <w:r>
-        <w:t xml:space="preserve"> </w:t>
-      </w:r>
-      <w:r>
-        <w:t xml:space="preserve">3. Колебания гармонического осциллятора c затуханием и под действием внешней силы</w:t>
-      </w:r>
-      <w:r>
-        <w:t xml:space="preserve"> </w:t>
+        <w:t xml:space="preserve"> 3. Колебания гармонического осциллятора c затуханием и под действием внешней силы </w:t>
       </w:r>
       <m:oMath>
         <m:acc>
           <m:accPr>
             <m:chr m:val="̈"/>
+            <m:ctrlPr>
+              <w:rPr>
+                <w:rFonts w:ascii="Cambria Math" w:hAnsi="Cambria Math"/>
+              </w:rPr>
+            </m:ctrlPr>
           </m:accPr>
           <m:e>
             <m:r>
+              <w:rPr>
+                <w:rFonts w:ascii="Cambria Math" w:hAnsi="Cambria Math"/>
+              </w:rPr>
               <m:t>x</m:t>
             </m:r>
           </m:e>
@@ -282,14 +289,25 @@
           <m:rPr>
             <m:sty m:val="p"/>
           </m:rPr>
+          <w:rPr>
+            <w:rFonts w:ascii="Cambria Math" w:hAnsi="Cambria Math"/>
+          </w:rPr>
           <m:t>+</m:t>
         </m:r>
         <m:acc>
           <m:accPr>
             <m:chr m:val="̇"/>
+            <m:ctrlPr>
+              <w:rPr>
+                <w:rFonts w:ascii="Cambria Math" w:hAnsi="Cambria Math"/>
+              </w:rPr>
+            </m:ctrlPr>
           </m:accPr>
           <m:e>
             <m:r>
+              <w:rPr>
+                <w:rFonts w:ascii="Cambria Math" w:hAnsi="Cambria Math"/>
+              </w:rPr>
               <m:t>x</m:t>
             </m:r>
           </m:e>
@@ -298,38 +316,45 @@
           <m:rPr>
             <m:sty m:val="p"/>
           </m:rPr>
+          <w:rPr>
+            <w:rFonts w:ascii="Cambria Math" w:hAnsi="Cambria Math"/>
+          </w:rPr>
           <m:t>+</m:t>
         </m:r>
         <m:r>
+          <w:rPr>
+            <w:rFonts w:ascii="Cambria Math" w:hAnsi="Cambria Math"/>
+          </w:rPr>
           <m:t>x</m:t>
         </m:r>
         <m:r>
           <m:rPr>
             <m:sty m:val="p"/>
           </m:rPr>
+          <w:rPr>
+            <w:rFonts w:ascii="Cambria Math" w:hAnsi="Cambria Math"/>
+          </w:rPr>
           <m:t>=</m:t>
         </m:r>
         <m:r>
-          <m:t>3</m:t>
-        </m:r>
-        <m:r>
-          <m:t>s</m:t>
-        </m:r>
-        <m:r>
-          <m:t>i</m:t>
-        </m:r>
-        <m:r>
-          <m:t>n</m:t>
+          <w:rPr>
+            <w:rFonts w:ascii="Cambria Math" w:hAnsi="Cambria Math"/>
+          </w:rPr>
+          <m:t>3sin</m:t>
         </m:r>
         <m:d>
           <m:dPr>
-            <m:begChr m:val="("/>
-            <m:endChr m:val=")"/>
-            <m:sepChr m:val=""/>
-            <m:grow/>
+            <m:ctrlPr>
+              <w:rPr>
+                <w:rFonts w:ascii="Cambria Math" w:hAnsi="Cambria Math"/>
+              </w:rPr>
+            </m:ctrlPr>
           </m:dPr>
           <m:e>
             <m:r>
+              <w:rPr>
+                <w:rFonts w:ascii="Cambria Math" w:hAnsi="Cambria Math"/>
+              </w:rPr>
               <m:t>t</m:t>
             </m:r>
           </m:e>
@@ -338,65 +363,87 @@
     </w:p>
     <w:p>
       <w:pPr>
-        <w:pStyle w:val="BodyText"/>
-      </w:pPr>
-      <w:r>
-        <w:t xml:space="preserve">На интервале</w:t>
-      </w:r>
-      <w:r>
-        <w:t xml:space="preserve"> </w:t>
+        <w:pStyle w:val="a0"/>
+      </w:pPr>
+      <w:r>
+        <w:t xml:space="preserve">На интервале </w:t>
       </w:r>
       <m:oMath>
         <m:r>
+          <w:rPr>
+            <w:rFonts w:ascii="Cambria Math" w:hAnsi="Cambria Math"/>
+          </w:rPr>
           <m:t>t</m:t>
         </m:r>
         <m:r>
           <m:rPr>
             <m:sty m:val="p"/>
           </m:rPr>
+          <w:rPr>
+            <w:rFonts w:ascii="Cambria Math" w:hAnsi="Cambria Math"/>
+          </w:rPr>
           <m:t>∈</m:t>
         </m:r>
         <m:d>
           <m:dPr>
             <m:begChr m:val="["/>
             <m:endChr m:val="]"/>
-            <m:sepChr m:val=""/>
-            <m:grow/>
+            <m:ctrlPr>
+              <w:rPr>
+                <w:rFonts w:ascii="Cambria Math" w:hAnsi="Cambria Math"/>
+              </w:rPr>
+            </m:ctrlPr>
           </m:dPr>
           <m:e>
             <m:r>
+              <w:rPr>
+                <w:rFonts w:ascii="Cambria Math" w:hAnsi="Cambria Math"/>
+              </w:rPr>
               <m:t>0</m:t>
             </m:r>
             <m:r>
               <m:rPr>
                 <m:sty m:val="p"/>
               </m:rPr>
+              <w:rPr>
+                <w:rFonts w:ascii="Cambria Math" w:hAnsi="Cambria Math"/>
+              </w:rPr>
               <m:t>;</m:t>
             </m:r>
             <m:r>
+              <w:rPr>
+                <w:rFonts w:ascii="Cambria Math" w:hAnsi="Cambria Math"/>
+              </w:rPr>
               <m:t>65</m:t>
             </m:r>
           </m:e>
         </m:d>
       </m:oMath>
       <w:r>
-        <w:t xml:space="preserve"> </w:t>
-      </w:r>
-      <w:r>
-        <w:t xml:space="preserve">(шаг 0.05) с начальными условиями</w:t>
-      </w:r>
-      <w:r>
-        <w:t xml:space="preserve"> </w:t>
+        <w:t xml:space="preserve"> (шаг 0.05) с начальными условиями </w:t>
       </w:r>
       <m:oMath>
         <m:sSub>
+          <m:sSubPr>
+            <m:ctrlPr>
+              <w:rPr>
+                <w:rFonts w:ascii="Cambria Math" w:hAnsi="Cambria Math"/>
+              </w:rPr>
+            </m:ctrlPr>
+          </m:sSubPr>
           <m:e>
             <m:r>
+              <w:rPr>
+                <w:rFonts w:ascii="Cambria Math" w:hAnsi="Cambria Math"/>
+              </w:rPr>
               <m:t>x</m:t>
             </m:r>
           </m:e>
           <m:sub>
             <m:r>
+              <w:rPr>
+                <w:rFonts w:ascii="Cambria Math" w:hAnsi="Cambria Math"/>
+              </w:rPr>
               <m:t>0</m:t>
             </m:r>
           </m:sub>
@@ -405,31 +452,47 @@
           <m:rPr>
             <m:sty m:val="p"/>
           </m:rPr>
-          <m:t>=</m:t>
+          <w:rPr>
+            <w:rFonts w:ascii="Cambria Math" w:hAnsi="Cambria Math"/>
+          </w:rPr>
+          <m:t>=-</m:t>
+        </m:r>
+        <m:r>
+          <w:rPr>
+            <w:rFonts w:ascii="Cambria Math" w:hAnsi="Cambria Math"/>
+          </w:rPr>
+          <m:t>1</m:t>
         </m:r>
         <m:r>
           <m:rPr>
             <m:sty m:val="p"/>
           </m:rPr>
-          <m:t>−</m:t>
-        </m:r>
-        <m:r>
-          <m:t>1</m:t>
-        </m:r>
-        <m:r>
-          <m:rPr>
-            <m:sty m:val="p"/>
-          </m:rPr>
+          <w:rPr>
+            <w:rFonts w:ascii="Cambria Math" w:hAnsi="Cambria Math"/>
+          </w:rPr>
           <m:t>,</m:t>
         </m:r>
         <m:sSub>
+          <m:sSubPr>
+            <m:ctrlPr>
+              <w:rPr>
+                <w:rFonts w:ascii="Cambria Math" w:hAnsi="Cambria Math"/>
+              </w:rPr>
+            </m:ctrlPr>
+          </m:sSubPr>
           <m:e>
             <m:r>
+              <w:rPr>
+                <w:rFonts w:ascii="Cambria Math" w:hAnsi="Cambria Math"/>
+              </w:rPr>
               <m:t>y</m:t>
             </m:r>
           </m:e>
           <m:sub>
             <m:r>
+              <w:rPr>
+                <w:rFonts w:ascii="Cambria Math" w:hAnsi="Cambria Math"/>
+              </w:rPr>
               <m:t>0</m:t>
             </m:r>
           </m:sub>
@@ -438,27 +501,33 @@
           <m:rPr>
             <m:sty m:val="p"/>
           </m:rPr>
+          <w:rPr>
+            <w:rFonts w:ascii="Cambria Math" w:hAnsi="Cambria Math"/>
+          </w:rPr>
           <m:t>=</m:t>
         </m:r>
         <m:r>
+          <w:rPr>
+            <w:rFonts w:ascii="Cambria Math" w:hAnsi="Cambria Math"/>
+          </w:rPr>
           <m:t>2</m:t>
         </m:r>
       </m:oMath>
       <w:r>
         <w:rPr>
-          <w:rStyle w:val="FootnoteReference"/>
+          <w:rStyle w:val="ac"/>
         </w:rPr>
-        <w:footnoteReference w:id="21"/>
-      </w:r>
-    </w:p>
-    <w:bookmarkEnd w:id="23"/>
-    <w:bookmarkStart w:id="26" w:name="теоретическое-введение"/>
-    <w:p>
-      <w:pPr>
-        <w:pStyle w:val="Heading1"/>
-      </w:pPr>
-      <w:r>
-        <w:t xml:space="preserve">Теоретическое введение</w:t>
+        <w:footnoteReference w:id="1"/>
+      </w:r>
+    </w:p>
+    <w:p>
+      <w:pPr>
+        <w:pStyle w:val="1"/>
+      </w:pPr>
+      <w:bookmarkStart w:id="2" w:name="теоретическое-введение"/>
+      <w:bookmarkEnd w:id="1"/>
+      <w:r>
+        <w:t>Теоретическое введение</w:t>
       </w:r>
     </w:p>
     <w:p>
@@ -467,57 +536,18 @@
       </w:pPr>
       <w:r>
         <w:rPr>
+          <w:b/>
           <w:bCs/>
-          <w:b/>
         </w:rPr>
-        <w:t xml:space="preserve">Модель гармонических колебаний</w:t>
-      </w:r>
-      <w:r>
-        <w:t xml:space="preserve"> </w:t>
-      </w:r>
-      <w:r>
-        <w:t xml:space="preserve">Движение грузика на пружинке, маятника, заряда в электрическом контуре, а</w:t>
-      </w:r>
-      <w:r>
-        <w:t xml:space="preserve"> </w:t>
-      </w:r>
-      <w:r>
-        <w:t xml:space="preserve">также эволюция во времени многих систем в физике, химии, биологии и других</w:t>
-      </w:r>
-      <w:r>
-        <w:t xml:space="preserve"> </w:t>
-      </w:r>
-      <w:r>
-        <w:t xml:space="preserve">науках при определенных предположениях можно описать одним и тем же</w:t>
-      </w:r>
-      <w:r>
-        <w:t xml:space="preserve"> </w:t>
-      </w:r>
-      <w:r>
-        <w:t xml:space="preserve">дифференциальным уравнением, которое в теории колебаний выступает в качестве</w:t>
-      </w:r>
-      <w:r>
-        <w:t xml:space="preserve"> </w:t>
-      </w:r>
-      <w:r>
-        <w:t xml:space="preserve">основной модели. Эта модель называется линейным гармоническим осциллятором.</w:t>
-      </w:r>
-      <w:r>
-        <w:t xml:space="preserve"> </w:t>
-      </w:r>
-      <w:r>
-        <w:t xml:space="preserve">Уравнение свободных колебаний гармонического осциллятора имеет</w:t>
-      </w:r>
-      <w:r>
-        <w:t xml:space="preserve"> </w:t>
-      </w:r>
-      <w:r>
-        <w:t xml:space="preserve">следующий вид:</w:t>
-      </w:r>
-    </w:p>
-    <w:p>
-      <w:pPr>
-        <w:pStyle w:val="BodyText"/>
+        <w:t>Модель гармонических колебаний</w:t>
+      </w:r>
+      <w:r>
+        <w:t xml:space="preserve"> Движение грузика на пружинке, маятника, заряда в электрическом контуре, а также эволюция во времени многих систем в физике, химии, биологии и других науках при определенных предположениях можно описать одним и тем же дифференциальным уравнением, которое в теории колебаний выступает в качестве основной модели. Эта модель называется линейным гармоническим осциллятором. Уравнение свободных колебаний гармонического осциллятора имеет следующий вид:</w:t>
+      </w:r>
+    </w:p>
+    <w:p>
+      <w:pPr>
+        <w:pStyle w:val="a0"/>
       </w:pPr>
       <m:oMathPara>
         <m:oMathParaPr>
@@ -527,9 +557,17 @@
           <m:acc>
             <m:accPr>
               <m:chr m:val="̈"/>
+              <m:ctrlPr>
+                <w:rPr>
+                  <w:rFonts w:ascii="Cambria Math" w:hAnsi="Cambria Math"/>
+                </w:rPr>
+              </m:ctrlPr>
             </m:accPr>
             <m:e>
               <m:r>
+                <w:rPr>
+                  <w:rFonts w:ascii="Cambria Math" w:hAnsi="Cambria Math"/>
+                </w:rPr>
                 <m:t>x</m:t>
               </m:r>
             </m:e>
@@ -538,20 +576,31 @@
             <m:rPr>
               <m:sty m:val="p"/>
             </m:rPr>
+            <w:rPr>
+              <w:rFonts w:ascii="Cambria Math" w:hAnsi="Cambria Math"/>
+            </w:rPr>
             <m:t>+</m:t>
           </m:r>
           <m:r>
-            <m:t>2</m:t>
-          </m:r>
-          <m:r>
-            <m:t>γ</m:t>
+            <w:rPr>
+              <w:rFonts w:ascii="Cambria Math" w:hAnsi="Cambria Math"/>
+            </w:rPr>
+            <m:t>2γ</m:t>
           </m:r>
           <m:acc>
             <m:accPr>
               <m:chr m:val="̇"/>
+              <m:ctrlPr>
+                <w:rPr>
+                  <w:rFonts w:ascii="Cambria Math" w:hAnsi="Cambria Math"/>
+                </w:rPr>
+              </m:ctrlPr>
             </m:accPr>
             <m:e>
               <m:r>
+                <w:rPr>
+                  <w:rFonts w:ascii="Cambria Math" w:hAnsi="Cambria Math"/>
+                </w:rPr>
                 <m:t>x</m:t>
               </m:r>
             </m:e>
@@ -560,21 +609,40 @@
             <m:rPr>
               <m:sty m:val="p"/>
             </m:rPr>
+            <w:rPr>
+              <w:rFonts w:ascii="Cambria Math" w:hAnsi="Cambria Math"/>
+            </w:rPr>
             <m:t>+</m:t>
           </m:r>
           <m:sSubSup>
+            <m:sSubSupPr>
+              <m:ctrlPr>
+                <w:rPr>
+                  <w:rFonts w:ascii="Cambria Math" w:hAnsi="Cambria Math"/>
+                </w:rPr>
+              </m:ctrlPr>
+            </m:sSubSupPr>
             <m:e>
               <m:r>
+                <w:rPr>
+                  <w:rFonts w:ascii="Cambria Math" w:hAnsi="Cambria Math"/>
+                </w:rPr>
                 <m:t>ω</m:t>
               </m:r>
             </m:e>
             <m:sub>
               <m:r>
+                <w:rPr>
+                  <w:rFonts w:ascii="Cambria Math" w:hAnsi="Cambria Math"/>
+                </w:rPr>
                 <m:t>0</m:t>
               </m:r>
             </m:sub>
             <m:sup>
               <m:r>
+                <w:rPr>
+                  <w:rFonts w:ascii="Cambria Math" w:hAnsi="Cambria Math"/>
+                </w:rPr>
                 <m:t>2</m:t>
               </m:r>
             </m:sup>
@@ -583,9 +651,15 @@
             <m:rPr>
               <m:sty m:val="p"/>
             </m:rPr>
+            <w:rPr>
+              <w:rFonts w:ascii="Cambria Math" w:hAnsi="Cambria Math"/>
+            </w:rPr>
             <m:t>=</m:t>
           </m:r>
           <m:r>
+            <w:rPr>
+              <w:rFonts w:ascii="Cambria Math" w:hAnsi="Cambria Math"/>
+            </w:rPr>
             <m:t>0</m:t>
           </m:r>
         </m:oMath>
@@ -596,89 +670,88 @@
         <w:pStyle w:val="FirstParagraph"/>
       </w:pPr>
       <w:r>
-        <w:t xml:space="preserve">где</w:t>
-      </w:r>
-    </w:p>
-    <w:p>
-      <w:pPr>
-        <w:pStyle w:val="BodyText"/>
-      </w:pPr>
-      <w:r>
-        <w:t xml:space="preserve">x – переменная, описывающая состояние системы (смещение грузика, заряд</w:t>
-      </w:r>
-      <w:r>
-        <w:t xml:space="preserve"> </w:t>
-      </w:r>
-      <w:r>
-        <w:t xml:space="preserve">конденсатора и т.д.),</w:t>
-      </w:r>
-    </w:p>
-    <w:p>
-      <w:pPr>
-        <w:pStyle w:val="BodyText"/>
+        <w:t>где</w:t>
+      </w:r>
+    </w:p>
+    <w:p>
+      <w:pPr>
+        <w:pStyle w:val="a0"/>
+      </w:pPr>
+      <w:r>
+        <w:t>x – переменная, описывающая состояние системы (смещение грузика, заряд конденсатора и т.д.),</w:t>
+      </w:r>
+    </w:p>
+    <w:p>
+      <w:pPr>
+        <w:pStyle w:val="a0"/>
       </w:pPr>
       <m:oMath>
         <m:r>
+          <w:rPr>
+            <w:rFonts w:ascii="Cambria Math" w:hAnsi="Cambria Math"/>
+          </w:rPr>
+          <w:lastRenderedPageBreak/>
           <m:t>γ</m:t>
         </m:r>
       </m:oMath>
       <w:r>
-        <w:t xml:space="preserve"> </w:t>
-      </w:r>
-      <w:r>
-        <w:t xml:space="preserve">– параметр, характеризующий потери энергии (трение в</w:t>
-      </w:r>
-      <w:r>
-        <w:t xml:space="preserve"> </w:t>
-      </w:r>
-      <w:r>
-        <w:t xml:space="preserve">механической системе, сопротивление в контуре)</w:t>
-      </w:r>
-    </w:p>
-    <w:p>
-      <w:pPr>
-        <w:pStyle w:val="BodyText"/>
+        <w:t xml:space="preserve"> – параметр, характеризующий потери энергии (трение в механической системе, сопротивление в контуре)</w:t>
+      </w:r>
+    </w:p>
+    <w:p>
+      <w:pPr>
+        <w:pStyle w:val="a0"/>
       </w:pPr>
       <m:oMath>
         <m:sSub>
+          <m:sSubPr>
+            <m:ctrlPr>
+              <w:rPr>
+                <w:rFonts w:ascii="Cambria Math" w:hAnsi="Cambria Math"/>
+              </w:rPr>
+            </m:ctrlPr>
+          </m:sSubPr>
           <m:e>
             <m:r>
+              <w:rPr>
+                <w:rFonts w:ascii="Cambria Math" w:hAnsi="Cambria Math"/>
+              </w:rPr>
               <m:t>ω</m:t>
             </m:r>
           </m:e>
           <m:sub>
             <m:r>
+              <w:rPr>
+                <w:rFonts w:ascii="Cambria Math" w:hAnsi="Cambria Math"/>
+              </w:rPr>
               <m:t>0</m:t>
             </m:r>
           </m:sub>
         </m:sSub>
       </m:oMath>
       <w:r>
-        <w:t xml:space="preserve"> </w:t>
-      </w:r>
-      <w:r>
-        <w:t xml:space="preserve">– собственная частота колебаний,</w:t>
-      </w:r>
-    </w:p>
-    <w:p>
-      <w:pPr>
-        <w:pStyle w:val="BodyText"/>
-      </w:pPr>
-      <w:r>
-        <w:t xml:space="preserve">t – время.</w:t>
-      </w:r>
-    </w:p>
-    <w:p>
-      <w:pPr>
-        <w:pStyle w:val="BodyText"/>
-      </w:pPr>
-      <w:r>
-        <w:t xml:space="preserve">(Обозначения</w:t>
-      </w:r>
-    </w:p>
-    <w:p>
-      <w:pPr>
-        <w:pStyle w:val="BodyText"/>
+        <w:t xml:space="preserve"> – собственная частота колебаний,</w:t>
+      </w:r>
+    </w:p>
+    <w:p>
+      <w:pPr>
+        <w:pStyle w:val="a0"/>
+      </w:pPr>
+      <w:r>
+        <w:t>t – время.</w:t>
+      </w:r>
+    </w:p>
+    <w:p>
+      <w:pPr>
+        <w:pStyle w:val="a0"/>
+      </w:pPr>
+      <w:r>
+        <w:t>(Обозначения</w:t>
+      </w:r>
+    </w:p>
+    <w:p>
+      <w:pPr>
+        <w:pStyle w:val="a0"/>
       </w:pPr>
       <m:oMathPara>
         <m:oMathParaPr>
@@ -688,9 +761,17 @@
           <m:acc>
             <m:accPr>
               <m:chr m:val="̈"/>
+              <m:ctrlPr>
+                <w:rPr>
+                  <w:rFonts w:ascii="Cambria Math" w:hAnsi="Cambria Math"/>
+                </w:rPr>
+              </m:ctrlPr>
             </m:accPr>
             <m:e>
               <m:r>
+                <w:rPr>
+                  <w:rFonts w:ascii="Cambria Math" w:hAnsi="Cambria Math"/>
+                </w:rPr>
                 <m:t>x</m:t>
               </m:r>
             </m:e>
@@ -699,29 +780,52 @@
             <m:rPr>
               <m:sty m:val="p"/>
             </m:rPr>
+            <w:rPr>
+              <w:rFonts w:ascii="Cambria Math" w:hAnsi="Cambria Math"/>
+            </w:rPr>
             <m:t>=</m:t>
           </m:r>
           <m:f>
             <m:fPr>
-              <m:type m:val="bar"/>
+              <m:ctrlPr>
+                <w:rPr>
+                  <w:rFonts w:ascii="Cambria Math" w:hAnsi="Cambria Math"/>
+                </w:rPr>
+              </m:ctrlPr>
             </m:fPr>
             <m:num>
               <m:sSup>
+                <m:sSupPr>
+                  <m:ctrlPr>
+                    <w:rPr>
+                      <w:rFonts w:ascii="Cambria Math" w:hAnsi="Cambria Math"/>
+                    </w:rPr>
+                  </m:ctrlPr>
+                </m:sSupPr>
                 <m:e>
                   <m:r>
                     <m:rPr>
                       <m:sty m:val="p"/>
                     </m:rPr>
+                    <w:rPr>
+                      <w:rFonts w:ascii="Cambria Math" w:hAnsi="Cambria Math"/>
+                    </w:rPr>
                     <m:t>∂</m:t>
                   </m:r>
                 </m:e>
                 <m:sup>
                   <m:r>
+                    <w:rPr>
+                      <w:rFonts w:ascii="Cambria Math" w:hAnsi="Cambria Math"/>
+                    </w:rPr>
                     <m:t>2</m:t>
                   </m:r>
                 </m:sup>
               </m:sSup>
               <m:r>
+                <w:rPr>
+                  <w:rFonts w:ascii="Cambria Math" w:hAnsi="Cambria Math"/>
+                </w:rPr>
                 <m:t>x</m:t>
               </m:r>
             </m:num>
@@ -730,16 +834,32 @@
                 <m:rPr>
                   <m:sty m:val="p"/>
                 </m:rPr>
+                <w:rPr>
+                  <w:rFonts w:ascii="Cambria Math" w:hAnsi="Cambria Math"/>
+                </w:rPr>
                 <m:t>∂</m:t>
               </m:r>
               <m:sSup>
+                <m:sSupPr>
+                  <m:ctrlPr>
+                    <w:rPr>
+                      <w:rFonts w:ascii="Cambria Math" w:hAnsi="Cambria Math"/>
+                    </w:rPr>
+                  </m:ctrlPr>
+                </m:sSupPr>
                 <m:e>
                   <m:r>
+                    <w:rPr>
+                      <w:rFonts w:ascii="Cambria Math" w:hAnsi="Cambria Math"/>
+                    </w:rPr>
                     <m:t>t</m:t>
                   </m:r>
                 </m:e>
                 <m:sup>
                   <m:r>
+                    <w:rPr>
+                      <w:rFonts w:ascii="Cambria Math" w:hAnsi="Cambria Math"/>
+                    </w:rPr>
                     <m:t>2</m:t>
                   </m:r>
                 </m:sup>
@@ -750,14 +870,25 @@
             <m:rPr>
               <m:sty m:val="p"/>
             </m:rPr>
+            <w:rPr>
+              <w:rFonts w:ascii="Cambria Math" w:hAnsi="Cambria Math"/>
+            </w:rPr>
             <m:t>,</m:t>
           </m:r>
           <m:acc>
             <m:accPr>
               <m:chr m:val="̇"/>
+              <m:ctrlPr>
+                <w:rPr>
+                  <w:rFonts w:ascii="Cambria Math" w:hAnsi="Cambria Math"/>
+                </w:rPr>
+              </m:ctrlPr>
             </m:accPr>
             <m:e>
               <m:r>
+                <w:rPr>
+                  <w:rFonts w:ascii="Cambria Math" w:hAnsi="Cambria Math"/>
+                </w:rPr>
                 <m:t>x</m:t>
               </m:r>
             </m:e>
@@ -766,20 +897,33 @@
             <m:rPr>
               <m:sty m:val="p"/>
             </m:rPr>
+            <w:rPr>
+              <w:rFonts w:ascii="Cambria Math" w:hAnsi="Cambria Math"/>
+            </w:rPr>
             <m:t>=</m:t>
           </m:r>
           <m:f>
             <m:fPr>
-              <m:type m:val="bar"/>
+              <m:ctrlPr>
+                <w:rPr>
+                  <w:rFonts w:ascii="Cambria Math" w:hAnsi="Cambria Math"/>
+                </w:rPr>
+              </m:ctrlPr>
             </m:fPr>
             <m:num>
               <m:r>
                 <m:rPr>
                   <m:sty m:val="p"/>
                 </m:rPr>
+                <w:rPr>
+                  <w:rFonts w:ascii="Cambria Math" w:hAnsi="Cambria Math"/>
+                </w:rPr>
                 <m:t>∂</m:t>
               </m:r>
               <m:r>
+                <w:rPr>
+                  <w:rFonts w:ascii="Cambria Math" w:hAnsi="Cambria Math"/>
+                </w:rPr>
                 <m:t>x</m:t>
               </m:r>
             </m:num>
@@ -788,9 +932,15 @@
                 <m:rPr>
                   <m:sty m:val="p"/>
                 </m:rPr>
+                <w:rPr>
+                  <w:rFonts w:ascii="Cambria Math" w:hAnsi="Cambria Math"/>
+                </w:rPr>
                 <m:t>∂</m:t>
               </m:r>
               <m:r>
+                <w:rPr>
+                  <w:rFonts w:ascii="Cambria Math" w:hAnsi="Cambria Math"/>
+                </w:rPr>
                 <m:t>t</m:t>
               </m:r>
             </m:den>
@@ -803,48 +953,39 @@
         <w:pStyle w:val="FirstParagraph"/>
       </w:pPr>
       <w:r>
-        <w:t xml:space="preserve">)</w:t>
-      </w:r>
-    </w:p>
-    <w:p>
-      <w:pPr>
-        <w:pStyle w:val="BodyText"/>
-      </w:pPr>
-      <w:r>
-        <w:t xml:space="preserve">Уравнение (1) есть линейное однородное дифференциальное уравнение</w:t>
-      </w:r>
-      <w:r>
-        <w:t xml:space="preserve"> </w:t>
-      </w:r>
-      <w:r>
-        <w:t xml:space="preserve">второго порядка и оно является примером линейной динамической системы.</w:t>
-      </w:r>
-    </w:p>
-    <w:p>
-      <w:pPr>
-        <w:pStyle w:val="BodyText"/>
-      </w:pPr>
-      <w:r>
-        <w:t xml:space="preserve">При отсутствии потерь в системе (</w:t>
+        <w:t>)</w:t>
+      </w:r>
+    </w:p>
+    <w:p>
+      <w:pPr>
+        <w:pStyle w:val="a0"/>
+      </w:pPr>
+      <w:r>
+        <w:t>Уравнение (1) есть линейное однородное дифференциальное уравнение второго порядка и оно является примером линейной динамической системы.</w:t>
+      </w:r>
+    </w:p>
+    <w:p>
+      <w:pPr>
+        <w:pStyle w:val="a0"/>
+      </w:pPr>
+      <w:r>
+        <w:t>При отсутствии потерь в системе (</w:t>
       </w:r>
       <m:oMath>
         <m:r>
+          <w:rPr>
+            <w:rFonts w:ascii="Cambria Math" w:hAnsi="Cambria Math"/>
+          </w:rPr>
           <m:t>γ</m:t>
         </m:r>
       </m:oMath>
       <w:r>
-        <w:t xml:space="preserve">= 0) вместо уравнения (1.1) получаем уравнение консервативного осциллятора энергия колебания которого сохраняется</w:t>
-      </w:r>
-      <w:r>
-        <w:t xml:space="preserve"> </w:t>
-      </w:r>
-      <w:r>
-        <w:t xml:space="preserve">во времени.</w:t>
-      </w:r>
-    </w:p>
-    <w:p>
-      <w:pPr>
-        <w:pStyle w:val="BodyText"/>
+        <w:t>= 0) вместо уравнения (1.1) получаем уравнение консервативного осциллятора энергия колебания которого сохраняется во времени.</w:t>
+      </w:r>
+    </w:p>
+    <w:p>
+      <w:pPr>
+        <w:pStyle w:val="a0"/>
       </w:pPr>
       <m:oMathPara>
         <m:oMathParaPr>
@@ -854,9 +995,17 @@
           <m:acc>
             <m:accPr>
               <m:chr m:val="̈"/>
+              <m:ctrlPr>
+                <w:rPr>
+                  <w:rFonts w:ascii="Cambria Math" w:hAnsi="Cambria Math"/>
+                </w:rPr>
+              </m:ctrlPr>
             </m:accPr>
             <m:e>
               <m:r>
+                <w:rPr>
+                  <w:rFonts w:ascii="Cambria Math" w:hAnsi="Cambria Math"/>
+                </w:rPr>
                 <m:t>x</m:t>
               </m:r>
             </m:e>
@@ -865,35 +1014,63 @@
             <m:rPr>
               <m:sty m:val="p"/>
             </m:rPr>
+            <w:rPr>
+              <w:rFonts w:ascii="Cambria Math" w:hAnsi="Cambria Math"/>
+            </w:rPr>
             <m:t>+</m:t>
           </m:r>
           <m:sSubSup>
+            <m:sSubSupPr>
+              <m:ctrlPr>
+                <w:rPr>
+                  <w:rFonts w:ascii="Cambria Math" w:hAnsi="Cambria Math"/>
+                </w:rPr>
+              </m:ctrlPr>
+            </m:sSubSupPr>
             <m:e>
               <m:r>
+                <w:rPr>
+                  <w:rFonts w:ascii="Cambria Math" w:hAnsi="Cambria Math"/>
+                </w:rPr>
                 <m:t>ω</m:t>
               </m:r>
             </m:e>
             <m:sub>
               <m:r>
+                <w:rPr>
+                  <w:rFonts w:ascii="Cambria Math" w:hAnsi="Cambria Math"/>
+                </w:rPr>
                 <m:t>0</m:t>
               </m:r>
             </m:sub>
             <m:sup>
               <m:r>
+                <w:rPr>
+                  <w:rFonts w:ascii="Cambria Math" w:hAnsi="Cambria Math"/>
+                </w:rPr>
                 <m:t>2</m:t>
               </m:r>
             </m:sup>
           </m:sSubSup>
           <m:r>
+            <w:rPr>
+              <w:rFonts w:ascii="Cambria Math" w:hAnsi="Cambria Math"/>
+            </w:rPr>
             <m:t>x</m:t>
           </m:r>
           <m:r>
             <m:rPr>
               <m:sty m:val="p"/>
             </m:rPr>
+            <w:rPr>
+              <w:rFonts w:ascii="Cambria Math" w:hAnsi="Cambria Math"/>
+            </w:rPr>
             <m:t>=</m:t>
           </m:r>
           <m:r>
+            <w:rPr>
+              <w:rFonts w:ascii="Cambria Math" w:hAnsi="Cambria Math"/>
+            </w:rPr>
             <m:t>0</m:t>
           </m:r>
         </m:oMath>
@@ -904,12 +1081,12 @@
         <w:pStyle w:val="FirstParagraph"/>
       </w:pPr>
       <w:r>
-        <w:t xml:space="preserve">Для однозначной разрешимости уравнения второго порядка (2) необходимо задать два начальных условия вида</w:t>
-      </w:r>
-    </w:p>
-    <w:p>
-      <w:pPr>
-        <w:pStyle w:val="BodyText"/>
+        <w:t>Для однозначной разрешимости уравнения второго порядка (2) необходимо задать два начальных условия вида</w:t>
+      </w:r>
+    </w:p>
+    <w:p>
+      <w:pPr>
+        <w:pStyle w:val="a0"/>
       </w:pPr>
       <m:oMathPara>
         <m:oMathParaPr>
@@ -920,44 +1097,68 @@
             <m:dPr>
               <m:begChr m:val="{"/>
               <m:endChr m:val=""/>
-              <m:sepChr m:val=""/>
-              <m:grow/>
+              <m:ctrlPr>
+                <w:rPr>
+                  <w:rFonts w:ascii="Cambria Math" w:hAnsi="Cambria Math"/>
+                </w:rPr>
+              </m:ctrlPr>
             </m:dPr>
             <m:e>
               <m:m>
                 <m:mPr>
-                  <m:baseJc m:val="center"/>
                   <m:plcHide m:val="1"/>
                   <m:mcs>
                     <m:mc>
                       <m:mcPr>
+                        <m:count m:val="1"/>
                         <m:mcJc m:val="left"/>
-                        <m:count m:val="1"/>
                       </m:mcPr>
                     </m:mc>
                   </m:mcs>
+                  <m:ctrlPr>
+                    <w:rPr>
+                      <w:rFonts w:ascii="Cambria Math" w:hAnsi="Cambria Math"/>
+                    </w:rPr>
+                  </m:ctrlPr>
                 </m:mPr>
                 <m:mr>
                   <m:e>
                     <m:r>
+                      <w:rPr>
+                        <w:rFonts w:ascii="Cambria Math" w:hAnsi="Cambria Math"/>
+                      </w:rPr>
                       <m:t>x</m:t>
                     </m:r>
                     <m:d>
                       <m:dPr>
-                        <m:begChr m:val="("/>
-                        <m:endChr m:val=")"/>
-                        <m:sepChr m:val=""/>
-                        <m:grow/>
+                        <m:ctrlPr>
+                          <w:rPr>
+                            <w:rFonts w:ascii="Cambria Math" w:hAnsi="Cambria Math"/>
+                          </w:rPr>
+                        </m:ctrlPr>
                       </m:dPr>
                       <m:e>
                         <m:sSub>
+                          <m:sSubPr>
+                            <m:ctrlPr>
+                              <w:rPr>
+                                <w:rFonts w:ascii="Cambria Math" w:hAnsi="Cambria Math"/>
+                              </w:rPr>
+                            </m:ctrlPr>
+                          </m:sSubPr>
                           <m:e>
                             <m:r>
+                              <w:rPr>
+                                <w:rFonts w:ascii="Cambria Math" w:hAnsi="Cambria Math"/>
+                              </w:rPr>
                               <m:t>t</m:t>
                             </m:r>
                           </m:e>
                           <m:sub>
                             <m:r>
+                              <w:rPr>
+                                <w:rFonts w:ascii="Cambria Math" w:hAnsi="Cambria Math"/>
+                              </w:rPr>
                               <m:t>0</m:t>
                             </m:r>
                           </m:sub>
@@ -968,16 +1169,32 @@
                       <m:rPr>
                         <m:sty m:val="p"/>
                       </m:rPr>
+                      <w:rPr>
+                        <w:rFonts w:ascii="Cambria Math" w:hAnsi="Cambria Math"/>
+                      </w:rPr>
                       <m:t>=</m:t>
                     </m:r>
                     <m:sSub>
+                      <m:sSubPr>
+                        <m:ctrlPr>
+                          <w:rPr>
+                            <w:rFonts w:ascii="Cambria Math" w:hAnsi="Cambria Math"/>
+                          </w:rPr>
+                        </m:ctrlPr>
+                      </m:sSubPr>
                       <m:e>
                         <m:r>
+                          <w:rPr>
+                            <w:rFonts w:ascii="Cambria Math" w:hAnsi="Cambria Math"/>
+                          </w:rPr>
                           <m:t>x</m:t>
                         </m:r>
                       </m:e>
                       <m:sub>
                         <m:r>
+                          <w:rPr>
+                            <w:rFonts w:ascii="Cambria Math" w:hAnsi="Cambria Math"/>
+                          </w:rPr>
                           <m:t>0</m:t>
                         </m:r>
                       </m:sub>
@@ -989,29 +1206,51 @@
                     <m:acc>
                       <m:accPr>
                         <m:chr m:val="̇"/>
+                        <m:ctrlPr>
+                          <w:rPr>
+                            <w:rFonts w:ascii="Cambria Math" w:hAnsi="Cambria Math"/>
+                          </w:rPr>
+                        </m:ctrlPr>
                       </m:accPr>
                       <m:e>
                         <m:r>
+                          <w:rPr>
+                            <w:rFonts w:ascii="Cambria Math" w:hAnsi="Cambria Math"/>
+                          </w:rPr>
                           <m:t>x</m:t>
                         </m:r>
                       </m:e>
                     </m:acc>
                     <m:d>
                       <m:dPr>
-                        <m:begChr m:val="("/>
-                        <m:endChr m:val=")"/>
-                        <m:sepChr m:val=""/>
-                        <m:grow/>
+                        <m:ctrlPr>
+                          <w:rPr>
+                            <w:rFonts w:ascii="Cambria Math" w:hAnsi="Cambria Math"/>
+                          </w:rPr>
+                        </m:ctrlPr>
                       </m:dPr>
                       <m:e>
                         <m:sSub>
+                          <m:sSubPr>
+                            <m:ctrlPr>
+                              <w:rPr>
+                                <w:rFonts w:ascii="Cambria Math" w:hAnsi="Cambria Math"/>
+                              </w:rPr>
+                            </m:ctrlPr>
+                          </m:sSubPr>
                           <m:e>
                             <m:r>
+                              <w:rPr>
+                                <w:rFonts w:ascii="Cambria Math" w:hAnsi="Cambria Math"/>
+                              </w:rPr>
                               <m:t>t</m:t>
                             </m:r>
                           </m:e>
                           <m:sub>
                             <m:r>
+                              <w:rPr>
+                                <w:rFonts w:ascii="Cambria Math" w:hAnsi="Cambria Math"/>
+                              </w:rPr>
                               <m:t>0</m:t>
                             </m:r>
                           </m:sub>
@@ -1022,16 +1261,32 @@
                       <m:rPr>
                         <m:sty m:val="p"/>
                       </m:rPr>
+                      <w:rPr>
+                        <w:rFonts w:ascii="Cambria Math" w:hAnsi="Cambria Math"/>
+                      </w:rPr>
                       <m:t>=</m:t>
                     </m:r>
                     <m:sSub>
+                      <m:sSubPr>
+                        <m:ctrlPr>
+                          <w:rPr>
+                            <w:rFonts w:ascii="Cambria Math" w:hAnsi="Cambria Math"/>
+                          </w:rPr>
+                        </m:ctrlPr>
+                      </m:sSubPr>
                       <m:e>
                         <m:r>
+                          <w:rPr>
+                            <w:rFonts w:ascii="Cambria Math" w:hAnsi="Cambria Math"/>
+                          </w:rPr>
                           <m:t>y</m:t>
                         </m:r>
                       </m:e>
                       <m:sub>
                         <m:r>
+                          <w:rPr>
+                            <w:rFonts w:ascii="Cambria Math" w:hAnsi="Cambria Math"/>
+                          </w:rPr>
                           <m:t>0</m:t>
                         </m:r>
                       </m:sub>
@@ -1049,12 +1304,12 @@
         <w:pStyle w:val="FirstParagraph"/>
       </w:pPr>
       <w:r>
-        <w:t xml:space="preserve">Уравнение второго порядка (2) можно представить в виде системы двух уравнений первого порядка:</w:t>
-      </w:r>
-    </w:p>
-    <w:p>
-      <w:pPr>
-        <w:pStyle w:val="BodyText"/>
+        <w:t>Уравнение второго порядка (2) можно представить в виде системы двух уравнений первого порядка:</w:t>
+      </w:r>
+    </w:p>
+    <w:p>
+      <w:pPr>
+        <w:pStyle w:val="a0"/>
       </w:pPr>
       <m:oMathPara>
         <m:oMathParaPr>
@@ -1065,31 +1320,46 @@
             <m:dPr>
               <m:begChr m:val="{"/>
               <m:endChr m:val=""/>
-              <m:sepChr m:val=""/>
-              <m:grow/>
+              <m:ctrlPr>
+                <w:rPr>
+                  <w:rFonts w:ascii="Cambria Math" w:hAnsi="Cambria Math"/>
+                </w:rPr>
+              </m:ctrlPr>
             </m:dPr>
             <m:e>
               <m:m>
                 <m:mPr>
-                  <m:baseJc m:val="center"/>
                   <m:plcHide m:val="1"/>
                   <m:mcs>
                     <m:mc>
                       <m:mcPr>
+                        <m:count m:val="1"/>
                         <m:mcJc m:val="left"/>
-                        <m:count m:val="1"/>
                       </m:mcPr>
                     </m:mc>
                   </m:mcs>
+                  <m:ctrlPr>
+                    <w:rPr>
+                      <w:rFonts w:ascii="Cambria Math" w:hAnsi="Cambria Math"/>
+                    </w:rPr>
+                  </m:ctrlPr>
                 </m:mPr>
                 <m:mr>
                   <m:e>
                     <m:acc>
                       <m:accPr>
                         <m:chr m:val="̇"/>
+                        <m:ctrlPr>
+                          <w:rPr>
+                            <w:rFonts w:ascii="Cambria Math" w:hAnsi="Cambria Math"/>
+                          </w:rPr>
+                        </m:ctrlPr>
                       </m:accPr>
                       <m:e>
                         <m:r>
+                          <w:rPr>
+                            <w:rFonts w:ascii="Cambria Math" w:hAnsi="Cambria Math"/>
+                          </w:rPr>
                           <m:t>x</m:t>
                         </m:r>
                       </m:e>
@@ -1098,9 +1368,15 @@
                       <m:rPr>
                         <m:sty m:val="p"/>
                       </m:rPr>
+                      <w:rPr>
+                        <w:rFonts w:ascii="Cambria Math" w:hAnsi="Cambria Math"/>
+                      </w:rPr>
                       <m:t>=</m:t>
                     </m:r>
                     <m:r>
+                      <w:rPr>
+                        <w:rFonts w:ascii="Cambria Math" w:hAnsi="Cambria Math"/>
+                      </w:rPr>
                       <m:t>y</m:t>
                     </m:r>
                   </m:e>
@@ -1110,9 +1386,17 @@
                     <m:acc>
                       <m:accPr>
                         <m:chr m:val="̇"/>
+                        <m:ctrlPr>
+                          <w:rPr>
+                            <w:rFonts w:ascii="Cambria Math" w:hAnsi="Cambria Math"/>
+                          </w:rPr>
+                        </m:ctrlPr>
                       </m:accPr>
                       <m:e>
                         <m:r>
+                          <w:rPr>
+                            <w:rFonts w:ascii="Cambria Math" w:hAnsi="Cambria Math"/>
+                          </w:rPr>
                           <m:t>y</m:t>
                         </m:r>
                       </m:e>
@@ -1121,32 +1405,48 @@
                       <m:rPr>
                         <m:sty m:val="p"/>
                       </m:rPr>
-                      <m:t>=</m:t>
-                    </m:r>
-                    <m:r>
-                      <m:rPr>
-                        <m:sty m:val="p"/>
-                      </m:rPr>
-                      <m:t>−</m:t>
+                      <w:rPr>
+                        <w:rFonts w:ascii="Cambria Math" w:hAnsi="Cambria Math"/>
+                      </w:rPr>
+                      <m:t>=-</m:t>
                     </m:r>
                     <m:sSubSup>
+                      <m:sSubSupPr>
+                        <m:ctrlPr>
+                          <w:rPr>
+                            <w:rFonts w:ascii="Cambria Math" w:hAnsi="Cambria Math"/>
+                          </w:rPr>
+                        </m:ctrlPr>
+                      </m:sSubSupPr>
                       <m:e>
                         <m:r>
+                          <w:rPr>
+                            <w:rFonts w:ascii="Cambria Math" w:hAnsi="Cambria Math"/>
+                          </w:rPr>
                           <m:t>ω</m:t>
                         </m:r>
                       </m:e>
                       <m:sub>
                         <m:r>
+                          <w:rPr>
+                            <w:rFonts w:ascii="Cambria Math" w:hAnsi="Cambria Math"/>
+                          </w:rPr>
                           <m:t>0</m:t>
                         </m:r>
                       </m:sub>
                       <m:sup>
                         <m:r>
+                          <w:rPr>
+                            <w:rFonts w:ascii="Cambria Math" w:hAnsi="Cambria Math"/>
+                          </w:rPr>
                           <m:t>2</m:t>
                         </m:r>
                       </m:sup>
                     </m:sSubSup>
                     <m:r>
+                      <w:rPr>
+                        <w:rFonts w:ascii="Cambria Math" w:hAnsi="Cambria Math"/>
+                      </w:rPr>
                       <m:t>x</m:t>
                     </m:r>
                   </m:e>
@@ -1162,12 +1462,12 @@
         <w:pStyle w:val="FirstParagraph"/>
       </w:pPr>
       <w:r>
-        <w:t xml:space="preserve">Начальные условия (3) для системы (4) примут вид:</w:t>
-      </w:r>
-    </w:p>
-    <w:p>
-      <w:pPr>
-        <w:pStyle w:val="BodyText"/>
+        <w:t>Начальные условия (3) для системы (4) примут вид:</w:t>
+      </w:r>
+    </w:p>
+    <w:p>
+      <w:pPr>
+        <w:pStyle w:val="a0"/>
       </w:pPr>
       <m:oMathPara>
         <m:oMathParaPr>
@@ -1178,44 +1478,68 @@
             <m:dPr>
               <m:begChr m:val="{"/>
               <m:endChr m:val=""/>
-              <m:sepChr m:val=""/>
-              <m:grow/>
+              <m:ctrlPr>
+                <w:rPr>
+                  <w:rFonts w:ascii="Cambria Math" w:hAnsi="Cambria Math"/>
+                </w:rPr>
+              </m:ctrlPr>
             </m:dPr>
             <m:e>
               <m:m>
                 <m:mPr>
-                  <m:baseJc m:val="center"/>
                   <m:plcHide m:val="1"/>
                   <m:mcs>
                     <m:mc>
                       <m:mcPr>
+                        <m:count m:val="1"/>
                         <m:mcJc m:val="left"/>
-                        <m:count m:val="1"/>
                       </m:mcPr>
                     </m:mc>
                   </m:mcs>
+                  <m:ctrlPr>
+                    <w:rPr>
+                      <w:rFonts w:ascii="Cambria Math" w:hAnsi="Cambria Math"/>
+                    </w:rPr>
+                  </m:ctrlPr>
                 </m:mPr>
                 <m:mr>
                   <m:e>
                     <m:r>
+                      <w:rPr>
+                        <w:rFonts w:ascii="Cambria Math" w:hAnsi="Cambria Math"/>
+                      </w:rPr>
                       <m:t>x</m:t>
                     </m:r>
                     <m:d>
                       <m:dPr>
-                        <m:begChr m:val="("/>
-                        <m:endChr m:val=")"/>
-                        <m:sepChr m:val=""/>
-                        <m:grow/>
+                        <m:ctrlPr>
+                          <w:rPr>
+                            <w:rFonts w:ascii="Cambria Math" w:hAnsi="Cambria Math"/>
+                          </w:rPr>
+                        </m:ctrlPr>
                       </m:dPr>
                       <m:e>
                         <m:sSub>
+                          <m:sSubPr>
+                            <m:ctrlPr>
+                              <w:rPr>
+                                <w:rFonts w:ascii="Cambria Math" w:hAnsi="Cambria Math"/>
+                              </w:rPr>
+                            </m:ctrlPr>
+                          </m:sSubPr>
                           <m:e>
                             <m:r>
+                              <w:rPr>
+                                <w:rFonts w:ascii="Cambria Math" w:hAnsi="Cambria Math"/>
+                              </w:rPr>
                               <m:t>t</m:t>
                             </m:r>
                           </m:e>
                           <m:sub>
                             <m:r>
+                              <w:rPr>
+                                <w:rFonts w:ascii="Cambria Math" w:hAnsi="Cambria Math"/>
+                              </w:rPr>
                               <m:t>0</m:t>
                             </m:r>
                           </m:sub>
@@ -1226,16 +1550,32 @@
                       <m:rPr>
                         <m:sty m:val="p"/>
                       </m:rPr>
+                      <w:rPr>
+                        <w:rFonts w:ascii="Cambria Math" w:hAnsi="Cambria Math"/>
+                      </w:rPr>
                       <m:t>=</m:t>
                     </m:r>
                     <m:sSub>
+                      <m:sSubPr>
+                        <m:ctrlPr>
+                          <w:rPr>
+                            <w:rFonts w:ascii="Cambria Math" w:hAnsi="Cambria Math"/>
+                          </w:rPr>
+                        </m:ctrlPr>
+                      </m:sSubPr>
                       <m:e>
                         <m:r>
+                          <w:rPr>
+                            <w:rFonts w:ascii="Cambria Math" w:hAnsi="Cambria Math"/>
+                          </w:rPr>
                           <m:t>x</m:t>
                         </m:r>
                       </m:e>
                       <m:sub>
                         <m:r>
+                          <w:rPr>
+                            <w:rFonts w:ascii="Cambria Math" w:hAnsi="Cambria Math"/>
+                          </w:rPr>
                           <m:t>0</m:t>
                         </m:r>
                       </m:sub>
@@ -1245,24 +1585,41 @@
                 <m:mr>
                   <m:e>
                     <m:r>
+                      <w:rPr>
+                        <w:rFonts w:ascii="Cambria Math" w:hAnsi="Cambria Math"/>
+                      </w:rPr>
                       <m:t>y</m:t>
                     </m:r>
                     <m:d>
                       <m:dPr>
-                        <m:begChr m:val="("/>
-                        <m:endChr m:val=")"/>
-                        <m:sepChr m:val=""/>
-                        <m:grow/>
+                        <m:ctrlPr>
+                          <w:rPr>
+                            <w:rFonts w:ascii="Cambria Math" w:hAnsi="Cambria Math"/>
+                          </w:rPr>
+                        </m:ctrlPr>
                       </m:dPr>
                       <m:e>
                         <m:sSub>
+                          <m:sSubPr>
+                            <m:ctrlPr>
+                              <w:rPr>
+                                <w:rFonts w:ascii="Cambria Math" w:hAnsi="Cambria Math"/>
+                              </w:rPr>
+                            </m:ctrlPr>
+                          </m:sSubPr>
                           <m:e>
                             <m:r>
+                              <w:rPr>
+                                <w:rFonts w:ascii="Cambria Math" w:hAnsi="Cambria Math"/>
+                              </w:rPr>
                               <m:t>t</m:t>
                             </m:r>
                           </m:e>
                           <m:sub>
                             <m:r>
+                              <w:rPr>
+                                <w:rFonts w:ascii="Cambria Math" w:hAnsi="Cambria Math"/>
+                              </w:rPr>
                               <m:t>0</m:t>
                             </m:r>
                           </m:sub>
@@ -1273,16 +1630,32 @@
                       <m:rPr>
                         <m:sty m:val="p"/>
                       </m:rPr>
+                      <w:rPr>
+                        <w:rFonts w:ascii="Cambria Math" w:hAnsi="Cambria Math"/>
+                      </w:rPr>
                       <m:t>=</m:t>
                     </m:r>
                     <m:sSub>
+                      <m:sSubPr>
+                        <m:ctrlPr>
+                          <w:rPr>
+                            <w:rFonts w:ascii="Cambria Math" w:hAnsi="Cambria Math"/>
+                          </w:rPr>
+                        </m:ctrlPr>
+                      </m:sSubPr>
                       <m:e>
                         <m:r>
+                          <w:rPr>
+                            <w:rFonts w:ascii="Cambria Math" w:hAnsi="Cambria Math"/>
+                          </w:rPr>
                           <m:t>y</m:t>
                         </m:r>
                       </m:e>
                       <m:sub>
                         <m:r>
+                          <w:rPr>
+                            <w:rFonts w:ascii="Cambria Math" w:hAnsi="Cambria Math"/>
+                          </w:rPr>
                           <m:t>0</m:t>
                         </m:r>
                       </m:sub>
@@ -1300,32 +1673,24 @@
         <w:pStyle w:val="FirstParagraph"/>
       </w:pPr>
       <w:r>
-        <w:t xml:space="preserve">Независимые переменные x, y определяют пространство, в котором «движется» решение. Это фазовое пространство системы, поскольку оно двумерно будем называть его фазовой плоскостью.</w:t>
-      </w:r>
-      <w:r>
-        <w:t xml:space="preserve"> </w:t>
-      </w:r>
-      <w:r>
-        <w:t xml:space="preserve">Значение фазовых координат x, y в любой момент времени полностью определяет состояние системы. Решению уравнения движения как функции времени отвечает гладкая кривая в фазовой плоскости. Она называется фазовой траекторией. Если множество различных решений (соответствующих различным начальным условиям) изобразить на одной фазовой плоскости, возникает общая картина поведения системы. Такую картину, образованную набором фазовых траекторий, называют фазовым портретом.</w:t>
-      </w:r>
-      <w:r>
-        <w:t xml:space="preserve"> </w:t>
+        <w:t xml:space="preserve">Независимые переменные x, y определяют пространство, в котором «движется» решение. Это фазовое пространство системы, поскольку оно двумерно будем называть его фазовой плоскостью. Значение фазовых координат x, y в любой момент времени полностью определяет состояние системы. Решению уравнения движения как функции времени отвечает гладкая кривая в фазовой плоскости. Она называется фазовой траекторией. Если множество различных решений (соответствующих различным начальным условиям) изобразить на одной фазовой плоскости, возникает общая картина поведения системы. Такую картину, образованную набором фазовых траекторий, называют фазовым портретом. </w:t>
       </w:r>
       <w:r>
         <w:rPr>
-          <w:rStyle w:val="FootnoteReference"/>
+          <w:rStyle w:val="ac"/>
         </w:rPr>
-        <w:footnoteReference w:id="24"/>
-      </w:r>
-    </w:p>
-    <w:bookmarkEnd w:id="26"/>
-    <w:bookmarkStart w:id="53" w:name="выполнение-лабораторной-работы"/>
-    <w:p>
-      <w:pPr>
-        <w:pStyle w:val="Heading1"/>
-      </w:pPr>
-      <w:r>
-        <w:t xml:space="preserve">Выполнение лабораторной работы</w:t>
+        <w:footnoteReference w:id="2"/>
+      </w:r>
+    </w:p>
+    <w:p>
+      <w:pPr>
+        <w:pStyle w:val="1"/>
+      </w:pPr>
+      <w:bookmarkStart w:id="3" w:name="выполнение-лабораторной-работы"/>
+      <w:bookmarkEnd w:id="2"/>
+      <w:r>
+        <w:lastRenderedPageBreak/>
+        <w:t>Выполнение лабораторной работы</w:t>
       </w:r>
     </w:p>
     <w:p>
@@ -1333,62 +1698,84 @@
         <w:pStyle w:val="FirstParagraph"/>
       </w:pPr>
       <w:r>
-        <w:t xml:space="preserve">Построение фазового портрета гармонического осциллятора и решение уравнения гармонического осциллятора на интервале</w:t>
-      </w:r>
-      <w:r>
-        <w:t xml:space="preserve"> </w:t>
+        <w:t xml:space="preserve">Построение фазового портрета гармонического осциллятора и решение уравнения гармонического осциллятора на интервале </w:t>
       </w:r>
       <m:oMath>
         <m:r>
+          <w:rPr>
+            <w:rFonts w:ascii="Cambria Math" w:hAnsi="Cambria Math"/>
+          </w:rPr>
           <m:t>t</m:t>
         </m:r>
         <m:r>
           <m:rPr>
             <m:sty m:val="p"/>
           </m:rPr>
+          <w:rPr>
+            <w:rFonts w:ascii="Cambria Math" w:hAnsi="Cambria Math"/>
+          </w:rPr>
           <m:t>∈</m:t>
         </m:r>
         <m:d>
           <m:dPr>
             <m:begChr m:val="["/>
             <m:endChr m:val="]"/>
-            <m:sepChr m:val=""/>
-            <m:grow/>
+            <m:ctrlPr>
+              <w:rPr>
+                <w:rFonts w:ascii="Cambria Math" w:hAnsi="Cambria Math"/>
+              </w:rPr>
+            </m:ctrlPr>
           </m:dPr>
           <m:e>
             <m:r>
+              <w:rPr>
+                <w:rFonts w:ascii="Cambria Math" w:hAnsi="Cambria Math"/>
+              </w:rPr>
               <m:t>0</m:t>
             </m:r>
             <m:r>
               <m:rPr>
                 <m:sty m:val="p"/>
               </m:rPr>
+              <w:rPr>
+                <w:rFonts w:ascii="Cambria Math" w:hAnsi="Cambria Math"/>
+              </w:rPr>
               <m:t>;</m:t>
             </m:r>
             <m:r>
+              <w:rPr>
+                <w:rFonts w:ascii="Cambria Math" w:hAnsi="Cambria Math"/>
+              </w:rPr>
               <m:t>65</m:t>
             </m:r>
           </m:e>
         </m:d>
       </m:oMath>
       <w:r>
-        <w:t xml:space="preserve"> </w:t>
-      </w:r>
-      <w:r>
-        <w:t xml:space="preserve">(шаг 0.05) с начальными условиями</w:t>
-      </w:r>
-      <w:r>
-        <w:t xml:space="preserve"> </w:t>
+        <w:t xml:space="preserve"> (шаг 0.05) с начальными условиями </w:t>
       </w:r>
       <m:oMath>
         <m:sSub>
+          <m:sSubPr>
+            <m:ctrlPr>
+              <w:rPr>
+                <w:rFonts w:ascii="Cambria Math" w:hAnsi="Cambria Math"/>
+              </w:rPr>
+            </m:ctrlPr>
+          </m:sSubPr>
           <m:e>
             <m:r>
+              <w:rPr>
+                <w:rFonts w:ascii="Cambria Math" w:hAnsi="Cambria Math"/>
+              </w:rPr>
               <m:t>x</m:t>
             </m:r>
           </m:e>
           <m:sub>
             <m:r>
+              <w:rPr>
+                <w:rFonts w:ascii="Cambria Math" w:hAnsi="Cambria Math"/>
+              </w:rPr>
               <m:t>0</m:t>
             </m:r>
           </m:sub>
@@ -1397,31 +1784,47 @@
           <m:rPr>
             <m:sty m:val="p"/>
           </m:rPr>
-          <m:t>=</m:t>
+          <w:rPr>
+            <w:rFonts w:ascii="Cambria Math" w:hAnsi="Cambria Math"/>
+          </w:rPr>
+          <m:t>=-</m:t>
+        </m:r>
+        <m:r>
+          <w:rPr>
+            <w:rFonts w:ascii="Cambria Math" w:hAnsi="Cambria Math"/>
+          </w:rPr>
+          <m:t>1</m:t>
         </m:r>
         <m:r>
           <m:rPr>
             <m:sty m:val="p"/>
           </m:rPr>
-          <m:t>−</m:t>
-        </m:r>
-        <m:r>
-          <m:t>1</m:t>
-        </m:r>
-        <m:r>
-          <m:rPr>
-            <m:sty m:val="p"/>
-          </m:rPr>
+          <w:rPr>
+            <w:rFonts w:ascii="Cambria Math" w:hAnsi="Cambria Math"/>
+          </w:rPr>
           <m:t>,</m:t>
         </m:r>
         <m:sSub>
+          <m:sSubPr>
+            <m:ctrlPr>
+              <w:rPr>
+                <w:rFonts w:ascii="Cambria Math" w:hAnsi="Cambria Math"/>
+              </w:rPr>
+            </m:ctrlPr>
+          </m:sSubPr>
           <m:e>
             <m:r>
+              <w:rPr>
+                <w:rFonts w:ascii="Cambria Math" w:hAnsi="Cambria Math"/>
+              </w:rPr>
               <m:t>y</m:t>
             </m:r>
           </m:e>
           <m:sub>
             <m:r>
+              <w:rPr>
+                <w:rFonts w:ascii="Cambria Math" w:hAnsi="Cambria Math"/>
+              </w:rPr>
               <m:t>0</m:t>
             </m:r>
           </m:sub>
@@ -1430,40 +1833,48 @@
           <m:rPr>
             <m:sty m:val="p"/>
           </m:rPr>
+          <w:rPr>
+            <w:rFonts w:ascii="Cambria Math" w:hAnsi="Cambria Math"/>
+          </w:rPr>
           <m:t>=</m:t>
         </m:r>
         <m:r>
+          <w:rPr>
+            <w:rFonts w:ascii="Cambria Math" w:hAnsi="Cambria Math"/>
+          </w:rPr>
           <m:t>2</m:t>
         </m:r>
       </m:oMath>
       <w:r>
-        <w:t xml:space="preserve"> </w:t>
-      </w:r>
-      <w:r>
-        <w:t xml:space="preserve">для следующих случаев:</w:t>
-      </w:r>
-    </w:p>
-    <w:p>
-      <w:pPr>
+        <w:t xml:space="preserve"> для следующих случаев:</w:t>
+      </w:r>
+    </w:p>
+    <w:p>
+      <w:pPr>
+        <w:pStyle w:val="Compact"/>
         <w:numPr>
           <w:ilvl w:val="0"/>
-          <w:numId w:val="1001"/>
+          <w:numId w:val="2"/>
         </w:numPr>
-        <w:pStyle w:val="Compact"/>
-      </w:pPr>
-      <w:r>
-        <w:t xml:space="preserve">Колебания гармонического осциллятора без затуханий и без действий внешней силы</w:t>
-      </w:r>
-      <w:r>
-        <w:t xml:space="preserve"> </w:t>
+      </w:pPr>
+      <w:r>
+        <w:t xml:space="preserve">Колебания гармонического осциллятора без затуханий и без действий внешней силы </w:t>
       </w:r>
       <m:oMath>
         <m:acc>
           <m:accPr>
             <m:chr m:val="̈"/>
+            <m:ctrlPr>
+              <w:rPr>
+                <w:rFonts w:ascii="Cambria Math" w:hAnsi="Cambria Math"/>
+              </w:rPr>
+            </m:ctrlPr>
           </m:accPr>
           <m:e>
             <m:r>
+              <w:rPr>
+                <w:rFonts w:ascii="Cambria Math" w:hAnsi="Cambria Math"/>
+              </w:rPr>
               <m:t>x</m:t>
             </m:r>
           </m:e>
@@ -1472,77 +1883,97 @@
           <m:rPr>
             <m:sty m:val="p"/>
           </m:rPr>
+          <w:rPr>
+            <w:rFonts w:ascii="Cambria Math" w:hAnsi="Cambria Math"/>
+          </w:rPr>
           <m:t>+</m:t>
         </m:r>
         <m:r>
+          <w:rPr>
+            <w:rFonts w:ascii="Cambria Math" w:hAnsi="Cambria Math"/>
+          </w:rPr>
           <m:t>2</m:t>
         </m:r>
         <m:r>
           <m:rPr>
             <m:sty m:val="p"/>
           </m:rPr>
+          <w:rPr>
+            <w:rFonts w:ascii="Cambria Math" w:hAnsi="Cambria Math"/>
+          </w:rPr>
           <m:t>,</m:t>
         </m:r>
         <m:r>
-          <m:t>5</m:t>
-        </m:r>
-        <m:r>
-          <m:t>x</m:t>
+          <w:rPr>
+            <w:rFonts w:ascii="Cambria Math" w:hAnsi="Cambria Math"/>
+          </w:rPr>
+          <m:t>5x</m:t>
         </m:r>
         <m:r>
           <m:rPr>
             <m:sty m:val="p"/>
           </m:rPr>
+          <w:rPr>
+            <w:rFonts w:ascii="Cambria Math" w:hAnsi="Cambria Math"/>
+          </w:rPr>
           <m:t>=</m:t>
         </m:r>
         <m:r>
+          <w:rPr>
+            <w:rFonts w:ascii="Cambria Math" w:hAnsi="Cambria Math"/>
+          </w:rPr>
           <m:t>0</m:t>
         </m:r>
       </m:oMath>
     </w:p>
     <w:p>
       <w:pPr>
+        <w:pStyle w:val="Compact"/>
         <w:numPr>
           <w:ilvl w:val="0"/>
-          <w:numId w:val="1002"/>
+          <w:numId w:val="3"/>
         </w:numPr>
+      </w:pPr>
+    </w:p>
+    <w:p>
+      <w:pPr>
         <w:pStyle w:val="Compact"/>
-      </w:pPr>
-    </w:p>
-    <w:p>
-      <w:pPr>
         <w:numPr>
           <w:ilvl w:val="1"/>
-          <w:numId w:val="1003"/>
+          <w:numId w:val="4"/>
         </w:numPr>
-        <w:pStyle w:val="Compact"/>
-      </w:pPr>
-      <w:r>
-        <w:t xml:space="preserve">Написание программы для решения уравнения гармонического осциллятора.</w:t>
+      </w:pPr>
+      <w:r>
+        <w:t>Написание программы для решения уравнения гармонического осциллятора.</w:t>
       </w:r>
     </w:p>
     <w:p>
       <w:pPr>
         <w:pStyle w:val="CaptionedFigure"/>
       </w:pPr>
-      <w:bookmarkStart w:id="30" w:name="fig:001"/>
-      <w:r>
+      <w:bookmarkStart w:id="4" w:name="fig:001"/>
+      <w:r>
+        <w:rPr>
+          <w:noProof/>
+          <w:lang w:eastAsia="ru-RU"/>
+        </w:rPr>
         <w:drawing>
-          <wp:inline>
+          <wp:inline distT="0" distB="0" distL="0" distR="0">
             <wp:extent cx="2266789" cy="1828800"/>
-            <wp:effectExtent b="0" l="0" r="0" t="0"/>
-            <wp:docPr descr="Рис.1.1 Уравнения гармонического осциллятора без затуханий и без действий внешней силы" title="" id="28" name="Picture"/>
-            <a:graphic>
+            <wp:effectExtent l="0" t="0" r="0" b="0"/>
+            <wp:docPr id="28" name="Picture" descr="Рис.1.1 Уравнения гармонического осциллятора без затуханий и без действий внешней силы"/>
+            <wp:cNvGraphicFramePr/>
+            <a:graphic xmlns:a="http://schemas.openxmlformats.org/drawingml/2006/main">
               <a:graphicData uri="http://schemas.openxmlformats.org/drawingml/2006/picture">
-                <pic:pic>
+                <pic:pic xmlns:pic="http://schemas.openxmlformats.org/drawingml/2006/picture">
                   <pic:nvPicPr>
-                    <pic:cNvPr descr="MMPictures04/1.1.png" id="29" name="Picture"/>
+                    <pic:cNvPr id="29" name="Picture" descr="MMPictures04/1.1.png"/>
                     <pic:cNvPicPr>
-                      <a:picLocks noChangeArrowheads="1" noChangeAspect="1"/>
+                      <a:picLocks noChangeAspect="1" noChangeArrowheads="1"/>
                     </pic:cNvPicPr>
                   </pic:nvPicPr>
                   <pic:blipFill>
-                    <a:blip r:embed="rId27"/>
+                    <a:blip r:embed="rId7"/>
                     <a:stretch>
                       <a:fillRect/>
                     </a:stretch>
@@ -1568,59 +1999,64 @@
           </wp:inline>
         </w:drawing>
       </w:r>
-      <w:bookmarkEnd w:id="30"/>
+      <w:bookmarkEnd w:id="4"/>
     </w:p>
     <w:p>
       <w:pPr>
         <w:pStyle w:val="ImageCaption"/>
       </w:pPr>
       <w:r>
-        <w:t xml:space="preserve">Рис.1.1 Уравнения гармонического осциллятора без затуханий и без действий внешней силы</w:t>
-      </w:r>
-    </w:p>
-    <w:p>
-      <w:pPr>
+        <w:t>Рис.1.1 Уравнения гармонического осциллятора без затуханий и без действий внешней силы</w:t>
+      </w:r>
+    </w:p>
+    <w:p>
+      <w:pPr>
+        <w:pStyle w:val="Compact"/>
         <w:numPr>
           <w:ilvl w:val="0"/>
-          <w:numId w:val="1004"/>
+          <w:numId w:val="5"/>
         </w:numPr>
+      </w:pPr>
+    </w:p>
+    <w:p>
+      <w:pPr>
         <w:pStyle w:val="Compact"/>
-      </w:pPr>
-    </w:p>
-    <w:p>
-      <w:pPr>
         <w:numPr>
           <w:ilvl w:val="1"/>
-          <w:numId w:val="1005"/>
+          <w:numId w:val="6"/>
         </w:numPr>
-        <w:pStyle w:val="Compact"/>
-      </w:pPr>
-      <w:r>
-        <w:t xml:space="preserve">Построение фазового портрета гармонического осциллятора, путем запуска симуляции с установленными условиями.</w:t>
+      </w:pPr>
+      <w:r>
+        <w:t>Построение фазового портрета гармонического осциллятора, путем запуска симуляции с установленными условиями.</w:t>
       </w:r>
     </w:p>
     <w:p>
       <w:pPr>
         <w:pStyle w:val="CaptionedFigure"/>
       </w:pPr>
-      <w:bookmarkStart w:id="34" w:name="fig:002"/>
-      <w:r>
+      <w:bookmarkStart w:id="5" w:name="fig:002"/>
+      <w:r>
+        <w:rPr>
+          <w:noProof/>
+          <w:lang w:eastAsia="ru-RU"/>
+        </w:rPr>
         <w:drawing>
-          <wp:inline>
+          <wp:inline distT="0" distB="0" distL="0" distR="0">
             <wp:extent cx="4287690" cy="2658675"/>
-            <wp:effectExtent b="0" l="0" r="0" t="0"/>
-            <wp:docPr descr="Рис. 1.2 Фазовый портрет гармонического осциллятора без затуханий и без действий внешней силы" title="" id="32" name="Picture"/>
-            <a:graphic>
+            <wp:effectExtent l="0" t="0" r="0" b="0"/>
+            <wp:docPr id="32" name="Picture" descr="Рис. 1.2 Фазовый портрет гармонического осциллятора без затуханий и без действий внешней силы"/>
+            <wp:cNvGraphicFramePr/>
+            <a:graphic xmlns:a="http://schemas.openxmlformats.org/drawingml/2006/main">
               <a:graphicData uri="http://schemas.openxmlformats.org/drawingml/2006/picture">
-                <pic:pic>
+                <pic:pic xmlns:pic="http://schemas.openxmlformats.org/drawingml/2006/picture">
                   <pic:nvPicPr>
-                    <pic:cNvPr descr="MMPictures04/1.2.png" id="33" name="Picture"/>
+                    <pic:cNvPr id="33" name="Picture" descr="MMPictures04/1.2.png"/>
                     <pic:cNvPicPr>
-                      <a:picLocks noChangeArrowheads="1" noChangeAspect="1"/>
+                      <a:picLocks noChangeAspect="1" noChangeArrowheads="1"/>
                     </pic:cNvPicPr>
                   </pic:nvPicPr>
                   <pic:blipFill>
-                    <a:blip r:embed="rId31"/>
+                    <a:blip r:embed="rId8"/>
                     <a:stretch>
                       <a:fillRect/>
                     </a:stretch>
@@ -1646,65 +2082,68 @@
           </wp:inline>
         </w:drawing>
       </w:r>
-      <w:bookmarkEnd w:id="34"/>
+      <w:bookmarkEnd w:id="5"/>
     </w:p>
     <w:p>
       <w:pPr>
         <w:pStyle w:val="ImageCaption"/>
       </w:pPr>
       <w:r>
-        <w:t xml:space="preserve">Рис. 1.2 Фазовый портрет гармонического осциллятора без затуханий и без действий внешней силы</w:t>
-      </w:r>
-    </w:p>
-    <w:p>
-      <w:pPr>
-        <w:pStyle w:val="BodyText"/>
-      </w:pPr>
-      <w:r>
-        <w:t xml:space="preserve">Так как значение затуханий и действий внешней силы равны 0, наблюдается, что отсутствует диссипация энергии и начало координат фазовой плоскости, x=y=0, соответствует точке равновесия движения. Таким образом, подтверждается, что энергия колебания осциллятора сохраняется во времени.</w:t>
+        <w:t>Рис. 1.2 Фазовый портрет гармонического осциллятора без затуханий и без действий внешней силы</w:t>
+      </w:r>
+    </w:p>
+    <w:p>
+      <w:pPr>
+        <w:pStyle w:val="a0"/>
+      </w:pPr>
+      <w:r>
+        <w:t xml:space="preserve">Так как значение затуханий и действий внешней силы равны 0, наблюдается, что отсутствует диссипация энергии и начало координат фазовой плоскости, x=y=0, </w:t>
+      </w:r>
+      <w:r>
+        <w:lastRenderedPageBreak/>
+        <w:t>соответствует точке равновесия движения. Таким образом, подтверждается, что энергия колебания осциллятора сохраняется во времени.</w:t>
       </w:r>
       <w:r>
         <w:rPr>
-          <w:rStyle w:val="FootnoteReference"/>
+          <w:rStyle w:val="ac"/>
         </w:rPr>
-        <w:footnoteReference w:id="35"/>
-      </w:r>
-    </w:p>
-    <w:p>
-      <w:pPr>
-        <w:pStyle w:val="BodyText"/>
-      </w:pPr>
-      <w:r>
-        <w:t xml:space="preserve"> </w:t>
-      </w:r>
-    </w:p>
-    <w:p>
-      <w:pPr>
+        <w:footnoteReference w:id="3"/>
+      </w:r>
+    </w:p>
+    <w:p>
+      <w:pPr>
+        <w:pStyle w:val="a0"/>
+      </w:pPr>
+      <w:r>
+        <w:t> </w:t>
+      </w:r>
+    </w:p>
+    <w:p>
+      <w:pPr>
+        <w:pStyle w:val="Compact"/>
         <w:numPr>
           <w:ilvl w:val="0"/>
-          <w:numId w:val="1006"/>
+          <w:numId w:val="7"/>
         </w:numPr>
-        <w:pStyle w:val="Compact"/>
-      </w:pPr>
-      <w:r>
-        <w:t xml:space="preserve">Колебания гармонического осциллятора c затуханием и без действий внешней</w:t>
-      </w:r>
-      <w:r>
-        <w:t xml:space="preserve"> </w:t>
-      </w:r>
-      <w:r>
-        <w:t xml:space="preserve">силы</w:t>
-      </w:r>
-      <w:r>
-        <w:t xml:space="preserve"> </w:t>
+      </w:pPr>
+      <w:r>
+        <w:t xml:space="preserve">Колебания гармонического осциллятора c затуханием и без действий внешней силы </w:t>
       </w:r>
       <m:oMath>
         <m:acc>
           <m:accPr>
             <m:chr m:val="̈"/>
+            <m:ctrlPr>
+              <w:rPr>
+                <w:rFonts w:ascii="Cambria Math" w:hAnsi="Cambria Math"/>
+              </w:rPr>
+            </m:ctrlPr>
           </m:accPr>
           <m:e>
             <m:r>
+              <w:rPr>
+                <w:rFonts w:ascii="Cambria Math" w:hAnsi="Cambria Math"/>
+              </w:rPr>
               <m:t>x</m:t>
             </m:r>
           </m:e>
@@ -1713,17 +2152,31 @@
           <m:rPr>
             <m:sty m:val="p"/>
           </m:rPr>
+          <w:rPr>
+            <w:rFonts w:ascii="Cambria Math" w:hAnsi="Cambria Math"/>
+          </w:rPr>
           <m:t>+</m:t>
         </m:r>
         <m:r>
+          <w:rPr>
+            <w:rFonts w:ascii="Cambria Math" w:hAnsi="Cambria Math"/>
+          </w:rPr>
           <m:t>10</m:t>
         </m:r>
         <m:acc>
           <m:accPr>
             <m:chr m:val="̇"/>
+            <m:ctrlPr>
+              <w:rPr>
+                <w:rFonts w:ascii="Cambria Math" w:hAnsi="Cambria Math"/>
+              </w:rPr>
+            </m:ctrlPr>
           </m:accPr>
           <m:e>
             <m:r>
+              <w:rPr>
+                <w:rFonts w:ascii="Cambria Math" w:hAnsi="Cambria Math"/>
+              </w:rPr>
               <m:t>x</m:t>
             </m:r>
           </m:e>
@@ -1732,68 +2185,82 @@
           <m:rPr>
             <m:sty m:val="p"/>
           </m:rPr>
+          <w:rPr>
+            <w:rFonts w:ascii="Cambria Math" w:hAnsi="Cambria Math"/>
+          </w:rPr>
           <m:t>+</m:t>
         </m:r>
         <m:r>
-          <m:t>11</m:t>
-        </m:r>
-        <m:r>
-          <m:t>x</m:t>
+          <w:rPr>
+            <w:rFonts w:ascii="Cambria Math" w:hAnsi="Cambria Math"/>
+          </w:rPr>
+          <m:t>11x</m:t>
         </m:r>
         <m:r>
           <m:rPr>
             <m:sty m:val="p"/>
           </m:rPr>
+          <w:rPr>
+            <w:rFonts w:ascii="Cambria Math" w:hAnsi="Cambria Math"/>
+          </w:rPr>
           <m:t>=</m:t>
         </m:r>
         <m:r>
+          <w:rPr>
+            <w:rFonts w:ascii="Cambria Math" w:hAnsi="Cambria Math"/>
+          </w:rPr>
           <m:t>0</m:t>
         </m:r>
       </m:oMath>
     </w:p>
     <w:p>
       <w:pPr>
+        <w:pStyle w:val="Compact"/>
         <w:numPr>
           <w:ilvl w:val="0"/>
-          <w:numId w:val="1007"/>
+          <w:numId w:val="8"/>
         </w:numPr>
+      </w:pPr>
+    </w:p>
+    <w:p>
+      <w:pPr>
         <w:pStyle w:val="Compact"/>
-      </w:pPr>
-    </w:p>
-    <w:p>
-      <w:pPr>
         <w:numPr>
           <w:ilvl w:val="1"/>
-          <w:numId w:val="1008"/>
+          <w:numId w:val="9"/>
         </w:numPr>
-        <w:pStyle w:val="Compact"/>
-      </w:pPr>
-      <w:r>
-        <w:t xml:space="preserve">Написание программы для решения уравнения гармонического осциллятора.</w:t>
+      </w:pPr>
+      <w:r>
+        <w:t>Написание программы для решения уравнения гармонического осциллятора.</w:t>
       </w:r>
     </w:p>
     <w:p>
       <w:pPr>
         <w:pStyle w:val="CaptionedFigure"/>
       </w:pPr>
-      <w:bookmarkStart w:id="40" w:name="fig:003"/>
-      <w:r>
+      <w:bookmarkStart w:id="6" w:name="fig:003"/>
+      <w:r>
+        <w:rPr>
+          <w:noProof/>
+          <w:lang w:eastAsia="ru-RU"/>
+        </w:rPr>
         <w:drawing>
-          <wp:inline>
+          <wp:inline distT="0" distB="0" distL="0" distR="0">
             <wp:extent cx="2674043" cy="1859536"/>
-            <wp:effectExtent b="0" l="0" r="0" t="0"/>
-            <wp:docPr descr="Рис.2.1 Уравнения гармонического осциллятора c затуханий и без действий внешней силы" title="" id="38" name="Picture"/>
-            <a:graphic>
+            <wp:effectExtent l="0" t="0" r="0" b="0"/>
+            <wp:docPr id="38" name="Picture" descr="Рис.2.1 Уравнения гармонического осциллятора c затуханий и без действий внешней силы"/>
+            <wp:cNvGraphicFramePr/>
+            <a:graphic xmlns:a="http://schemas.openxmlformats.org/drawingml/2006/main">
               <a:graphicData uri="http://schemas.openxmlformats.org/drawingml/2006/picture">
-                <pic:pic>
+                <pic:pic xmlns:pic="http://schemas.openxmlformats.org/drawingml/2006/picture">
                   <pic:nvPicPr>
-                    <pic:cNvPr descr="MMPictures04/2.1.png" id="39" name="Picture"/>
+                    <pic:cNvPr id="39" name="Picture" descr="MMPictures04/2.1.png"/>
                     <pic:cNvPicPr>
-                      <a:picLocks noChangeArrowheads="1" noChangeAspect="1"/>
+                      <a:picLocks noChangeAspect="1" noChangeArrowheads="1"/>
                     </pic:cNvPicPr>
                   </pic:nvPicPr>
                   <pic:blipFill>
-                    <a:blip r:embed="rId37"/>
+                    <a:blip r:embed="rId9"/>
                     <a:stretch>
                       <a:fillRect/>
                     </a:stretch>
@@ -1819,59 +2286,64 @@
           </wp:inline>
         </w:drawing>
       </w:r>
-      <w:bookmarkEnd w:id="40"/>
+      <w:bookmarkEnd w:id="6"/>
     </w:p>
     <w:p>
       <w:pPr>
         <w:pStyle w:val="ImageCaption"/>
       </w:pPr>
       <w:r>
-        <w:t xml:space="preserve">Рис.2.1 Уравнения гармонического осциллятора c затуханий и без действий внешней силы</w:t>
-      </w:r>
-    </w:p>
-    <w:p>
-      <w:pPr>
+        <w:t>Рис.2.1 Уравнения гармонического осциллятора c затуханий и без действий внешней силы</w:t>
+      </w:r>
+    </w:p>
+    <w:p>
+      <w:pPr>
+        <w:pStyle w:val="Compact"/>
         <w:numPr>
           <w:ilvl w:val="0"/>
-          <w:numId w:val="1009"/>
+          <w:numId w:val="10"/>
         </w:numPr>
+      </w:pPr>
+    </w:p>
+    <w:p>
+      <w:pPr>
         <w:pStyle w:val="Compact"/>
-      </w:pPr>
-    </w:p>
-    <w:p>
-      <w:pPr>
         <w:numPr>
           <w:ilvl w:val="1"/>
-          <w:numId w:val="1010"/>
+          <w:numId w:val="11"/>
         </w:numPr>
-        <w:pStyle w:val="Compact"/>
-      </w:pPr>
-      <w:r>
-        <w:t xml:space="preserve">Построение фазового портрета гармонического осциллятора, путем запуска симуляции с установленными условиями.</w:t>
+      </w:pPr>
+      <w:r>
+        <w:t>Построение фазового портрета гармонического осциллятора, путем запуска симуляции с установленными условиями.</w:t>
       </w:r>
     </w:p>
     <w:p>
       <w:pPr>
         <w:pStyle w:val="CaptionedFigure"/>
       </w:pPr>
-      <w:bookmarkStart w:id="44" w:name="fig:004"/>
-      <w:r>
+      <w:bookmarkStart w:id="7" w:name="fig:004"/>
+      <w:r>
+        <w:rPr>
+          <w:noProof/>
+          <w:lang w:eastAsia="ru-RU"/>
+        </w:rPr>
         <w:drawing>
-          <wp:inline>
+          <wp:inline distT="0" distB="0" distL="0" distR="0">
             <wp:extent cx="4272322" cy="2604887"/>
-            <wp:effectExtent b="0" l="0" r="0" t="0"/>
-            <wp:docPr descr="Рис. 2.2 Фазовый портрет гармонического осциллятора c затуханием и без действий внешней силы" title="" id="42" name="Picture"/>
-            <a:graphic>
+            <wp:effectExtent l="0" t="0" r="0" b="0"/>
+            <wp:docPr id="42" name="Picture" descr="Рис. 2.2 Фазовый портрет гармонического осциллятора c затуханием и без действий внешней силы"/>
+            <wp:cNvGraphicFramePr/>
+            <a:graphic xmlns:a="http://schemas.openxmlformats.org/drawingml/2006/main">
               <a:graphicData uri="http://schemas.openxmlformats.org/drawingml/2006/picture">
-                <pic:pic>
+                <pic:pic xmlns:pic="http://schemas.openxmlformats.org/drawingml/2006/picture">
                   <pic:nvPicPr>
-                    <pic:cNvPr descr="MMPictures04/2.2.png" id="43" name="Picture"/>
+                    <pic:cNvPr id="43" name="Picture" descr="MMPictures04/2.2.png"/>
                     <pic:cNvPicPr>
-                      <a:picLocks noChangeArrowheads="1" noChangeAspect="1"/>
+                      <a:picLocks noChangeAspect="1" noChangeArrowheads="1"/>
                     </pic:cNvPicPr>
                   </pic:nvPicPr>
                   <pic:blipFill>
-                    <a:blip r:embed="rId41"/>
+                    <a:blip r:embed="rId10"/>
                     <a:stretch>
                       <a:fillRect/>
                     </a:stretch>
@@ -1897,30 +2369,39 @@
           </wp:inline>
         </w:drawing>
       </w:r>
-      <w:bookmarkEnd w:id="44"/>
+      <w:bookmarkEnd w:id="7"/>
     </w:p>
     <w:p>
       <w:pPr>
         <w:pStyle w:val="ImageCaption"/>
       </w:pPr>
       <w:r>
-        <w:t xml:space="preserve">Рис. 2.2 Фазовый портрет гармонического осциллятора c затуханием и без действий внешней силы</w:t>
-      </w:r>
-    </w:p>
-    <w:p>
-      <w:pPr>
-        <w:pStyle w:val="BodyText"/>
-      </w:pPr>
-      <w:r>
-        <w:t xml:space="preserve">В данном случае наблюдается, что с затуханием, но отсутствием внешней силы осциллятор постепенно теряет скорость (</w:t>
+        <w:t>Рис. 2.2 Фазовый портрет гармонического осциллятора c затуханием и без действий внешней силы</w:t>
+      </w:r>
+    </w:p>
+    <w:p>
+      <w:pPr>
+        <w:pStyle w:val="a0"/>
+      </w:pPr>
+      <w:r>
+        <w:lastRenderedPageBreak/>
+        <w:t>В данном случае наблюдается, что с затуханием, но отсутствием внешней силы осциллятор постепенно теряет скорость (</w:t>
       </w:r>
       <m:oMath>
         <m:acc>
           <m:accPr>
             <m:chr m:val="̇"/>
+            <m:ctrlPr>
+              <w:rPr>
+                <w:rFonts w:ascii="Cambria Math" w:hAnsi="Cambria Math"/>
+              </w:rPr>
+            </m:ctrlPr>
           </m:accPr>
           <m:e>
             <m:r>
+              <w:rPr>
+                <w:rFonts w:ascii="Cambria Math" w:hAnsi="Cambria Math"/>
+              </w:rPr>
               <m:t>x</m:t>
             </m:r>
           </m:e>
@@ -1929,45 +2410,56 @@
           <m:rPr>
             <m:sty m:val="p"/>
           </m:rPr>
+          <w:rPr>
+            <w:rFonts w:ascii="Cambria Math" w:hAnsi="Cambria Math"/>
+          </w:rPr>
           <m:t>=</m:t>
         </m:r>
         <m:r>
+          <w:rPr>
+            <w:rFonts w:ascii="Cambria Math" w:hAnsi="Cambria Math"/>
+          </w:rPr>
           <m:t>y</m:t>
         </m:r>
       </m:oMath>
       <w:r>
-        <w:t xml:space="preserve">).</w:t>
-      </w:r>
-    </w:p>
-    <w:p>
-      <w:pPr>
-        <w:pStyle w:val="BodyText"/>
-      </w:pPr>
-      <w:r>
-        <w:t xml:space="preserve"> </w:t>
-      </w:r>
-    </w:p>
-    <w:p>
-      <w:pPr>
+        <w:t>).</w:t>
+      </w:r>
+    </w:p>
+    <w:p>
+      <w:pPr>
+        <w:pStyle w:val="a0"/>
+      </w:pPr>
+      <w:r>
+        <w:t> </w:t>
+      </w:r>
+    </w:p>
+    <w:p>
+      <w:pPr>
+        <w:pStyle w:val="Compact"/>
         <w:numPr>
           <w:ilvl w:val="0"/>
-          <w:numId w:val="1011"/>
+          <w:numId w:val="12"/>
         </w:numPr>
-        <w:pStyle w:val="Compact"/>
-      </w:pPr>
-      <w:r>
-        <w:t xml:space="preserve">Колебания гармонического осциллятора c затуханием и под действием внешней силы</w:t>
-      </w:r>
-      <w:r>
-        <w:t xml:space="preserve"> </w:t>
+      </w:pPr>
+      <w:r>
+        <w:t xml:space="preserve">Колебания гармонического осциллятора c затуханием и под действием внешней силы </w:t>
       </w:r>
       <m:oMath>
         <m:acc>
           <m:accPr>
             <m:chr m:val="̈"/>
+            <m:ctrlPr>
+              <w:rPr>
+                <w:rFonts w:ascii="Cambria Math" w:hAnsi="Cambria Math"/>
+              </w:rPr>
+            </m:ctrlPr>
           </m:accPr>
           <m:e>
             <m:r>
+              <w:rPr>
+                <w:rFonts w:ascii="Cambria Math" w:hAnsi="Cambria Math"/>
+              </w:rPr>
               <m:t>x</m:t>
             </m:r>
           </m:e>
@@ -1976,14 +2468,25 @@
           <m:rPr>
             <m:sty m:val="p"/>
           </m:rPr>
+          <w:rPr>
+            <w:rFonts w:ascii="Cambria Math" w:hAnsi="Cambria Math"/>
+          </w:rPr>
           <m:t>+</m:t>
         </m:r>
         <m:acc>
           <m:accPr>
             <m:chr m:val="̇"/>
+            <m:ctrlPr>
+              <w:rPr>
+                <w:rFonts w:ascii="Cambria Math" w:hAnsi="Cambria Math"/>
+              </w:rPr>
+            </m:ctrlPr>
           </m:accPr>
           <m:e>
             <m:r>
+              <w:rPr>
+                <w:rFonts w:ascii="Cambria Math" w:hAnsi="Cambria Math"/>
+              </w:rPr>
               <m:t>x</m:t>
             </m:r>
           </m:e>
@@ -1992,38 +2495,45 @@
           <m:rPr>
             <m:sty m:val="p"/>
           </m:rPr>
+          <w:rPr>
+            <w:rFonts w:ascii="Cambria Math" w:hAnsi="Cambria Math"/>
+          </w:rPr>
           <m:t>+</m:t>
         </m:r>
         <m:r>
+          <w:rPr>
+            <w:rFonts w:ascii="Cambria Math" w:hAnsi="Cambria Math"/>
+          </w:rPr>
           <m:t>x</m:t>
         </m:r>
         <m:r>
           <m:rPr>
             <m:sty m:val="p"/>
           </m:rPr>
+          <w:rPr>
+            <w:rFonts w:ascii="Cambria Math" w:hAnsi="Cambria Math"/>
+          </w:rPr>
           <m:t>=</m:t>
         </m:r>
         <m:r>
-          <m:t>3</m:t>
-        </m:r>
-        <m:r>
-          <m:t>s</m:t>
-        </m:r>
-        <m:r>
-          <m:t>i</m:t>
-        </m:r>
-        <m:r>
-          <m:t>n</m:t>
+          <w:rPr>
+            <w:rFonts w:ascii="Cambria Math" w:hAnsi="Cambria Math"/>
+          </w:rPr>
+          <m:t>3sin</m:t>
         </m:r>
         <m:d>
           <m:dPr>
-            <m:begChr m:val="("/>
-            <m:endChr m:val=")"/>
-            <m:sepChr m:val=""/>
-            <m:grow/>
+            <m:ctrlPr>
+              <w:rPr>
+                <w:rFonts w:ascii="Cambria Math" w:hAnsi="Cambria Math"/>
+              </w:rPr>
+            </m:ctrlPr>
           </m:dPr>
           <m:e>
             <m:r>
+              <w:rPr>
+                <w:rFonts w:ascii="Cambria Math" w:hAnsi="Cambria Math"/>
+              </w:rPr>
               <m:t>t</m:t>
             </m:r>
           </m:e>
@@ -2032,47 +2542,52 @@
     </w:p>
     <w:p>
       <w:pPr>
+        <w:pStyle w:val="Compact"/>
         <w:numPr>
           <w:ilvl w:val="0"/>
-          <w:numId w:val="1012"/>
+          <w:numId w:val="13"/>
         </w:numPr>
+      </w:pPr>
+    </w:p>
+    <w:p>
+      <w:pPr>
         <w:pStyle w:val="Compact"/>
-      </w:pPr>
-    </w:p>
-    <w:p>
-      <w:pPr>
         <w:numPr>
           <w:ilvl w:val="1"/>
-          <w:numId w:val="1013"/>
+          <w:numId w:val="14"/>
         </w:numPr>
-        <w:pStyle w:val="Compact"/>
-      </w:pPr>
-      <w:r>
-        <w:t xml:space="preserve">Написание программы для решения уравнения гармонического осциллятора.</w:t>
+      </w:pPr>
+      <w:r>
+        <w:t>Написание программы для решения уравнения гармонического осциллятора.</w:t>
       </w:r>
     </w:p>
     <w:p>
       <w:pPr>
         <w:pStyle w:val="CaptionedFigure"/>
       </w:pPr>
-      <w:bookmarkStart w:id="48" w:name="fig:005"/>
-      <w:r>
+      <w:bookmarkStart w:id="8" w:name="fig:005"/>
+      <w:r>
+        <w:rPr>
+          <w:noProof/>
+          <w:lang w:eastAsia="ru-RU"/>
+        </w:rPr>
         <w:drawing>
-          <wp:inline>
+          <wp:inline distT="0" distB="0" distL="0" distR="0">
             <wp:extent cx="2866144" cy="1828800"/>
-            <wp:effectExtent b="0" l="0" r="0" t="0"/>
-            <wp:docPr descr="Рис.3.1 Уравнения гармонического осциллятора c затуханий и под действием внешней силы" title="" id="46" name="Picture"/>
-            <a:graphic>
+            <wp:effectExtent l="0" t="0" r="0" b="0"/>
+            <wp:docPr id="46" name="Picture" descr="Рис.3.1 Уравнения гармонического осциллятора c затуханий и под действием внешней силы"/>
+            <wp:cNvGraphicFramePr/>
+            <a:graphic xmlns:a="http://schemas.openxmlformats.org/drawingml/2006/main">
               <a:graphicData uri="http://schemas.openxmlformats.org/drawingml/2006/picture">
-                <pic:pic>
+                <pic:pic xmlns:pic="http://schemas.openxmlformats.org/drawingml/2006/picture">
                   <pic:nvPicPr>
-                    <pic:cNvPr descr="MMPictures04/3.1.png" id="47" name="Picture"/>
+                    <pic:cNvPr id="47" name="Picture" descr="MMPictures04/3.1.png"/>
                     <pic:cNvPicPr>
-                      <a:picLocks noChangeArrowheads="1" noChangeAspect="1"/>
+                      <a:picLocks noChangeAspect="1" noChangeArrowheads="1"/>
                     </pic:cNvPicPr>
                   </pic:nvPicPr>
                   <pic:blipFill>
-                    <a:blip r:embed="rId45"/>
+                    <a:blip r:embed="rId11"/>
                     <a:stretch>
                       <a:fillRect/>
                     </a:stretch>
@@ -2098,59 +2613,64 @@
           </wp:inline>
         </w:drawing>
       </w:r>
-      <w:bookmarkEnd w:id="48"/>
+      <w:bookmarkEnd w:id="8"/>
     </w:p>
     <w:p>
       <w:pPr>
         <w:pStyle w:val="ImageCaption"/>
       </w:pPr>
       <w:r>
-        <w:t xml:space="preserve">Рис.3.1 Уравнения гармонического осциллятора c затуханий и под действием внешней силы</w:t>
-      </w:r>
-    </w:p>
-    <w:p>
-      <w:pPr>
+        <w:t>Рис.3.1 Уравнения гармонического осциллятора c затуханий и под действием внешней силы</w:t>
+      </w:r>
+    </w:p>
+    <w:p>
+      <w:pPr>
+        <w:pStyle w:val="Compact"/>
         <w:numPr>
           <w:ilvl w:val="0"/>
-          <w:numId w:val="1014"/>
+          <w:numId w:val="15"/>
         </w:numPr>
+      </w:pPr>
+    </w:p>
+    <w:p>
+      <w:pPr>
         <w:pStyle w:val="Compact"/>
-      </w:pPr>
-    </w:p>
-    <w:p>
-      <w:pPr>
         <w:numPr>
           <w:ilvl w:val="1"/>
-          <w:numId w:val="1015"/>
+          <w:numId w:val="16"/>
         </w:numPr>
-        <w:pStyle w:val="Compact"/>
-      </w:pPr>
-      <w:r>
-        <w:t xml:space="preserve">Построение фазового портрета гармонического осциллятора, путем запуска симуляции с установленными условиями.</w:t>
+      </w:pPr>
+      <w:r>
+        <w:t>Построение фазового портрета гармонического осциллятора, путем запуска симуляции с установленными условиями.</w:t>
       </w:r>
     </w:p>
     <w:p>
       <w:pPr>
         <w:pStyle w:val="CaptionedFigure"/>
       </w:pPr>
-      <w:bookmarkStart w:id="52" w:name="fig:006"/>
-      <w:r>
+      <w:bookmarkStart w:id="9" w:name="fig:006"/>
+      <w:r>
+        <w:rPr>
+          <w:noProof/>
+          <w:lang w:eastAsia="ru-RU"/>
+        </w:rPr>
         <w:drawing>
-          <wp:inline>
+          <wp:inline distT="0" distB="0" distL="0" distR="0">
             <wp:extent cx="4280006" cy="2681727"/>
-            <wp:effectExtent b="0" l="0" r="0" t="0"/>
-            <wp:docPr descr="Рис. 3.2 Фазовый портрет гармонического осциллятора c затуханий и под действием внешней силы" title="" id="50" name="Picture"/>
-            <a:graphic>
+            <wp:effectExtent l="0" t="0" r="0" b="0"/>
+            <wp:docPr id="50" name="Picture" descr="Рис. 3.2 Фазовый портрет гармонического осциллятора c затуханий и под действием внешней силы"/>
+            <wp:cNvGraphicFramePr/>
+            <a:graphic xmlns:a="http://schemas.openxmlformats.org/drawingml/2006/main">
               <a:graphicData uri="http://schemas.openxmlformats.org/drawingml/2006/picture">
-                <pic:pic>
+                <pic:pic xmlns:pic="http://schemas.openxmlformats.org/drawingml/2006/picture">
                   <pic:nvPicPr>
-                    <pic:cNvPr descr="MMPictures04/3.2.png" id="51" name="Picture"/>
+                    <pic:cNvPr id="51" name="Picture" descr="MMPictures04/3.2.png"/>
                     <pic:cNvPicPr>
-                      <a:picLocks noChangeArrowheads="1" noChangeAspect="1"/>
+                      <a:picLocks noChangeAspect="1" noChangeArrowheads="1"/>
                     </pic:cNvPicPr>
                   </pic:nvPicPr>
                   <pic:blipFill>
-                    <a:blip r:embed="rId49"/>
+                    <a:blip r:embed="rId12"/>
                     <a:stretch>
                       <a:fillRect/>
                     </a:stretch>
@@ -2176,32 +2696,33 @@
           </wp:inline>
         </w:drawing>
       </w:r>
-      <w:bookmarkEnd w:id="52"/>
+      <w:bookmarkEnd w:id="9"/>
     </w:p>
     <w:p>
       <w:pPr>
         <w:pStyle w:val="ImageCaption"/>
       </w:pPr>
       <w:r>
-        <w:t xml:space="preserve">Рис. 3.2 Фазовый портрет гармонического осциллятора c затуханий и под действием внешней силы</w:t>
-      </w:r>
-    </w:p>
-    <w:p>
-      <w:pPr>
-        <w:pStyle w:val="BodyText"/>
-      </w:pPr>
-      <w:r>
-        <w:t xml:space="preserve">Решение данного случая представляют собой спираль, которая постепенно принимает форму эллипса, поведение которого аналогичен изображённому в первом случае.</w:t>
-      </w:r>
-    </w:p>
-    <w:bookmarkEnd w:id="53"/>
-    <w:bookmarkStart w:id="54" w:name="выводы"/>
-    <w:p>
-      <w:pPr>
-        <w:pStyle w:val="Heading1"/>
-      </w:pPr>
-      <w:r>
-        <w:t xml:space="preserve">Выводы</w:t>
+        <w:t>Рис. 3.2 Фазовый портрет гармонического осциллятора c затуханий и под действием внешней силы</w:t>
+      </w:r>
+    </w:p>
+    <w:p>
+      <w:pPr>
+        <w:pStyle w:val="a0"/>
+      </w:pPr>
+      <w:r>
+        <w:t>Решение данного случая представляют собой спираль, которая постепенно принимает форму эллипса, поведение которого аналогичен изображённому в первом случае.</w:t>
+      </w:r>
+    </w:p>
+    <w:p>
+      <w:pPr>
+        <w:pStyle w:val="1"/>
+      </w:pPr>
+      <w:bookmarkStart w:id="10" w:name="выводы"/>
+      <w:bookmarkEnd w:id="3"/>
+      <w:r>
+        <w:lastRenderedPageBreak/>
+        <w:t>Выводы</w:t>
       </w:r>
     </w:p>
     <w:p>
@@ -2209,94 +2730,128 @@
         <w:pStyle w:val="FirstParagraph"/>
       </w:pPr>
       <w:r>
-        <w:t xml:space="preserve">Были построены фазовые портреты гармонического осциллятора для случаев: колебания гармонического осциллятора без затуханий и без действий внешней, колебания гармонического осциллятора c затуханием и без действий внешней силы, колебания гармонического осциллятора c затуханием и под действием внешней силы, используя программу OpenModelica. А также решены соответствующие уравнения гармонического осциллятора. Кроме того, был проведен анализ результатов для каждого случая.</w:t>
-      </w:r>
-    </w:p>
-    <w:bookmarkEnd w:id="54"/>
-    <w:bookmarkStart w:id="55" w:name="библиография"/>
-    <w:p>
-      <w:pPr>
-        <w:pStyle w:val="Heading1"/>
-      </w:pPr>
-      <w:r>
-        <w:t xml:space="preserve">Библиография</w:t>
-      </w:r>
-    </w:p>
-    <w:p>
-      <w:pPr>
+        <w:t>Были построены фазовые портреты гармонического осциллятора для случаев: колебания гармонического осциллятора без затуханий и без действий внешней, колебания гармонического осциллятора c затуханием и без действий внешней силы, колебания гармонического осциллятора c затуханием и под действием внешней силы, используя программу OpenModelica. А также решен</w:t>
+      </w:r>
+      <w:r>
+        <w:t>ие</w:t>
+      </w:r>
+      <w:r>
+        <w:t xml:space="preserve"> </w:t>
+      </w:r>
+      <w:r>
+        <w:t>соответствующих уравнений</w:t>
+      </w:r>
+      <w:bookmarkStart w:id="11" w:name="_GoBack"/>
+      <w:bookmarkEnd w:id="11"/>
+      <w:r>
+        <w:t xml:space="preserve"> гармонического осциллятора. Кроме того, был проведен анализ результатов для каждого случая.</w:t>
+      </w:r>
+    </w:p>
+    <w:p>
+      <w:pPr>
+        <w:pStyle w:val="1"/>
+      </w:pPr>
+      <w:bookmarkStart w:id="12" w:name="библиография"/>
+      <w:bookmarkEnd w:id="10"/>
+      <w:r>
+        <w:t>Библиография</w:t>
+      </w:r>
+    </w:p>
+    <w:p>
+      <w:pPr>
+        <w:pStyle w:val="Compact"/>
         <w:numPr>
           <w:ilvl w:val="0"/>
-          <w:numId w:val="1016"/>
+          <w:numId w:val="17"/>
         </w:numPr>
-        <w:pStyle w:val="Compact"/>
-      </w:pPr>
-      <w:hyperlink r:id="rId22">
+      </w:pPr>
+      <w:hyperlink r:id="rId13">
         <w:r>
           <w:rPr>
-            <w:rStyle w:val="Hyperlink"/>
-          </w:rPr>
-          <w:t xml:space="preserve">Кулябов Д.С. Задания к лабораторной работе № 4 (по вариантам). - 23 c.</w:t>
+            <w:rStyle w:val="ad"/>
+          </w:rPr>
+          <w:t>Кулябов Д.С. Задания к лабораторной работе № 4 (по вариантам). - 23 c.</w:t>
         </w:r>
       </w:hyperlink>
     </w:p>
     <w:p>
       <w:pPr>
+        <w:pStyle w:val="Compact"/>
         <w:numPr>
           <w:ilvl w:val="0"/>
-          <w:numId w:val="1016"/>
+          <w:numId w:val="17"/>
         </w:numPr>
-        <w:pStyle w:val="Compact"/>
-      </w:pPr>
-      <w:hyperlink r:id="rId25">
+      </w:pPr>
+      <w:hyperlink r:id="rId14">
         <w:r>
           <w:rPr>
-            <w:rStyle w:val="Hyperlink"/>
-          </w:rPr>
-          <w:t xml:space="preserve">Кулябов Д.С. Лабораторная работа № 4. - 4 c.</w:t>
+            <w:rStyle w:val="ad"/>
+          </w:rPr>
+          <w:t>Кулябов Д.С. Лабораторная работа № 4. - 4 c.</w:t>
         </w:r>
       </w:hyperlink>
     </w:p>
     <w:p>
       <w:pPr>
+        <w:pStyle w:val="Compact"/>
         <w:numPr>
           <w:ilvl w:val="0"/>
-          <w:numId w:val="1016"/>
+          <w:numId w:val="17"/>
         </w:numPr>
-        <w:pStyle w:val="Compact"/>
-      </w:pPr>
-      <w:hyperlink r:id="rId36">
+      </w:pPr>
+      <w:hyperlink r:id="rId15">
         <w:r>
           <w:rPr>
-            <w:rStyle w:val="Hyperlink"/>
-          </w:rPr>
-          <w:t xml:space="preserve">Ловецкий К.П., Севастьянов Л.А. Учебно-Методическое Пособие По Курсу</w:t>
-        </w:r>
-        <w:r>
-          <w:rPr>
-            <w:rStyle w:val="Hyperlink"/>
-          </w:rPr>
-          <w:t xml:space="preserve"> </w:t>
-        </w:r>
-        <w:r>
-          <w:rPr>
-            <w:rStyle w:val="Hyperlink"/>
-          </w:rPr>
-          <w:t xml:space="preserve">«Математическое Моделирование» Часть 1 - Осциллятор. - Москва: РУДН, 2007. - 63 с.</w:t>
+            <w:rStyle w:val="ad"/>
+          </w:rPr>
+          <w:t>Ловецкий К.П., Севастьянов Л.А. Учебно-Методическое Пособие По Курсу «Математическое Моделирование» Часть 1 - Осциллятор. - Москва: РУДН, 2007. - 63 с.</w:t>
         </w:r>
       </w:hyperlink>
-    </w:p>
-    <w:bookmarkEnd w:id="55"/>
-    <w:sectPr/>
+      <w:bookmarkEnd w:id="12"/>
+    </w:p>
+    <w:sectPr>
+      <w:pgSz w:w="12240" w:h="15840"/>
+      <w:pgMar w:top="1134" w:right="850" w:bottom="1134" w:left="1701" w:header="720" w:footer="720" w:gutter="0"/>
+      <w:cols w:space="720"/>
+    </w:sectPr>
   </w:body>
 </w:document>
 </file>
 
-<file path=word/comments.xml><?xml version="1.0" encoding="utf-8"?>
-<w:comments xmlns:w="http://schemas.openxmlformats.org/wordprocessingml/2006/main" xmlns:m="http://schemas.openxmlformats.org/officeDocument/2006/math" xmlns:r="http://schemas.openxmlformats.org/officeDocument/2006/relationships" xmlns:o="urn:schemas-microsoft-com:office:office" xmlns:v="urn:schemas-microsoft-com:vml" xmlns:w10="urn:schemas-microsoft-com:office:word" xmlns:a="http://schemas.openxmlformats.org/drawingml/2006/main" xmlns:pic="http://schemas.openxmlformats.org/drawingml/2006/picture" xmlns:wp="http://schemas.openxmlformats.org/drawingml/2006/wordprocessingDrawing"/>
+<file path=word/endnotes.xml><?xml version="1.0" encoding="utf-8"?>
+<w:endnotes xmlns:wpc="http://schemas.microsoft.com/office/word/2010/wordprocessingCanvas" xmlns:cx="http://schemas.microsoft.com/office/drawing/2014/chartex" xmlns:mc="http://schemas.openxmlformats.org/markup-compatibility/2006" xmlns:o="urn:schemas-microsoft-com:office:office" xmlns:r="http://schemas.openxmlformats.org/officeDocument/2006/relationships" xmlns:m="http://schemas.openxmlformats.org/officeDocument/2006/math" xmlns:v="urn:schemas-microsoft-com:vml" xmlns:wp14="http://schemas.microsoft.com/office/word/2010/wordprocessingDrawing" xmlns:wp="http://schemas.openxmlformats.org/drawingml/2006/wordprocessingDrawing" xmlns:w10="urn:schemas-microsoft-com:office:word" xmlns:w="http://schemas.openxmlformats.org/wordprocessingml/2006/main" xmlns:w14="http://schemas.microsoft.com/office/word/2010/wordml" xmlns:w15="http://schemas.microsoft.com/office/word/2012/wordml" xmlns:w16se="http://schemas.microsoft.com/office/word/2015/wordml/symex" xmlns:wpg="http://schemas.microsoft.com/office/word/2010/wordprocessingGroup" xmlns:wpi="http://schemas.microsoft.com/office/word/2010/wordprocessingInk" xmlns:wne="http://schemas.microsoft.com/office/word/2006/wordml" xmlns:wps="http://schemas.microsoft.com/office/word/2010/wordprocessingShape" mc:Ignorable="w14 w15 w16se wp14">
+  <w:endnote w:type="separator" w:id="-1">
+    <w:p>
+      <w:pPr>
+        <w:spacing w:after="0"/>
+      </w:pPr>
+      <w:r>
+        <w:separator/>
+      </w:r>
+    </w:p>
+  </w:endnote>
+  <w:endnote w:type="continuationSeparator" w:id="0">
+    <w:p>
+      <w:pPr>
+        <w:spacing w:after="0"/>
+      </w:pPr>
+      <w:r>
+        <w:continuationSeparator/>
+      </w:r>
+    </w:p>
+  </w:endnote>
+</w:endnotes>
 </file>
 
 <file path=word/footnotes.xml><?xml version="1.0" encoding="utf-8"?>
-<w:footnotes xmlns:w="http://schemas.openxmlformats.org/wordprocessingml/2006/main" xmlns:m="http://schemas.openxmlformats.org/officeDocument/2006/math" xmlns:r="http://schemas.openxmlformats.org/officeDocument/2006/relationships" xmlns:o="urn:schemas-microsoft-com:office:office" xmlns:v="urn:schemas-microsoft-com:vml" xmlns:w10="urn:schemas-microsoft-com:office:word" xmlns:a="http://schemas.openxmlformats.org/drawingml/2006/main" xmlns:pic="http://schemas.openxmlformats.org/drawingml/2006/picture" xmlns:wp="http://schemas.openxmlformats.org/drawingml/2006/wordprocessingDrawing">
+<w:footnotes xmlns:wpc="http://schemas.microsoft.com/office/word/2010/wordprocessingCanvas" xmlns:cx="http://schemas.microsoft.com/office/drawing/2014/chartex" xmlns:mc="http://schemas.openxmlformats.org/markup-compatibility/2006" xmlns:o="urn:schemas-microsoft-com:office:office" xmlns:r="http://schemas.openxmlformats.org/officeDocument/2006/relationships" xmlns:m="http://schemas.openxmlformats.org/officeDocument/2006/math" xmlns:v="urn:schemas-microsoft-com:vml" xmlns:wp14="http://schemas.microsoft.com/office/word/2010/wordprocessingDrawing" xmlns:wp="http://schemas.openxmlformats.org/drawingml/2006/wordprocessingDrawing" xmlns:w10="urn:schemas-microsoft-com:office:word" xmlns:w="http://schemas.openxmlformats.org/wordprocessingml/2006/main" xmlns:w14="http://schemas.microsoft.com/office/word/2010/wordml" xmlns:w15="http://schemas.microsoft.com/office/word/2012/wordml" xmlns:w16se="http://schemas.microsoft.com/office/word/2015/wordml/symex" xmlns:wpg="http://schemas.microsoft.com/office/word/2010/wordprocessingGroup" xmlns:wpi="http://schemas.microsoft.com/office/word/2010/wordprocessingInk" xmlns:wne="http://schemas.microsoft.com/office/word/2006/wordml" xmlns:wps="http://schemas.microsoft.com/office/word/2010/wordprocessingShape" mc:Ignorable="w14 w15 w16se wp14">
+  <w:footnote w:type="separator" w:id="-1">
+    <w:p>
+      <w:r>
+        <w:separator/>
+      </w:r>
+    </w:p>
+  </w:footnote>
   <w:footnote w:type="continuationSeparator" w:id="0">
     <w:p>
       <w:r>
@@ -2304,93 +2859,74 @@
       </w:r>
     </w:p>
   </w:footnote>
-  <w:footnote w:type="separator" w:id="-1">
-    <w:p>
-      <w:r>
-        <w:separator/>
-      </w:r>
-    </w:p>
-  </w:footnote>
-  <w:footnote w:id="21">
-    <w:p>
-      <w:pPr>
-        <w:pStyle w:val="FootnoteText"/>
+  <w:footnote w:id="1">
+    <w:p>
+      <w:pPr>
+        <w:pStyle w:val="a9"/>
       </w:pPr>
       <w:r>
         <w:rPr>
-          <w:rStyle w:val="FootnoteReference"/>
+          <w:rStyle w:val="ac"/>
         </w:rPr>
         <w:footnoteRef/>
       </w:r>
       <w:r>
         <w:t xml:space="preserve"> </w:t>
       </w:r>
-      <w:hyperlink r:id="rId22">
+      <w:hyperlink r:id="rId1">
         <w:r>
           <w:rPr>
-            <w:rStyle w:val="Hyperlink"/>
-          </w:rPr>
-          <w:t xml:space="preserve">Кулябов Д.С. Задания к лабораторной работе № 4 (по вариантам). - 23 c.</w:t>
+            <w:rStyle w:val="ad"/>
+          </w:rPr>
+          <w:t>Кулябов Д.С. Задания к лабораторной работе № 4 (по вариантам). - 23 c.</w:t>
         </w:r>
       </w:hyperlink>
     </w:p>
   </w:footnote>
-  <w:footnote w:id="24">
-    <w:p>
-      <w:pPr>
-        <w:pStyle w:val="FootnoteText"/>
+  <w:footnote w:id="2">
+    <w:p>
+      <w:pPr>
+        <w:pStyle w:val="a9"/>
       </w:pPr>
       <w:r>
         <w:rPr>
-          <w:rStyle w:val="FootnoteReference"/>
+          <w:rStyle w:val="ac"/>
         </w:rPr>
         <w:footnoteRef/>
       </w:r>
       <w:r>
         <w:t xml:space="preserve"> </w:t>
       </w:r>
-      <w:hyperlink r:id="rId25">
+      <w:hyperlink r:id="rId2">
         <w:r>
           <w:rPr>
-            <w:rStyle w:val="Hyperlink"/>
-          </w:rPr>
-          <w:t xml:space="preserve">Кулябов Д.С. Лабораторная работа № 4. - 4 c.</w:t>
+            <w:rStyle w:val="ad"/>
+          </w:rPr>
+          <w:t>Кулябов Д.С. Лабораторная работа № 4. - 4 c.</w:t>
         </w:r>
       </w:hyperlink>
     </w:p>
   </w:footnote>
-  <w:footnote w:id="35">
-    <w:p>
-      <w:pPr>
-        <w:pStyle w:val="FootnoteText"/>
+  <w:footnote w:id="3">
+    <w:p>
+      <w:pPr>
+        <w:pStyle w:val="a9"/>
       </w:pPr>
       <w:r>
         <w:rPr>
-          <w:rStyle w:val="FootnoteReference"/>
+          <w:rStyle w:val="ac"/>
         </w:rPr>
         <w:footnoteRef/>
       </w:r>
       <w:r>
         <w:t xml:space="preserve"> </w:t>
       </w:r>
-      <w:hyperlink r:id="rId36">
+      <w:hyperlink r:id="rId3">
         <w:r>
           <w:rPr>
-            <w:rStyle w:val="Hyperlink"/>
-          </w:rPr>
-          <w:t xml:space="preserve">Ловецкий К.П., Севастьянов Л.А. Учебно-Методическое Пособие По Курсу</w:t>
-        </w:r>
-        <w:r>
-          <w:rPr>
-            <w:rStyle w:val="Hyperlink"/>
-          </w:rPr>
-          <w:t xml:space="preserve"> </w:t>
-        </w:r>
-        <w:r>
-          <w:rPr>
-            <w:rStyle w:val="Hyperlink"/>
-          </w:rPr>
-          <w:t xml:space="preserve">«Математическое Моделирование» Часть 1 - Осциллятор. - Москва: РУДН, 2007. - 63 с.</w:t>
+            <w:rStyle w:val="ad"/>
+          </w:rPr>
+          <w:t>Ловецкий К.П., Севастьянов Л.А. Учебно-Методическое Пособие По Курсу «Математическое Моделирование» Часть 1 - Осциллятор. - Москва: РУДН, 2007. - 63 с.</w:t>
         </w:r>
       </w:hyperlink>
     </w:p>
@@ -2399,10 +2935,11 @@
 </file>
 
 <file path=word/numbering.xml><?xml version="1.0" encoding="utf-8"?>
-<w:numbering xmlns:w="http://schemas.openxmlformats.org/wordprocessingml/2006/main">
-  <w:abstractNum w:abstractNumId="990">
-    <w:nsid w:val="A990"/>
+<w:numbering xmlns:wpc="http://schemas.microsoft.com/office/word/2010/wordprocessingCanvas" xmlns:cx="http://schemas.microsoft.com/office/drawing/2014/chartex" xmlns:mc="http://schemas.openxmlformats.org/markup-compatibility/2006" xmlns:o="urn:schemas-microsoft-com:office:office" xmlns:r="http://schemas.openxmlformats.org/officeDocument/2006/relationships" xmlns:m="http://schemas.openxmlformats.org/officeDocument/2006/math" xmlns:v="urn:schemas-microsoft-com:vml" xmlns:wp14="http://schemas.microsoft.com/office/word/2010/wordprocessingDrawing" xmlns:wp="http://schemas.openxmlformats.org/drawingml/2006/wordprocessingDrawing" xmlns:w10="urn:schemas-microsoft-com:office:word" xmlns:w="http://schemas.openxmlformats.org/wordprocessingml/2006/main" xmlns:w14="http://schemas.microsoft.com/office/word/2010/wordml" xmlns:w15="http://schemas.microsoft.com/office/word/2012/wordml" xmlns:w16se="http://schemas.microsoft.com/office/word/2015/wordml/symex" xmlns:wpg="http://schemas.microsoft.com/office/word/2010/wordprocessingGroup" xmlns:wpi="http://schemas.microsoft.com/office/word/2010/wordprocessingInk" xmlns:wne="http://schemas.microsoft.com/office/word/2006/wordml" xmlns:wps="http://schemas.microsoft.com/office/word/2010/wordprocessingShape" mc:Ignorable="w14 w15 w16se wp14">
+  <w:abstractNum w:abstractNumId="0" w15:restartNumberingAfterBreak="0">
+    <w:nsid w:val="0000A990"/>
     <w:multiLevelType w:val="multilevel"/>
+    <w:tmpl w:val="441A03F0"/>
     <w:lvl w:ilvl="0">
       <w:numFmt w:val="bullet"/>
       <w:lvlText w:val=" "/>
@@ -2476,9 +3013,87 @@
       </w:pPr>
     </w:lvl>
   </w:abstractNum>
-  <w:abstractNum w:abstractNumId="99411">
-    <w:nsid w:val="A99411"/>
+  <w:abstractNum w:abstractNumId="1" w15:restartNumberingAfterBreak="0">
+    <w:nsid w:val="0000A991"/>
     <w:multiLevelType w:val="multilevel"/>
+    <w:tmpl w:val="0810A332"/>
+    <w:lvl w:ilvl="0">
+      <w:numFmt w:val="bullet"/>
+      <w:lvlText w:val="•"/>
+      <w:lvlJc w:val="left"/>
+      <w:pPr>
+        <w:ind w:left="720" w:hanging="480"/>
+      </w:pPr>
+    </w:lvl>
+    <w:lvl w:ilvl="1">
+      <w:numFmt w:val="bullet"/>
+      <w:lvlText w:val="–"/>
+      <w:lvlJc w:val="left"/>
+      <w:pPr>
+        <w:ind w:left="1440" w:hanging="480"/>
+      </w:pPr>
+    </w:lvl>
+    <w:lvl w:ilvl="2">
+      <w:numFmt w:val="bullet"/>
+      <w:lvlText w:val="•"/>
+      <w:lvlJc w:val="left"/>
+      <w:pPr>
+        <w:ind w:left="2160" w:hanging="480"/>
+      </w:pPr>
+    </w:lvl>
+    <w:lvl w:ilvl="3">
+      <w:numFmt w:val="bullet"/>
+      <w:lvlText w:val="–"/>
+      <w:lvlJc w:val="left"/>
+      <w:pPr>
+        <w:ind w:left="2880" w:hanging="480"/>
+      </w:pPr>
+    </w:lvl>
+    <w:lvl w:ilvl="4">
+      <w:numFmt w:val="bullet"/>
+      <w:lvlText w:val="•"/>
+      <w:lvlJc w:val="left"/>
+      <w:pPr>
+        <w:ind w:left="3600" w:hanging="480"/>
+      </w:pPr>
+    </w:lvl>
+    <w:lvl w:ilvl="5">
+      <w:numFmt w:val="bullet"/>
+      <w:lvlText w:val="–"/>
+      <w:lvlJc w:val="left"/>
+      <w:pPr>
+        <w:ind w:left="4320" w:hanging="480"/>
+      </w:pPr>
+    </w:lvl>
+    <w:lvl w:ilvl="6">
+      <w:numFmt w:val="bullet"/>
+      <w:lvlText w:val="•"/>
+      <w:lvlJc w:val="left"/>
+      <w:pPr>
+        <w:ind w:left="5040" w:hanging="480"/>
+      </w:pPr>
+    </w:lvl>
+    <w:lvl w:ilvl="7">
+      <w:numFmt w:val="bullet"/>
+      <w:lvlText w:val="–"/>
+      <w:lvlJc w:val="left"/>
+      <w:pPr>
+        <w:ind w:left="5760" w:hanging="480"/>
+      </w:pPr>
+    </w:lvl>
+    <w:lvl w:ilvl="8">
+      <w:numFmt w:val="bullet"/>
+      <w:lvlText w:val="•"/>
+      <w:lvlJc w:val="left"/>
+      <w:pPr>
+        <w:ind w:left="6480" w:hanging="480"/>
+      </w:pPr>
+    </w:lvl>
+  </w:abstractNum>
+  <w:abstractNum w:abstractNumId="2" w15:restartNumberingAfterBreak="0">
+    <w:nsid w:val="00A99411"/>
+    <w:multiLevelType w:val="multilevel"/>
+    <w:tmpl w:val="630631BA"/>
     <w:lvl w:ilvl="0">
       <w:start w:val="1"/>
       <w:numFmt w:val="decimal"/>
@@ -2561,85 +3176,10 @@
       </w:pPr>
     </w:lvl>
   </w:abstractNum>
-  <w:abstractNum w:abstractNumId="991">
-    <w:nsid w:val="A991"/>
+  <w:abstractNum w:abstractNumId="3" w15:restartNumberingAfterBreak="0">
+    <w:nsid w:val="00A99412"/>
     <w:multiLevelType w:val="multilevel"/>
-    <w:lvl w:ilvl="0">
-      <w:numFmt w:val="bullet"/>
-      <w:lvlText w:val="•"/>
-      <w:lvlJc w:val="left"/>
-      <w:pPr>
-        <w:ind w:left="720" w:hanging="480"/>
-      </w:pPr>
-    </w:lvl>
-    <w:lvl w:ilvl="1">
-      <w:numFmt w:val="bullet"/>
-      <w:lvlText w:val="–"/>
-      <w:lvlJc w:val="left"/>
-      <w:pPr>
-        <w:ind w:left="1440" w:hanging="480"/>
-      </w:pPr>
-    </w:lvl>
-    <w:lvl w:ilvl="2">
-      <w:numFmt w:val="bullet"/>
-      <w:lvlText w:val="•"/>
-      <w:lvlJc w:val="left"/>
-      <w:pPr>
-        <w:ind w:left="2160" w:hanging="480"/>
-      </w:pPr>
-    </w:lvl>
-    <w:lvl w:ilvl="3">
-      <w:numFmt w:val="bullet"/>
-      <w:lvlText w:val="–"/>
-      <w:lvlJc w:val="left"/>
-      <w:pPr>
-        <w:ind w:left="2880" w:hanging="480"/>
-      </w:pPr>
-    </w:lvl>
-    <w:lvl w:ilvl="4">
-      <w:numFmt w:val="bullet"/>
-      <w:lvlText w:val="•"/>
-      <w:lvlJc w:val="left"/>
-      <w:pPr>
-        <w:ind w:left="3600" w:hanging="480"/>
-      </w:pPr>
-    </w:lvl>
-    <w:lvl w:ilvl="5">
-      <w:numFmt w:val="bullet"/>
-      <w:lvlText w:val="–"/>
-      <w:lvlJc w:val="left"/>
-      <w:pPr>
-        <w:ind w:left="4320" w:hanging="480"/>
-      </w:pPr>
-    </w:lvl>
-    <w:lvl w:ilvl="6">
-      <w:numFmt w:val="bullet"/>
-      <w:lvlText w:val="•"/>
-      <w:lvlJc w:val="left"/>
-      <w:pPr>
-        <w:ind w:left="5040" w:hanging="480"/>
-      </w:pPr>
-    </w:lvl>
-    <w:lvl w:ilvl="7">
-      <w:numFmt w:val="bullet"/>
-      <w:lvlText w:val="–"/>
-      <w:lvlJc w:val="left"/>
-      <w:pPr>
-        <w:ind w:left="5760" w:hanging="480"/>
-      </w:pPr>
-    </w:lvl>
-    <w:lvl w:ilvl="8">
-      <w:numFmt w:val="bullet"/>
-      <w:lvlText w:val="•"/>
-      <w:lvlJc w:val="left"/>
-      <w:pPr>
-        <w:ind w:left="6480" w:hanging="480"/>
-      </w:pPr>
-    </w:lvl>
-  </w:abstractNum>
-  <w:abstractNum w:abstractNumId="99412">
-    <w:nsid w:val="A99412"/>
-    <w:multiLevelType w:val="multilevel"/>
+    <w:tmpl w:val="4EA6C216"/>
     <w:lvl w:ilvl="0">
       <w:start w:val="2"/>
       <w:numFmt w:val="decimal"/>
@@ -2722,9 +3262,10 @@
       </w:pPr>
     </w:lvl>
   </w:abstractNum>
-  <w:abstractNum w:abstractNumId="99413">
-    <w:nsid w:val="A99413"/>
+  <w:abstractNum w:abstractNumId="4" w15:restartNumberingAfterBreak="0">
+    <w:nsid w:val="00A99413"/>
     <w:multiLevelType w:val="multilevel"/>
+    <w:tmpl w:val="4C90C178"/>
     <w:lvl w:ilvl="0">
       <w:start w:val="3"/>
       <w:numFmt w:val="decimal"/>
@@ -2807,11 +3348,11 @@
       </w:pPr>
     </w:lvl>
   </w:abstractNum>
-  <w:num w:numId="1000">
-    <w:abstractNumId w:val="990"/>
+  <w:num w:numId="1">
+    <w:abstractNumId w:val="0"/>
   </w:num>
-  <w:num w:numId="1001">
-    <w:abstractNumId w:val="99411"/>
+  <w:num w:numId="2">
+    <w:abstractNumId w:val="2"/>
     <w:lvlOverride w:ilvl="0">
       <w:startOverride w:val="1"/>
     </w:lvlOverride>
@@ -2840,11 +3381,11 @@
       <w:startOverride w:val="1"/>
     </w:lvlOverride>
   </w:num>
-  <w:num w:numId="1002">
-    <w:abstractNumId w:val="991"/>
+  <w:num w:numId="3">
+    <w:abstractNumId w:val="1"/>
   </w:num>
-  <w:num w:numId="1003">
-    <w:abstractNumId w:val="99411"/>
+  <w:num w:numId="4">
+    <w:abstractNumId w:val="2"/>
     <w:lvlOverride w:ilvl="0">
       <w:startOverride w:val="1"/>
     </w:lvlOverride>
@@ -2873,11 +3414,11 @@
       <w:startOverride w:val="1"/>
     </w:lvlOverride>
   </w:num>
-  <w:num w:numId="1004">
-    <w:abstractNumId w:val="991"/>
+  <w:num w:numId="5">
+    <w:abstractNumId w:val="1"/>
   </w:num>
-  <w:num w:numId="1005">
-    <w:abstractNumId w:val="99412"/>
+  <w:num w:numId="6">
+    <w:abstractNumId w:val="3"/>
     <w:lvlOverride w:ilvl="0">
       <w:startOverride w:val="2"/>
     </w:lvlOverride>
@@ -2906,8 +3447,8 @@
       <w:startOverride w:val="2"/>
     </w:lvlOverride>
   </w:num>
-  <w:num w:numId="1006">
-    <w:abstractNumId w:val="99412"/>
+  <w:num w:numId="7">
+    <w:abstractNumId w:val="3"/>
     <w:lvlOverride w:ilvl="0">
       <w:startOverride w:val="2"/>
     </w:lvlOverride>
@@ -2936,11 +3477,11 @@
       <w:startOverride w:val="2"/>
     </w:lvlOverride>
   </w:num>
-  <w:num w:numId="1007">
-    <w:abstractNumId w:val="991"/>
+  <w:num w:numId="8">
+    <w:abstractNumId w:val="1"/>
   </w:num>
-  <w:num w:numId="1008">
-    <w:abstractNumId w:val="99411"/>
+  <w:num w:numId="9">
+    <w:abstractNumId w:val="2"/>
     <w:lvlOverride w:ilvl="0">
       <w:startOverride w:val="1"/>
     </w:lvlOverride>
@@ -2969,11 +3510,11 @@
       <w:startOverride w:val="1"/>
     </w:lvlOverride>
   </w:num>
-  <w:num w:numId="1009">
-    <w:abstractNumId w:val="991"/>
+  <w:num w:numId="10">
+    <w:abstractNumId w:val="1"/>
   </w:num>
-  <w:num w:numId="1010">
-    <w:abstractNumId w:val="99412"/>
+  <w:num w:numId="11">
+    <w:abstractNumId w:val="3"/>
     <w:lvlOverride w:ilvl="0">
       <w:startOverride w:val="2"/>
     </w:lvlOverride>
@@ -3002,8 +3543,8 @@
       <w:startOverride w:val="2"/>
     </w:lvlOverride>
   </w:num>
-  <w:num w:numId="1011">
-    <w:abstractNumId w:val="99413"/>
+  <w:num w:numId="12">
+    <w:abstractNumId w:val="4"/>
     <w:lvlOverride w:ilvl="0">
       <w:startOverride w:val="3"/>
     </w:lvlOverride>
@@ -3032,11 +3573,11 @@
       <w:startOverride w:val="3"/>
     </w:lvlOverride>
   </w:num>
-  <w:num w:numId="1012">
-    <w:abstractNumId w:val="991"/>
+  <w:num w:numId="13">
+    <w:abstractNumId w:val="1"/>
   </w:num>
-  <w:num w:numId="1013">
-    <w:abstractNumId w:val="99411"/>
+  <w:num w:numId="14">
+    <w:abstractNumId w:val="2"/>
     <w:lvlOverride w:ilvl="0">
       <w:startOverride w:val="1"/>
     </w:lvlOverride>
@@ -3065,11 +3606,11 @@
       <w:startOverride w:val="1"/>
     </w:lvlOverride>
   </w:num>
-  <w:num w:numId="1014">
-    <w:abstractNumId w:val="991"/>
+  <w:num w:numId="15">
+    <w:abstractNumId w:val="1"/>
   </w:num>
-  <w:num w:numId="1015">
-    <w:abstractNumId w:val="99412"/>
+  <w:num w:numId="16">
+    <w:abstractNumId w:val="3"/>
     <w:lvlOverride w:ilvl="0">
       <w:startOverride w:val="2"/>
     </w:lvlOverride>
@@ -3098,8 +3639,8 @@
       <w:startOverride w:val="2"/>
     </w:lvlOverride>
   </w:num>
-  <w:num w:numId="1016">
-    <w:abstractNumId w:val="99411"/>
+  <w:num w:numId="17">
+    <w:abstractNumId w:val="2"/>
     <w:lvlOverride w:ilvl="0">
       <w:startOverride w:val="1"/>
     </w:lvlOverride>
@@ -3132,14 +3673,14 @@
 </file>
 
 <file path=word/styles.xml><?xml version="1.0" encoding="utf-8"?>
-<w:styles xmlns:r="http://schemas.openxmlformats.org/officeDocument/2006/relationships" xmlns:w="http://schemas.openxmlformats.org/wordprocessingml/2006/main">
+<w:styles xmlns:mc="http://schemas.openxmlformats.org/markup-compatibility/2006" xmlns:r="http://schemas.openxmlformats.org/officeDocument/2006/relationships" xmlns:w="http://schemas.openxmlformats.org/wordprocessingml/2006/main" xmlns:w14="http://schemas.microsoft.com/office/word/2010/wordml" xmlns:w15="http://schemas.microsoft.com/office/word/2012/wordml" xmlns:w16se="http://schemas.microsoft.com/office/word/2015/wordml/symex" mc:Ignorable="w14 w15 w16se">
   <w:docDefaults>
     <w:rPrDefault>
       <w:rPr>
-        <w:rFonts w:asciiTheme="minorHAnsi" w:cstheme="minorBidi" w:eastAsiaTheme="minorHAnsi" w:hAnsiTheme="minorHAnsi"/>
+        <w:rFonts w:asciiTheme="minorHAnsi" w:eastAsiaTheme="minorHAnsi" w:hAnsiTheme="minorHAnsi" w:cstheme="minorBidi"/>
         <w:sz w:val="24"/>
         <w:szCs w:val="24"/>
-        <w:lang w:bidi="ar-SA" w:eastAsia="en-US" w:val="ru-RU"/>
+        <w:lang w:val="ru-RU" w:eastAsia="en-US" w:bidi="ar-SA"/>
       </w:rPr>
     </w:rPrDefault>
     <w:pPrDefault>
@@ -3148,73 +3689,598 @@
       </w:pPr>
     </w:pPrDefault>
   </w:docDefaults>
-  <w:latentStyles w:count="276" w:defLockedState="0" w:defQFormat="0" w:defSemiHidden="0" w:defUIPriority="0" w:defUnhideWhenUsed="0"/>
-  <w:style w:default="1" w:styleId="Normal" w:type="paragraph">
+  <w:latentStyles w:defLockedState="0" w:defUIPriority="0" w:defSemiHidden="0" w:defUnhideWhenUsed="0" w:defQFormat="0" w:count="371">
+    <w:lsdException w:name="index 1" w:semiHidden="1" w:unhideWhenUsed="1"/>
+    <w:lsdException w:name="index 7" w:semiHidden="1" w:unhideWhenUsed="1"/>
+    <w:lsdException w:name="index 8" w:semiHidden="1" w:unhideWhenUsed="1"/>
+    <w:lsdException w:name="index 9" w:semiHidden="1" w:unhideWhenUsed="1"/>
+    <w:lsdException w:name="toc 1" w:semiHidden="1" w:unhideWhenUsed="1"/>
+    <w:lsdException w:name="toc 2" w:semiHidden="1" w:unhideWhenUsed="1"/>
+    <w:lsdException w:name="toc 3" w:semiHidden="1" w:unhideWhenUsed="1"/>
+    <w:lsdException w:name="toc 4" w:semiHidden="1" w:unhideWhenUsed="1"/>
+    <w:lsdException w:name="toc 5" w:semiHidden="1" w:unhideWhenUsed="1"/>
+    <w:lsdException w:name="toc 6" w:semiHidden="1" w:unhideWhenUsed="1"/>
+    <w:lsdException w:name="toc 7" w:semiHidden="1" w:unhideWhenUsed="1"/>
+    <w:lsdException w:name="toc 8" w:semiHidden="1" w:unhideWhenUsed="1"/>
+    <w:lsdException w:name="toc 9" w:semiHidden="1" w:unhideWhenUsed="1"/>
+    <w:lsdException w:name="Normal Indent" w:semiHidden="1" w:unhideWhenUsed="1"/>
+    <w:lsdException w:name="footnote text" w:semiHidden="1" w:unhideWhenUsed="1"/>
+    <w:lsdException w:name="annotation text" w:semiHidden="1" w:unhideWhenUsed="1"/>
+    <w:lsdException w:name="header" w:semiHidden="1" w:unhideWhenUsed="1"/>
+    <w:lsdException w:name="footer" w:semiHidden="1" w:unhideWhenUsed="1"/>
+    <w:lsdException w:name="index heading" w:semiHidden="1" w:unhideWhenUsed="1"/>
+    <w:lsdException w:name="caption" w:semiHidden="1" w:unhideWhenUsed="1"/>
+    <w:lsdException w:name="table of figures" w:semiHidden="1" w:unhideWhenUsed="1"/>
+    <w:lsdException w:name="envelope address" w:semiHidden="1" w:unhideWhenUsed="1"/>
+    <w:lsdException w:name="envelope return" w:semiHidden="1" w:unhideWhenUsed="1"/>
+    <w:lsdException w:name="footnote reference" w:semiHidden="1" w:unhideWhenUsed="1"/>
+    <w:lsdException w:name="annotation reference" w:semiHidden="1" w:unhideWhenUsed="1"/>
+    <w:lsdException w:name="line number" w:semiHidden="1" w:unhideWhenUsed="1"/>
+    <w:lsdException w:name="page number" w:semiHidden="1" w:unhideWhenUsed="1"/>
+    <w:lsdException w:name="endnote reference" w:semiHidden="1" w:unhideWhenUsed="1"/>
+    <w:lsdException w:name="endnote text" w:semiHidden="1" w:unhideWhenUsed="1"/>
+    <w:lsdException w:name="table of authorities" w:semiHidden="1" w:unhideWhenUsed="1"/>
+    <w:lsdException w:name="macro" w:semiHidden="1" w:unhideWhenUsed="1"/>
+    <w:lsdException w:name="toa heading" w:semiHidden="1" w:unhideWhenUsed="1"/>
+    <w:lsdException w:name="List" w:semiHidden="1" w:unhideWhenUsed="1"/>
+    <w:lsdException w:name="List Bullet" w:semiHidden="1" w:unhideWhenUsed="1"/>
+    <w:lsdException w:name="List Number" w:semiHidden="1" w:unhideWhenUsed="1"/>
+    <w:lsdException w:name="List 2" w:semiHidden="1" w:unhideWhenUsed="1"/>
+    <w:lsdException w:name="List 3" w:semiHidden="1" w:unhideWhenUsed="1"/>
+    <w:lsdException w:name="List 4" w:semiHidden="1" w:unhideWhenUsed="1"/>
+    <w:lsdException w:name="List 5" w:semiHidden="1" w:unhideWhenUsed="1"/>
+    <w:lsdException w:name="List Bullet 2" w:semiHidden="1" w:unhideWhenUsed="1"/>
+    <w:lsdException w:name="List Bullet 3" w:semiHidden="1" w:unhideWhenUsed="1"/>
+    <w:lsdException w:name="List Bullet 4" w:semiHidden="1" w:unhideWhenUsed="1"/>
+    <w:lsdException w:name="List Bullet 5" w:semiHidden="1" w:unhideWhenUsed="1"/>
+    <w:lsdException w:name="List Number 3" w:semiHidden="1" w:unhideWhenUsed="1"/>
+    <w:lsdException w:name="List Number 4" w:semiHidden="1" w:unhideWhenUsed="1"/>
+    <w:lsdException w:name="Closing" w:semiHidden="1" w:unhideWhenUsed="1"/>
+    <w:lsdException w:name="Signature" w:semiHidden="1" w:unhideWhenUsed="1"/>
+    <w:lsdException w:name="Default Paragraph Font" w:semiHidden="1" w:unhideWhenUsed="1"/>
+    <w:lsdException w:name="Body Text" w:semiHidden="1" w:unhideWhenUsed="1"/>
+    <w:lsdException w:name="Body Text Indent" w:semiHidden="1" w:unhideWhenUsed="1"/>
+    <w:lsdException w:name="List Continue" w:semiHidden="1" w:unhideWhenUsed="1"/>
+    <w:lsdException w:name="List Continue 2" w:semiHidden="1" w:unhideWhenUsed="1"/>
+    <w:lsdException w:name="List Continue 3" w:semiHidden="1" w:unhideWhenUsed="1"/>
+    <w:lsdException w:name="List Continue 4" w:semiHidden="1" w:unhideWhenUsed="1"/>
+    <w:lsdException w:name="List Continue 5" w:semiHidden="1" w:unhideWhenUsed="1"/>
+    <w:lsdException w:name="Message Header" w:semiHidden="1" w:unhideWhenUsed="1"/>
+    <w:lsdException w:name="Salutation" w:semiHidden="1" w:unhideWhenUsed="1"/>
+    <w:lsdException w:name="Date" w:semiHidden="1" w:unhideWhenUsed="1"/>
+    <w:lsdException w:name="Body Text First Indent" w:semiHidden="1" w:unhideWhenUsed="1"/>
+    <w:lsdException w:name="Body Text First Indent 2" w:semiHidden="1" w:unhideWhenUsed="1"/>
+    <w:lsdException w:name="Note Heading" w:semiHidden="1" w:unhideWhenUsed="1"/>
+    <w:lsdException w:name="Body Text 2" w:semiHidden="1" w:unhideWhenUsed="1"/>
+    <w:lsdException w:name="Body Text 3" w:semiHidden="1" w:unhideWhenUsed="1"/>
+    <w:lsdException w:name="Body Text Indent 2" w:semiHidden="1" w:unhideWhenUsed="1"/>
+    <w:lsdException w:name="Document Map" w:semiHidden="1" w:unhideWhenUsed="1"/>
+    <w:lsdException w:name="Plain Text" w:semiHidden="1" w:unhideWhenUsed="1"/>
+    <w:lsdException w:name="E-mail Signature" w:semiHidden="1" w:unhideWhenUsed="1"/>
+    <w:lsdException w:name="HTML Top of Form" w:semiHidden="1" w:unhideWhenUsed="1"/>
+    <w:lsdException w:name="HTML Bottom of Form" w:semiHidden="1" w:unhideWhenUsed="1"/>
+    <w:lsdException w:name="Normal (Web)" w:semiHidden="1" w:unhideWhenUsed="1"/>
+    <w:lsdException w:name="HTML Acronym" w:semiHidden="1" w:unhideWhenUsed="1"/>
+    <w:lsdException w:name="HTML Address" w:semiHidden="1" w:unhideWhenUsed="1"/>
+    <w:lsdException w:name="HTML Cite" w:semiHidden="1" w:unhideWhenUsed="1"/>
+    <w:lsdException w:name="HTML Code" w:semiHidden="1" w:unhideWhenUsed="1"/>
+    <w:lsdException w:name="HTML Definition" w:semiHidden="1" w:unhideWhenUsed="1"/>
+    <w:lsdException w:name="HTML Keyboard" w:semiHidden="1" w:unhideWhenUsed="1"/>
+    <w:lsdException w:name="HTML Preformatted" w:semiHidden="1" w:unhideWhenUsed="1"/>
+    <w:lsdException w:name="HTML Sample" w:semiHidden="1" w:unhideWhenUsed="1"/>
+    <w:lsdException w:name="HTML Typewriter" w:semiHidden="1" w:unhideWhenUsed="1"/>
+    <w:lsdException w:name="HTML Variable" w:semiHidden="1" w:unhideWhenUsed="1"/>
+    <w:lsdException w:name="Normal Table" w:semiHidden="1" w:unhideWhenUsed="1"/>
+    <w:lsdException w:name="annotation subject" w:semiHidden="1" w:unhideWhenUsed="1"/>
+    <w:lsdException w:name="No List" w:semiHidden="1" w:unhideWhenUsed="1"/>
+    <w:lsdException w:name="Outline List 1" w:semiHidden="1" w:unhideWhenUsed="1"/>
+    <w:lsdException w:name="Outline List 2" w:semiHidden="1" w:unhideWhenUsed="1"/>
+    <w:lsdException w:name="Outline List 3" w:semiHidden="1" w:unhideWhenUsed="1"/>
+    <w:lsdException w:name="Table Simple 1" w:semiHidden="1" w:unhideWhenUsed="1"/>
+    <w:lsdException w:name="Table Simple 2" w:semiHidden="1" w:unhideWhenUsed="1"/>
+    <w:lsdException w:name="Table Simple 3" w:semiHidden="1" w:unhideWhenUsed="1"/>
+    <w:lsdException w:name="Table Classic 1" w:semiHidden="1" w:unhideWhenUsed="1"/>
+    <w:lsdException w:name="Table Classic 2" w:semiHidden="1" w:unhideWhenUsed="1"/>
+    <w:lsdException w:name="Table Classic 3" w:semiHidden="1" w:unhideWhenUsed="1"/>
+    <w:lsdException w:name="Table Classic 4" w:semiHidden="1" w:unhideWhenUsed="1"/>
+    <w:lsdException w:name="Table Colorful 1" w:semiHidden="1" w:unhideWhenUsed="1"/>
+    <w:lsdException w:name="Table Colorful 2" w:semiHidden="1" w:unhideWhenUsed="1"/>
+    <w:lsdException w:name="Table Colorful 3" w:semiHidden="1" w:unhideWhenUsed="1"/>
+    <w:lsdException w:name="Table Columns 1" w:semiHidden="1" w:unhideWhenUsed="1"/>
+    <w:lsdException w:name="Table Columns 2" w:semiHidden="1" w:unhideWhenUsed="1"/>
+    <w:lsdException w:name="Table Columns 3" w:semiHidden="1" w:unhideWhenUsed="1"/>
+    <w:lsdException w:name="Table Columns 4" w:semiHidden="1" w:unhideWhenUsed="1"/>
+    <w:lsdException w:name="Table Columns 5" w:semiHidden="1" w:unhideWhenUsed="1"/>
+    <w:lsdException w:name="Table Grid 1" w:semiHidden="1" w:unhideWhenUsed="1"/>
+    <w:lsdException w:name="Table Grid 2" w:semiHidden="1" w:unhideWhenUsed="1"/>
+    <w:lsdException w:name="Table Grid 3" w:semiHidden="1" w:unhideWhenUsed="1"/>
+    <w:lsdException w:name="Table Grid 4" w:semiHidden="1" w:unhideWhenUsed="1"/>
+    <w:lsdException w:name="Table Grid 5" w:semiHidden="1" w:unhideWhenUsed="1"/>
+    <w:lsdException w:name="Table Grid 6" w:semiHidden="1" w:unhideWhenUsed="1"/>
+    <w:lsdException w:name="Table Grid 7" w:semiHidden="1" w:unhideWhenUsed="1"/>
+    <w:lsdException w:name="Table Grid 8" w:semiHidden="1" w:unhideWhenUsed="1"/>
+    <w:lsdException w:name="Table List 1" w:semiHidden="1" w:unhideWhenUsed="1"/>
+    <w:lsdException w:name="Table List 2" w:semiHidden="1" w:unhideWhenUsed="1"/>
+    <w:lsdException w:name="Table List 3" w:semiHidden="1" w:unhideWhenUsed="1"/>
+    <w:lsdException w:name="Table List 4" w:semiHidden="1" w:unhideWhenUsed="1"/>
+    <w:lsdException w:name="Table List 5" w:semiHidden="1" w:unhideWhenUsed="1"/>
+    <w:lsdException w:name="Table List 6" w:semiHidden="1" w:unhideWhenUsed="1"/>
+    <w:lsdException w:name="Table List 7" w:semiHidden="1" w:unhideWhenUsed="1"/>
+    <w:lsdException w:name="Table List 8" w:semiHidden="1" w:unhideWhenUsed="1"/>
+    <w:lsdException w:name="Table 3D effects 1" w:semiHidden="1" w:unhideWhenUsed="1"/>
+    <w:lsdException w:name="Table 3D effects 2" w:semiHidden="1" w:unhideWhenUsed="1"/>
+    <w:lsdException w:name="Table 3D effects 3" w:semiHidden="1" w:unhideWhenUsed="1"/>
+    <w:lsdException w:name="Table Contemporary" w:semiHidden="1" w:unhideWhenUsed="1"/>
+    <w:lsdException w:name="Table Elegant" w:semiHidden="1" w:unhideWhenUsed="1"/>
+    <w:lsdException w:name="Table Professional" w:semiHidden="1" w:unhideWhenUsed="1"/>
+    <w:lsdException w:name="Table Subtle 1" w:semiHidden="1" w:unhideWhenUsed="1"/>
+    <w:lsdException w:name="Table Subtle 2" w:semiHidden="1" w:unhideWhenUsed="1"/>
+    <w:lsdException w:name="Table Web 1" w:semiHidden="1" w:unhideWhenUsed="1"/>
+    <w:lsdException w:name="Table Web 2" w:semiHidden="1" w:unhideWhenUsed="1"/>
+    <w:lsdException w:name="Table Web 3" w:semiHidden="1" w:unhideWhenUsed="1"/>
+    <w:lsdException w:name="Balloon Text" w:semiHidden="1" w:unhideWhenUsed="1"/>
+    <w:lsdException w:name="Table Theme" w:semiHidden="1" w:unhideWhenUsed="1"/>
+    <w:lsdException w:name="Placeholder Text" w:semiHidden="1"/>
+    <w:lsdException w:name="Light Shading"/>
+    <w:lsdException w:name="Light List"/>
+    <w:lsdException w:name="Light Grid"/>
+    <w:lsdException w:name="Medium Shading 1"/>
+    <w:lsdException w:name="Medium Shading 2"/>
+    <w:lsdException w:name="Medium List 1"/>
+    <w:lsdException w:name="Medium List 2"/>
+    <w:lsdException w:name="Medium Grid 1"/>
+    <w:lsdException w:name="Medium Grid 2"/>
+    <w:lsdException w:name="Medium Grid 3"/>
+    <w:lsdException w:name="Dark List"/>
+    <w:lsdException w:name="Colorful Shading"/>
+    <w:lsdException w:name="Colorful List"/>
+    <w:lsdException w:name="Colorful Grid"/>
+    <w:lsdException w:name="Light Shading Accent 1"/>
+    <w:lsdException w:name="Light List Accent 1"/>
+    <w:lsdException w:name="Light Grid Accent 1"/>
+    <w:lsdException w:name="Medium Shading 1 Accent 1"/>
+    <w:lsdException w:name="Medium Shading 2 Accent 1"/>
+    <w:lsdException w:name="Medium List 1 Accent 1"/>
+    <w:lsdException w:name="Revision" w:semiHidden="1"/>
+    <w:lsdException w:name="Medium List 2 Accent 1"/>
+    <w:lsdException w:name="Medium Grid 1 Accent 1"/>
+    <w:lsdException w:name="Medium Grid 2 Accent 1"/>
+    <w:lsdException w:name="Medium Grid 3 Accent 1"/>
+    <w:lsdException w:name="Dark List Accent 1"/>
+    <w:lsdException w:name="Colorful Shading Accent 1"/>
+    <w:lsdException w:name="Colorful List Accent 1"/>
+    <w:lsdException w:name="Colorful Grid Accent 1"/>
+    <w:lsdException w:name="Light Shading Accent 2"/>
+    <w:lsdException w:name="Light List Accent 2"/>
+    <w:lsdException w:name="Light Grid Accent 2"/>
+    <w:lsdException w:name="Medium Shading 1 Accent 2"/>
+    <w:lsdException w:name="Medium Shading 2 Accent 2"/>
+    <w:lsdException w:name="Medium List 1 Accent 2"/>
+    <w:lsdException w:name="Medium List 2 Accent 2"/>
+    <w:lsdException w:name="Medium Grid 1 Accent 2"/>
+    <w:lsdException w:name="Medium Grid 2 Accent 2"/>
+    <w:lsdException w:name="Medium Grid 3 Accent 2"/>
+    <w:lsdException w:name="Dark List Accent 2"/>
+    <w:lsdException w:name="Colorful Shading Accent 2"/>
+    <w:lsdException w:name="Colorful List Accent 2"/>
+    <w:lsdException w:name="Colorful Grid Accent 2"/>
+    <w:lsdException w:name="Light Shading Accent 3"/>
+    <w:lsdException w:name="Light List Accent 3"/>
+    <w:lsdException w:name="Light Grid Accent 3"/>
+    <w:lsdException w:name="Medium Shading 1 Accent 3"/>
+    <w:lsdException w:name="Medium Shading 2 Accent 3"/>
+    <w:lsdException w:name="Medium List 1 Accent 3"/>
+    <w:lsdException w:name="Medium List 2 Accent 3"/>
+    <w:lsdException w:name="Medium Grid 1 Accent 3"/>
+    <w:lsdException w:name="Medium Grid 2 Accent 3"/>
+    <w:lsdException w:name="Medium Grid 3 Accent 3"/>
+    <w:lsdException w:name="Dark List Accent 3"/>
+    <w:lsdException w:name="Colorful Shading Accent 3"/>
+    <w:lsdException w:name="Colorful List Accent 3"/>
+    <w:lsdException w:name="Colorful Grid Accent 3"/>
+    <w:lsdException w:name="Light Shading Accent 4"/>
+    <w:lsdException w:name="Light List Accent 4"/>
+    <w:lsdException w:name="Light Grid Accent 4"/>
+    <w:lsdException w:name="Medium Shading 1 Accent 4"/>
+    <w:lsdException w:name="Medium Shading 2 Accent 4"/>
+    <w:lsdException w:name="Medium List 1 Accent 4"/>
+    <w:lsdException w:name="Medium List 2 Accent 4"/>
+    <w:lsdException w:name="Medium Grid 1 Accent 4"/>
+    <w:lsdException w:name="Medium Grid 2 Accent 4"/>
+    <w:lsdException w:name="Medium Grid 3 Accent 4"/>
+    <w:lsdException w:name="Dark List Accent 4"/>
+    <w:lsdException w:name="Colorful Shading Accent 4"/>
+    <w:lsdException w:name="Colorful List Accent 4"/>
+    <w:lsdException w:name="Colorful Grid Accent 4"/>
+    <w:lsdException w:name="Light Shading Accent 5"/>
+    <w:lsdException w:name="Light List Accent 5"/>
+    <w:lsdException w:name="Light Grid Accent 5"/>
+    <w:lsdException w:name="Medium Shading 1 Accent 5"/>
+    <w:lsdException w:name="Medium Shading 2 Accent 5"/>
+    <w:lsdException w:name="Medium List 1 Accent 5"/>
+    <w:lsdException w:name="Medium List 2 Accent 5"/>
+    <w:lsdException w:name="Medium Grid 1 Accent 5"/>
+    <w:lsdException w:name="Medium Grid 2 Accent 5"/>
+    <w:lsdException w:name="Medium Grid 3 Accent 5"/>
+    <w:lsdException w:name="Dark List Accent 5"/>
+    <w:lsdException w:name="Colorful Shading Accent 5"/>
+    <w:lsdException w:name="Colorful List Accent 5"/>
+    <w:lsdException w:name="Colorful Grid Accent 5"/>
+    <w:lsdException w:name="Light Shading Accent 6"/>
+    <w:lsdException w:name="Light List Accent 6"/>
+    <w:lsdException w:name="Light Grid Accent 6"/>
+    <w:lsdException w:name="Medium Shading 1 Accent 6"/>
+    <w:lsdException w:name="Medium Shading 2 Accent 6"/>
+    <w:lsdException w:name="Medium List 1 Accent 6"/>
+    <w:lsdException w:name="Medium List 2 Accent 6"/>
+    <w:lsdException w:name="Medium Grid 1 Accent 6"/>
+    <w:lsdException w:name="Medium Grid 2 Accent 6"/>
+    <w:lsdException w:name="Medium Grid 3 Accent 6"/>
+    <w:lsdException w:name="Dark List Accent 6"/>
+    <w:lsdException w:name="Colorful Shading Accent 6"/>
+    <w:lsdException w:name="Colorful List Accent 6"/>
+    <w:lsdException w:name="Colorful Grid Accent 6"/>
+    <w:lsdException w:name="Bibliography" w:semiHidden="1" w:unhideWhenUsed="1"/>
+    <w:lsdException w:name="TOC Heading" w:semiHidden="1" w:unhideWhenUsed="1"/>
+    <w:lsdException w:name="Grid Table 4" w:uiPriority="49"/>
+    <w:lsdException w:name="Grid Table 5 Dark" w:uiPriority="50"/>
+    <w:lsdException w:name="Grid Table 6 Colorful" w:uiPriority="51"/>
+    <w:lsdException w:name="Grid Table 7 Colorful" w:uiPriority="52"/>
+    <w:lsdException w:name="Grid Table 1 Light Accent 1" w:uiPriority="46"/>
+    <w:lsdException w:name="Grid Table 2 Accent 1" w:uiPriority="47"/>
+    <w:lsdException w:name="Grid Table 3 Accent 1" w:uiPriority="48"/>
+    <w:lsdException w:name="Grid Table 4 Accent 1" w:uiPriority="49"/>
+    <w:lsdException w:name="Grid Table 5 Dark Accent 1" w:uiPriority="50"/>
+    <w:lsdException w:name="Grid Table 6 Colorful Accent 1" w:uiPriority="51"/>
+    <w:lsdException w:name="Grid Table 7 Colorful Accent 1" w:uiPriority="52"/>
+    <w:lsdException w:name="Grid Table 1 Light Accent 2" w:uiPriority="46"/>
+    <w:lsdException w:name="Grid Table 2 Accent 2" w:uiPriority="47"/>
+    <w:lsdException w:name="Grid Table 3 Accent 2" w:uiPriority="48"/>
+    <w:lsdException w:name="Grid Table 4 Accent 2" w:uiPriority="49"/>
+    <w:lsdException w:name="Grid Table 5 Dark Accent 2" w:uiPriority="50"/>
+    <w:lsdException w:name="Grid Table 6 Colorful Accent 2" w:uiPriority="51"/>
+    <w:lsdException w:name="Grid Table 7 Colorful Accent 2" w:uiPriority="52"/>
+    <w:lsdException w:name="Grid Table 1 Light Accent 3" w:uiPriority="46"/>
+    <w:lsdException w:name="Grid Table 2 Accent 3" w:uiPriority="47"/>
+    <w:lsdException w:name="Grid Table 3 Accent 3" w:uiPriority="48"/>
+    <w:lsdException w:name="Grid Table 4 Accent 3" w:uiPriority="49"/>
+    <w:lsdException w:name="Grid Table 5 Dark Accent 3" w:uiPriority="50"/>
+    <w:lsdException w:name="Grid Table 6 Colorful Accent 3" w:uiPriority="51"/>
+    <w:lsdException w:name="Grid Table 7 Colorful Accent 3" w:uiPriority="52"/>
+    <w:lsdException w:name="Grid Table 1 Light Accent 4" w:uiPriority="46"/>
+    <w:lsdException w:name="Grid Table 2 Accent 4" w:uiPriority="47"/>
+    <w:lsdException w:name="Grid Table 3 Accent 4" w:uiPriority="48"/>
+    <w:lsdException w:name="Grid Table 4 Accent 4" w:uiPriority="49"/>
+    <w:lsdException w:name="Grid Table 5 Dark Accent 4" w:uiPriority="50"/>
+    <w:lsdException w:name="Grid Table 6 Colorful Accent 4" w:uiPriority="51"/>
+    <w:lsdException w:name="Grid Table 7 Colorful Accent 4" w:uiPriority="52"/>
+    <w:lsdException w:name="Grid Table 1 Light Accent 5" w:uiPriority="46"/>
+    <w:lsdException w:name="Grid Table 2 Accent 5" w:uiPriority="47"/>
+    <w:lsdException w:name="Grid Table 3 Accent 5" w:uiPriority="48"/>
+    <w:lsdException w:name="Grid Table 4 Accent 5" w:uiPriority="49"/>
+    <w:lsdException w:name="Grid Table 5 Dark Accent 5" w:uiPriority="50"/>
+    <w:lsdException w:name="Grid Table 6 Colorful Accent 5" w:uiPriority="51"/>
+    <w:lsdException w:name="Grid Table 7 Colorful Accent 5" w:uiPriority="52"/>
+    <w:lsdException w:name="Grid Table 1 Light Accent 6" w:uiPriority="46"/>
+    <w:lsdException w:name="Grid Table 2 Accent 6" w:uiPriority="47"/>
+    <w:lsdException w:name="Grid Table 3 Accent 6" w:uiPriority="48"/>
+    <w:lsdException w:name="Grid Table 4 Accent 6" w:uiPriority="49"/>
+    <w:lsdException w:name="Grid Table 5 Dark Accent 6" w:uiPriority="50"/>
+    <w:lsdException w:name="Grid Table 6 Colorful Accent 6" w:uiPriority="51"/>
+    <w:lsdException w:name="Grid Table 7 Colorful Accent 6" w:uiPriority="52"/>
+    <w:lsdException w:name="List Table 1 Light" w:uiPriority="46"/>
+    <w:lsdException w:name="List Table 2" w:uiPriority="47"/>
+    <w:lsdException w:name="List Table 3" w:uiPriority="48"/>
+    <w:lsdException w:name="List Table 4" w:uiPriority="49"/>
+    <w:lsdException w:name="List Table 5 Dark" w:uiPriority="50"/>
+    <w:lsdException w:name="List Table 6 Colorful" w:uiPriority="51"/>
+    <w:lsdException w:name="List Table 7 Colorful" w:uiPriority="52"/>
+    <w:lsdException w:name="List Table 1 Light Accent 1" w:uiPriority="46"/>
+    <w:lsdException w:name="List Table 2 Accent 1" w:uiPriority="47"/>
+    <w:lsdException w:name="List Table 3 Accent 1" w:uiPriority="48"/>
+    <w:lsdException w:name="List Table 4 Accent 1" w:uiPriority="49"/>
+    <w:lsdException w:name="List Table 5 Dark Accent 1" w:uiPriority="50"/>
+    <w:lsdException w:name="List Table 6 Colorful Accent 1" w:uiPriority="51"/>
+    <w:lsdException w:name="List Table 7 Colorful Accent 1" w:uiPriority="52"/>
+    <w:lsdException w:name="List Table 1 Light Accent 2" w:uiPriority="46"/>
+    <w:lsdException w:name="List Table 2 Accent 2" w:uiPriority="47"/>
+    <w:lsdException w:name="List Table 3 Accent 2" w:uiPriority="48"/>
+    <w:lsdException w:name="List Table 4 Accent 2" w:uiPriority="49"/>
+    <w:lsdException w:name="List Table 5 Dark Accent 2" w:uiPriority="50"/>
+    <w:lsdException w:name="List Table 6 Colorful Accent 2" w:uiPriority="51"/>
+    <w:lsdException w:name="List Table 7 Colorful Accent 2" w:uiPriority="52"/>
+    <w:lsdException w:name="List Table 1 Light Accent 3" w:uiPriority="46"/>
+    <w:lsdException w:name="List Table 2 Accent 3" w:uiPriority="47"/>
+    <w:lsdException w:name="List Table 3 Accent 3" w:uiPriority="48"/>
+    <w:lsdException w:name="List Table 4 Accent 3" w:uiPriority="49"/>
+    <w:lsdException w:name="List Table 5 Dark Accent 3" w:uiPriority="50"/>
+    <w:lsdException w:name="List Table 6 Colorful Accent 3" w:uiPriority="51"/>
+    <w:lsdException w:name="List Table 7 Colorful Accent 3" w:uiPriority="52"/>
+    <w:lsdException w:name="List Table 1 Light Accent 4" w:uiPriority="46"/>
+    <w:lsdException w:name="List Table 2 Accent 4" w:uiPriority="47"/>
+    <w:lsdException w:name="List Table 3 Accent 4" w:uiPriority="48"/>
+    <w:lsdException w:name="List Table 4 Accent 4" w:uiPriority="49"/>
+    <w:lsdException w:name="List Table 5 Dark Accent 4" w:uiPriority="50"/>
+    <w:lsdException w:name="List Table 6 Colorful Accent 4" w:uiPriority="51"/>
+    <w:lsdException w:name="List Table 7 Colorful Accent 4" w:uiPriority="52"/>
+    <w:lsdException w:name="List Table 1 Light Accent 5" w:uiPriority="46"/>
+    <w:lsdException w:name="List Table 2 Accent 5" w:uiPriority="47"/>
+    <w:lsdException w:name="List Table 3 Accent 5" w:uiPriority="48"/>
+    <w:lsdException w:name="List Table 4 Accent 5" w:uiPriority="49"/>
+    <w:lsdException w:name="List Table 5 Dark Accent 5" w:uiPriority="50"/>
+    <w:lsdException w:name="List Table 6 Colorful Accent 5" w:uiPriority="51"/>
+    <w:lsdException w:name="List Table 7 Colorful Accent 5" w:uiPriority="52"/>
+    <w:lsdException w:name="List Table 1 Light Accent 6" w:uiPriority="46"/>
+    <w:lsdException w:name="List Table 2 Accent 6" w:uiPriority="47"/>
+    <w:lsdException w:name="List Table 3 Accent 6" w:uiPriority="48"/>
+    <w:lsdException w:name="List Table 4 Accent 6" w:uiPriority="49"/>
+    <w:lsdException w:name="List Table 5 Dark Accent 6" w:uiPriority="50"/>
+    <w:lsdException w:name="List Table 6 Colorful Accent 6" w:uiPriority="51"/>
+    <w:lsdException w:name="List Table 7 Colorful Accent 6" w:uiPriority="52"/>
+  </w:latentStyles>
+  <w:style w:type="paragraph" w:default="1" w:styleId="a">
     <w:name w:val="Normal"/>
     <w:qFormat/>
   </w:style>
-  <w:style w:styleId="BodyText" w:type="paragraph">
-    <w:name w:val="Body Text"/>
-    <w:basedOn w:val="Normal"/>
-    <w:link w:val="BodyTextChar"/>
-    <w:pPr>
-      <w:spacing w:after="180" w:before="180"/>
-    </w:pPr>
-    <w:qFormat/>
-  </w:style>
-  <w:style w:customStyle="1" w:styleId="FirstParagraph" w:type="paragraph">
-    <w:name w:val="First Paragraph"/>
-    <w:basedOn w:val="BodyText"/>
-    <w:next w:val="BodyText"/>
-    <w:qFormat/>
-  </w:style>
-  <w:style w:customStyle="1" w:styleId="Compact" w:type="paragraph">
-    <w:name w:val="Compact"/>
-    <w:basedOn w:val="BodyText"/>
-    <w:qFormat/>
-    <w:pPr>
-      <w:spacing w:after="36" w:before="36"/>
-    </w:pPr>
-  </w:style>
-  <w:style w:styleId="Title" w:type="paragraph">
-    <w:name w:val="Title"/>
-    <w:basedOn w:val="Normal"/>
-    <w:next w:val="BodyText"/>
+  <w:style w:type="paragraph" w:styleId="1">
+    <w:name w:val="heading 1"/>
+    <w:basedOn w:val="a"/>
+    <w:next w:val="a0"/>
+    <w:uiPriority w:val="9"/>
     <w:qFormat/>
     <w:pPr>
       <w:keepNext/>
       <w:keepLines/>
-      <w:spacing w:after="240" w:before="480"/>
-      <w:jc w:val="center"/>
+      <w:spacing w:before="480" w:after="0"/>
+      <w:outlineLvl w:val="0"/>
     </w:pPr>
     <w:rPr>
-      <w:rFonts w:asciiTheme="majorHAnsi" w:cstheme="majorBidi" w:eastAsiaTheme="majorEastAsia" w:hAnsiTheme="majorHAnsi"/>
+      <w:rFonts w:asciiTheme="majorHAnsi" w:eastAsiaTheme="majorEastAsia" w:hAnsiTheme="majorHAnsi" w:cstheme="majorBidi"/>
       <w:b/>
       <w:bCs/>
-      <w:color w:themeColor="accent1" w:themeShade="B5" w:val="345A8A"/>
-      <w:sz w:val="36"/>
-      <w:szCs w:val="36"/>
+      <w:color w:val="4F81BD" w:themeColor="accent1"/>
+      <w:sz w:val="32"/>
+      <w:szCs w:val="32"/>
     </w:rPr>
   </w:style>
-  <w:style w:styleId="Subtitle" w:type="paragraph">
-    <w:name w:val="Subtitle"/>
-    <w:basedOn w:val="Title"/>
-    <w:next w:val="BodyText"/>
+  <w:style w:type="paragraph" w:styleId="2">
+    <w:name w:val="heading 2"/>
+    <w:basedOn w:val="a"/>
+    <w:next w:val="a0"/>
+    <w:uiPriority w:val="9"/>
+    <w:unhideWhenUsed/>
     <w:qFormat/>
     <w:pPr>
       <w:keepNext/>
       <w:keepLines/>
-      <w:spacing w:after="240" w:before="240"/>
+      <w:spacing w:before="200" w:after="0"/>
+      <w:outlineLvl w:val="1"/>
+    </w:pPr>
+    <w:rPr>
+      <w:rFonts w:asciiTheme="majorHAnsi" w:eastAsiaTheme="majorEastAsia" w:hAnsiTheme="majorHAnsi" w:cstheme="majorBidi"/>
+      <w:b/>
+      <w:bCs/>
+      <w:color w:val="4F81BD" w:themeColor="accent1"/>
+      <w:sz w:val="28"/>
+      <w:szCs w:val="28"/>
+    </w:rPr>
+  </w:style>
+  <w:style w:type="paragraph" w:styleId="3">
+    <w:name w:val="heading 3"/>
+    <w:basedOn w:val="a"/>
+    <w:next w:val="a0"/>
+    <w:uiPriority w:val="9"/>
+    <w:unhideWhenUsed/>
+    <w:qFormat/>
+    <w:pPr>
+      <w:keepNext/>
+      <w:keepLines/>
+      <w:spacing w:before="200" w:after="0"/>
+      <w:outlineLvl w:val="2"/>
+    </w:pPr>
+    <w:rPr>
+      <w:rFonts w:asciiTheme="majorHAnsi" w:eastAsiaTheme="majorEastAsia" w:hAnsiTheme="majorHAnsi" w:cstheme="majorBidi"/>
+      <w:b/>
+      <w:bCs/>
+      <w:color w:val="4F81BD" w:themeColor="accent1"/>
+    </w:rPr>
+  </w:style>
+  <w:style w:type="paragraph" w:styleId="4">
+    <w:name w:val="heading 4"/>
+    <w:basedOn w:val="a"/>
+    <w:next w:val="a0"/>
+    <w:uiPriority w:val="9"/>
+    <w:unhideWhenUsed/>
+    <w:qFormat/>
+    <w:pPr>
+      <w:keepNext/>
+      <w:keepLines/>
+      <w:spacing w:before="200" w:after="0"/>
+      <w:outlineLvl w:val="3"/>
+    </w:pPr>
+    <w:rPr>
+      <w:rFonts w:asciiTheme="majorHAnsi" w:eastAsiaTheme="majorEastAsia" w:hAnsiTheme="majorHAnsi" w:cstheme="majorBidi"/>
+      <w:bCs/>
+      <w:i/>
+      <w:color w:val="4F81BD" w:themeColor="accent1"/>
+    </w:rPr>
+  </w:style>
+  <w:style w:type="paragraph" w:styleId="5">
+    <w:name w:val="heading 5"/>
+    <w:basedOn w:val="a"/>
+    <w:next w:val="a0"/>
+    <w:uiPriority w:val="9"/>
+    <w:unhideWhenUsed/>
+    <w:qFormat/>
+    <w:pPr>
+      <w:keepNext/>
+      <w:keepLines/>
+      <w:spacing w:before="200" w:after="0"/>
+      <w:outlineLvl w:val="4"/>
+    </w:pPr>
+    <w:rPr>
+      <w:rFonts w:asciiTheme="majorHAnsi" w:eastAsiaTheme="majorEastAsia" w:hAnsiTheme="majorHAnsi" w:cstheme="majorBidi"/>
+      <w:iCs/>
+      <w:color w:val="4F81BD" w:themeColor="accent1"/>
+    </w:rPr>
+  </w:style>
+  <w:style w:type="paragraph" w:styleId="6">
+    <w:name w:val="heading 6"/>
+    <w:basedOn w:val="a"/>
+    <w:next w:val="a0"/>
+    <w:uiPriority w:val="9"/>
+    <w:unhideWhenUsed/>
+    <w:qFormat/>
+    <w:pPr>
+      <w:keepNext/>
+      <w:keepLines/>
+      <w:spacing w:before="200" w:after="0"/>
+      <w:outlineLvl w:val="5"/>
+    </w:pPr>
+    <w:rPr>
+      <w:rFonts w:asciiTheme="majorHAnsi" w:eastAsiaTheme="majorEastAsia" w:hAnsiTheme="majorHAnsi" w:cstheme="majorBidi"/>
+      <w:color w:val="4F81BD" w:themeColor="accent1"/>
+    </w:rPr>
+  </w:style>
+  <w:style w:type="paragraph" w:styleId="7">
+    <w:name w:val="heading 7"/>
+    <w:basedOn w:val="a"/>
+    <w:next w:val="a0"/>
+    <w:uiPriority w:val="9"/>
+    <w:unhideWhenUsed/>
+    <w:qFormat/>
+    <w:pPr>
+      <w:keepNext/>
+      <w:keepLines/>
+      <w:spacing w:before="200" w:after="0"/>
+      <w:outlineLvl w:val="6"/>
+    </w:pPr>
+    <w:rPr>
+      <w:rFonts w:asciiTheme="majorHAnsi" w:eastAsiaTheme="majorEastAsia" w:hAnsiTheme="majorHAnsi" w:cstheme="majorBidi"/>
+      <w:color w:val="4F81BD" w:themeColor="accent1"/>
+    </w:rPr>
+  </w:style>
+  <w:style w:type="paragraph" w:styleId="8">
+    <w:name w:val="heading 8"/>
+    <w:basedOn w:val="a"/>
+    <w:next w:val="a0"/>
+    <w:uiPriority w:val="9"/>
+    <w:unhideWhenUsed/>
+    <w:qFormat/>
+    <w:pPr>
+      <w:keepNext/>
+      <w:keepLines/>
+      <w:spacing w:before="200" w:after="0"/>
+      <w:outlineLvl w:val="7"/>
+    </w:pPr>
+    <w:rPr>
+      <w:rFonts w:asciiTheme="majorHAnsi" w:eastAsiaTheme="majorEastAsia" w:hAnsiTheme="majorHAnsi" w:cstheme="majorBidi"/>
+      <w:color w:val="4F81BD" w:themeColor="accent1"/>
+    </w:rPr>
+  </w:style>
+  <w:style w:type="paragraph" w:styleId="9">
+    <w:name w:val="heading 9"/>
+    <w:basedOn w:val="a"/>
+    <w:next w:val="a0"/>
+    <w:uiPriority w:val="9"/>
+    <w:unhideWhenUsed/>
+    <w:qFormat/>
+    <w:pPr>
+      <w:keepNext/>
+      <w:keepLines/>
+      <w:spacing w:before="200" w:after="0"/>
+      <w:outlineLvl w:val="8"/>
+    </w:pPr>
+    <w:rPr>
+      <w:rFonts w:asciiTheme="majorHAnsi" w:eastAsiaTheme="majorEastAsia" w:hAnsiTheme="majorHAnsi" w:cstheme="majorBidi"/>
+      <w:color w:val="4F81BD" w:themeColor="accent1"/>
+    </w:rPr>
+  </w:style>
+  <w:style w:type="character" w:default="1" w:styleId="a1">
+    <w:name w:val="Default Paragraph Font"/>
+    <w:uiPriority w:val="1"/>
+    <w:semiHidden/>
+    <w:unhideWhenUsed/>
+  </w:style>
+  <w:style w:type="table" w:default="1" w:styleId="a2">
+    <w:name w:val="Normal Table"/>
+    <w:uiPriority w:val="99"/>
+    <w:semiHidden/>
+    <w:unhideWhenUsed/>
+    <w:tblPr>
+      <w:tblInd w:w="0" w:type="dxa"/>
+      <w:tblCellMar>
+        <w:top w:w="0" w:type="dxa"/>
+        <w:left w:w="108" w:type="dxa"/>
+        <w:bottom w:w="0" w:type="dxa"/>
+        <w:right w:w="108" w:type="dxa"/>
+      </w:tblCellMar>
+    </w:tblPr>
+  </w:style>
+  <w:style w:type="numbering" w:default="1" w:styleId="a3">
+    <w:name w:val="No List"/>
+    <w:uiPriority w:val="99"/>
+    <w:semiHidden/>
+    <w:unhideWhenUsed/>
+  </w:style>
+  <w:style w:type="paragraph" w:styleId="a0">
+    <w:name w:val="Body Text"/>
+    <w:basedOn w:val="a"/>
+    <w:qFormat/>
+    <w:pPr>
+      <w:spacing w:before="180" w:after="180"/>
+    </w:pPr>
+  </w:style>
+  <w:style w:type="paragraph" w:customStyle="1" w:styleId="FirstParagraph">
+    <w:name w:val="First Paragraph"/>
+    <w:basedOn w:val="a0"/>
+    <w:next w:val="a0"/>
+    <w:qFormat/>
+  </w:style>
+  <w:style w:type="paragraph" w:customStyle="1" w:styleId="Compact">
+    <w:name w:val="Compact"/>
+    <w:basedOn w:val="a0"/>
+    <w:qFormat/>
+    <w:pPr>
+      <w:spacing w:before="36" w:after="36"/>
+    </w:pPr>
+  </w:style>
+  <w:style w:type="paragraph" w:styleId="a4">
+    <w:name w:val="Title"/>
+    <w:basedOn w:val="a"/>
+    <w:next w:val="a0"/>
+    <w:qFormat/>
+    <w:pPr>
+      <w:keepNext/>
+      <w:keepLines/>
+      <w:spacing w:before="480" w:after="240"/>
       <w:jc w:val="center"/>
+    </w:pPr>
+    <w:rPr>
+      <w:rFonts w:asciiTheme="majorHAnsi" w:eastAsiaTheme="majorEastAsia" w:hAnsiTheme="majorHAnsi" w:cstheme="majorBidi"/>
+      <w:b/>
+      <w:bCs/>
+      <w:color w:val="345A8A" w:themeColor="accent1" w:themeShade="B5"/>
+      <w:sz w:val="36"/>
+      <w:szCs w:val="36"/>
+    </w:rPr>
+  </w:style>
+  <w:style w:type="paragraph" w:styleId="a5">
+    <w:name w:val="Subtitle"/>
+    <w:basedOn w:val="a4"/>
+    <w:next w:val="a0"/>
+    <w:qFormat/>
+    <w:pPr>
+      <w:spacing w:before="240"/>
     </w:pPr>
     <w:rPr>
       <w:sz w:val="30"/>
       <w:szCs w:val="30"/>
     </w:rPr>
   </w:style>
-  <w:style w:customStyle="1" w:styleId="Author" w:type="paragraph">
+  <w:style w:type="paragraph" w:customStyle="1" w:styleId="Author">
     <w:name w:val="Author"/>
-    <w:next w:val="BodyText"/>
+    <w:next w:val="a0"/>
     <w:qFormat/>
     <w:pPr>
       <w:keepNext/>
@@ -3222,9 +4288,9 @@
       <w:jc w:val="center"/>
     </w:pPr>
   </w:style>
-  <w:style w:styleId="Date" w:type="paragraph">
+  <w:style w:type="paragraph" w:styleId="a6">
     <w:name w:val="Date"/>
-    <w:next w:val="BodyText"/>
+    <w:next w:val="a0"/>
     <w:qFormat/>
     <w:pPr>
       <w:keepNext/>
@@ -3232,276 +4298,77 @@
       <w:jc w:val="center"/>
     </w:pPr>
   </w:style>
-  <w:style w:customStyle="1" w:styleId="Abstract" w:type="paragraph">
+  <w:style w:type="paragraph" w:customStyle="1" w:styleId="Abstract">
     <w:name w:val="Abstract"/>
-    <w:basedOn w:val="Normal"/>
-    <w:next w:val="BodyText"/>
+    <w:basedOn w:val="a"/>
+    <w:next w:val="a0"/>
     <w:qFormat/>
     <w:pPr>
       <w:keepNext/>
       <w:keepLines/>
-      <w:spacing w:after="300" w:before="300"/>
+      <w:spacing w:before="300" w:after="300"/>
     </w:pPr>
     <w:rPr>
       <w:sz w:val="20"/>
       <w:szCs w:val="20"/>
     </w:rPr>
   </w:style>
-  <w:style w:styleId="Bibliography" w:type="paragraph">
+  <w:style w:type="paragraph" w:styleId="a7">
     <w:name w:val="Bibliography"/>
-    <w:basedOn w:val="Normal"/>
-    <w:next w:val="Bibliography"/>
+    <w:basedOn w:val="a"/>
     <w:qFormat/>
-    <w:pPr/>
-    <w:rPr/>
-  </w:style>
-  <w:style w:styleId="Heading1" w:type="paragraph">
-    <w:name w:val="Heading 1"/>
-    <w:basedOn w:val="Normal"/>
-    <w:next w:val="BodyText"/>
-    <w:uiPriority w:val="9"/>
-    <w:qFormat/>
-    <w:pPr>
-      <w:keepNext/>
-      <w:keepLines/>
-      <w:spacing w:after="0" w:before="480"/>
-      <w:outlineLvl w:val="0"/>
-    </w:pPr>
-    <w:rPr>
-      <w:rFonts w:asciiTheme="majorHAnsi" w:cstheme="majorBidi" w:eastAsiaTheme="majorEastAsia" w:hAnsiTheme="majorHAnsi"/>
-      <w:b/>
-      <w:bCs/>
-      <w:color w:themeColor="accent1" w:val="4F81BD"/>
-      <w:sz w:val="32"/>
-      <w:szCs w:val="32"/>
-    </w:rPr>
-  </w:style>
-  <w:style w:styleId="Heading2" w:type="paragraph">
-    <w:name w:val="Heading 2"/>
-    <w:basedOn w:val="Normal"/>
-    <w:next w:val="BodyText"/>
+  </w:style>
+  <w:style w:type="paragraph" w:styleId="a8">
+    <w:name w:val="Block Text"/>
+    <w:basedOn w:val="a0"/>
+    <w:next w:val="a0"/>
     <w:uiPriority w:val="9"/>
     <w:unhideWhenUsed/>
     <w:qFormat/>
     <w:pPr>
-      <w:keepNext/>
-      <w:keepLines/>
-      <w:spacing w:after="0" w:before="200"/>
-      <w:outlineLvl w:val="1"/>
+      <w:spacing w:before="100" w:after="100"/>
+      <w:ind w:left="480" w:right="480"/>
     </w:pPr>
-    <w:rPr>
-      <w:rFonts w:asciiTheme="majorHAnsi" w:cstheme="majorBidi" w:eastAsiaTheme="majorEastAsia" w:hAnsiTheme="majorHAnsi"/>
-      <w:b/>
-      <w:bCs/>
-      <w:color w:themeColor="accent1" w:val="4F81BD"/>
-      <w:sz w:val="28"/>
-      <w:szCs w:val="28"/>
-    </w:rPr>
-  </w:style>
-  <w:style w:styleId="Heading3" w:type="paragraph">
-    <w:name w:val="Heading 3"/>
-    <w:basedOn w:val="Normal"/>
-    <w:next w:val="BodyText"/>
+  </w:style>
+  <w:style w:type="paragraph" w:styleId="a9">
+    <w:name w:val="footnote text"/>
+    <w:basedOn w:val="a"/>
     <w:uiPriority w:val="9"/>
     <w:unhideWhenUsed/>
     <w:qFormat/>
-    <w:pPr>
-      <w:keepNext/>
-      <w:keepLines/>
-      <w:spacing w:after="0" w:before="200"/>
-      <w:outlineLvl w:val="2"/>
-    </w:pPr>
-    <w:rPr>
-      <w:rFonts w:asciiTheme="majorHAnsi" w:cstheme="majorBidi" w:eastAsiaTheme="majorEastAsia" w:hAnsiTheme="majorHAnsi"/>
-      <w:b/>
-      <w:bCs/>
-      <w:color w:themeColor="accent1" w:val="4F81BD"/>
-      <w:sz w:val="24"/>
-      <w:szCs w:val="24"/>
-    </w:rPr>
-  </w:style>
-  <w:style w:styleId="Heading4" w:type="paragraph">
-    <w:name w:val="Heading 4"/>
-    <w:basedOn w:val="Normal"/>
-    <w:next w:val="BodyText"/>
-    <w:uiPriority w:val="9"/>
-    <w:unhideWhenUsed/>
-    <w:qFormat/>
-    <w:pPr>
-      <w:keepNext/>
-      <w:keepLines/>
-      <w:spacing w:after="0" w:before="200"/>
-      <w:outlineLvl w:val="3"/>
-    </w:pPr>
-    <w:rPr>
-      <w:rFonts w:asciiTheme="majorHAnsi" w:cstheme="majorBidi" w:eastAsiaTheme="majorEastAsia" w:hAnsiTheme="majorHAnsi"/>
-      <w:i/>
-      <w:bCs/>
-      <w:color w:themeColor="accent1" w:val="4F81BD"/>
-      <w:sz w:val="24"/>
-      <w:szCs w:val="24"/>
-    </w:rPr>
-  </w:style>
-  <w:style w:styleId="Heading5" w:type="paragraph">
-    <w:name w:val="Heading 5"/>
-    <w:basedOn w:val="Normal"/>
-    <w:next w:val="BodyText"/>
-    <w:uiPriority w:val="9"/>
-    <w:unhideWhenUsed/>
-    <w:qFormat/>
-    <w:pPr>
-      <w:keepNext/>
-      <w:keepLines/>
-      <w:spacing w:after="0" w:before="200"/>
-      <w:outlineLvl w:val="4"/>
-    </w:pPr>
-    <w:rPr>
-      <w:rFonts w:asciiTheme="majorHAnsi" w:cstheme="majorBidi" w:eastAsiaTheme="majorEastAsia" w:hAnsiTheme="majorHAnsi"/>
-      <w:iCs/>
-      <w:color w:themeColor="accent1" w:val="4F81BD"/>
-      <w:sz w:val="24"/>
-      <w:szCs w:val="24"/>
-    </w:rPr>
-  </w:style>
-  <w:style w:styleId="Heading6" w:type="paragraph">
-    <w:name w:val="Heading 6"/>
-    <w:basedOn w:val="Normal"/>
-    <w:next w:val="BodyText"/>
-    <w:uiPriority w:val="9"/>
-    <w:unhideWhenUsed/>
-    <w:qFormat/>
-    <w:pPr>
-      <w:keepNext/>
-      <w:keepLines/>
-      <w:spacing w:after="0" w:before="200"/>
-      <w:outlineLvl w:val="5"/>
-    </w:pPr>
-    <w:rPr>
-      <w:rFonts w:asciiTheme="majorHAnsi" w:cstheme="majorBidi" w:eastAsiaTheme="majorEastAsia" w:hAnsiTheme="majorHAnsi"/>
-      <w:color w:themeColor="accent1" w:val="4F81BD"/>
-      <w:sz w:val="24"/>
-      <w:szCs w:val="24"/>
-    </w:rPr>
-  </w:style>
-  <w:style w:styleId="Heading7" w:type="paragraph">
-    <w:name w:val="Heading 7"/>
-    <w:basedOn w:val="Normal"/>
-    <w:next w:val="BodyText"/>
-    <w:uiPriority w:val="9"/>
-    <w:unhideWhenUsed/>
-    <w:qFormat/>
-    <w:pPr>
-      <w:keepNext/>
-      <w:keepLines/>
-      <w:spacing w:after="0" w:before="200"/>
-      <w:outlineLvl w:val="6"/>
-    </w:pPr>
-    <w:rPr>
-      <w:rFonts w:asciiTheme="majorHAnsi" w:cstheme="majorBidi" w:eastAsiaTheme="majorEastAsia" w:hAnsiTheme="majorHAnsi"/>
-      <w:color w:themeColor="accent1" w:val="4F81BD"/>
-      <w:sz w:val="24"/>
-      <w:szCs w:val="24"/>
-    </w:rPr>
-  </w:style>
-  <w:style w:styleId="Heading8" w:type="paragraph">
-    <w:name w:val="Heading 8"/>
-    <w:basedOn w:val="Normal"/>
-    <w:next w:val="BodyText"/>
-    <w:uiPriority w:val="9"/>
-    <w:unhideWhenUsed/>
-    <w:qFormat/>
-    <w:pPr>
-      <w:keepNext/>
-      <w:keepLines/>
-      <w:spacing w:after="0" w:before="200"/>
-      <w:outlineLvl w:val="7"/>
-    </w:pPr>
-    <w:rPr>
-      <w:rFonts w:asciiTheme="majorHAnsi" w:cstheme="majorBidi" w:eastAsiaTheme="majorEastAsia" w:hAnsiTheme="majorHAnsi"/>
-      <w:color w:themeColor="accent1" w:val="4F81BD"/>
-      <w:sz w:val="24"/>
-      <w:szCs w:val="24"/>
-    </w:rPr>
-  </w:style>
-  <w:style w:styleId="Heading9" w:type="paragraph">
-    <w:name w:val="Heading 9"/>
-    <w:basedOn w:val="Normal"/>
-    <w:next w:val="BodyText"/>
-    <w:uiPriority w:val="9"/>
-    <w:unhideWhenUsed/>
-    <w:qFormat/>
-    <w:pPr>
-      <w:keepNext/>
-      <w:keepLines/>
-      <w:spacing w:after="0" w:before="200"/>
-      <w:outlineLvl w:val="8"/>
-    </w:pPr>
-    <w:rPr>
-      <w:rFonts w:asciiTheme="majorHAnsi" w:cstheme="majorBidi" w:eastAsiaTheme="majorEastAsia" w:hAnsiTheme="majorHAnsi"/>
-      <w:color w:themeColor="accent1" w:val="4F81BD"/>
-      <w:sz w:val="24"/>
-      <w:szCs w:val="24"/>
-    </w:rPr>
-  </w:style>
-  <w:style w:styleId="BlockText" w:type="paragraph">
-    <w:name w:val="Block Text"/>
-    <w:basedOn w:val="BodyText"/>
-    <w:next w:val="BodyText"/>
-    <w:uiPriority w:val="9"/>
-    <w:unhideWhenUsed/>
-    <w:qFormat/>
-    <w:pPr>
-      <w:spacing w:after="100" w:before="100"/>
-      <w:ind w:firstLine="0" w:left="480" w:right="480"/>
-    </w:pPr>
-  </w:style>
-  <w:style w:styleId="FootnoteText" w:type="paragraph">
-    <w:name w:val="Footnote Text"/>
-    <w:basedOn w:val="Normal"/>
-    <w:next w:val="FootnoteText"/>
-    <w:uiPriority w:val="9"/>
-    <w:unhideWhenUsed/>
-    <w:qFormat/>
-  </w:style>
-  <w:style w:default="1" w:styleId="DefaultParagraphFont" w:type="character">
-    <w:name w:val="Default Paragraph Font"/>
-    <w:semiHidden/>
-    <w:unhideWhenUsed/>
-  </w:style>
-  <w:style w:default="1" w:styleId="Table" w:type="table">
+  </w:style>
+  <w:style w:type="table" w:customStyle="1" w:styleId="Table">
     <w:name w:val="Table"/>
-    <w:basedOn w:val="TableNormal"/>
     <w:semiHidden/>
     <w:unhideWhenUsed/>
     <w:qFormat/>
     <w:tblPr>
-      <w:tblInd w:type="dxa" w:w="0"/>
+      <w:tblInd w:w="0" w:type="dxa"/>
       <w:tblCellMar>
-        <w:top w:type="dxa" w:w="0"/>
-        <w:left w:type="dxa" w:w="108"/>
-        <w:bottom w:type="dxa" w:w="0"/>
-        <w:right w:type="dxa" w:w="108"/>
+        <w:top w:w="0" w:type="dxa"/>
+        <w:left w:w="108" w:type="dxa"/>
+        <w:bottom w:w="0" w:type="dxa"/>
+        <w:right w:w="108" w:type="dxa"/>
       </w:tblCellMar>
     </w:tblPr>
     <w:tblStylePr w:type="firstRow">
       <w:tblPr>
         <w:jc w:val="left"/>
-        <w:tblInd w:type="dxa" w:w="0"/>
       </w:tblPr>
       <w:trPr>
         <w:jc w:val="left"/>
       </w:trPr>
       <w:tcPr>
+        <w:tcBorders>
+          <w:bottom w:val="single" w:sz="0" w:space="0" w:color="auto"/>
+        </w:tcBorders>
         <w:vAlign w:val="bottom"/>
-        <w:tcBorders>
-          <w:bottom w:val="single"/>
-        </w:tcBorders>
       </w:tcPr>
     </w:tblStylePr>
   </w:style>
-  <w:style w:customStyle="1" w:styleId="DefinitionTerm" w:type="paragraph">
+  <w:style w:type="paragraph" w:customStyle="1" w:styleId="DefinitionTerm">
     <w:name w:val="Definition Term"/>
-    <w:basedOn w:val="Normal"/>
+    <w:basedOn w:val="a"/>
     <w:next w:val="Definition"/>
     <w:pPr>
       <w:keepNext/>
@@ -3512,78 +4379,79 @@
       <w:b/>
     </w:rPr>
   </w:style>
-  <w:style w:customStyle="1" w:styleId="Definition" w:type="paragraph">
+  <w:style w:type="paragraph" w:customStyle="1" w:styleId="Definition">
     <w:name w:val="Definition"/>
-    <w:basedOn w:val="Normal"/>
-  </w:style>
-  <w:style w:styleId="Caption" w:type="paragraph">
-    <w:name w:val="Caption"/>
-    <w:basedOn w:val="Normal"/>
-    <w:link w:val="BodyTextChar"/>
+    <w:basedOn w:val="a"/>
+  </w:style>
+  <w:style w:type="paragraph" w:styleId="aa">
+    <w:name w:val="caption"/>
+    <w:basedOn w:val="a"/>
+    <w:link w:val="ab"/>
     <w:pPr>
-      <w:spacing w:after="120" w:before="0"/>
+      <w:spacing w:after="120"/>
     </w:pPr>
     <w:rPr>
       <w:i/>
     </w:rPr>
   </w:style>
-  <w:style w:customStyle="1" w:styleId="TableCaption" w:type="paragraph">
+  <w:style w:type="paragraph" w:customStyle="1" w:styleId="TableCaption">
     <w:name w:val="Table Caption"/>
-    <w:basedOn w:val="Caption"/>
+    <w:basedOn w:val="aa"/>
     <w:pPr>
       <w:keepNext/>
     </w:pPr>
   </w:style>
-  <w:style w:customStyle="1" w:styleId="ImageCaption" w:type="paragraph">
+  <w:style w:type="paragraph" w:customStyle="1" w:styleId="ImageCaption">
     <w:name w:val="Image Caption"/>
-    <w:basedOn w:val="Caption"/>
-  </w:style>
-  <w:style w:customStyle="1" w:styleId="Figure" w:type="paragraph">
+    <w:basedOn w:val="aa"/>
+  </w:style>
+  <w:style w:type="paragraph" w:customStyle="1" w:styleId="Figure">
     <w:name w:val="Figure"/>
-    <w:basedOn w:val="Normal"/>
-  </w:style>
-  <w:style w:customStyle="1" w:styleId="CaptionedFigure" w:type="paragraph">
+    <w:basedOn w:val="a"/>
+  </w:style>
+  <w:style w:type="paragraph" w:customStyle="1" w:styleId="CaptionedFigure">
     <w:name w:val="Captioned Figure"/>
     <w:basedOn w:val="Figure"/>
     <w:pPr>
       <w:keepNext/>
     </w:pPr>
   </w:style>
-  <w:style w:customStyle="1" w:styleId="BodyTextChar" w:type="character">
-    <w:name w:val="Body Text Char"/>
-    <w:basedOn w:val="DefaultParagraphFont"/>
-    <w:link w:val="BodyText"/>
-  </w:style>
-  <w:style w:customStyle="1" w:styleId="VerbatimChar" w:type="character">
+  <w:style w:type="character" w:customStyle="1" w:styleId="ab">
+    <w:name w:val="Название объекта Знак"/>
+    <w:basedOn w:val="a1"/>
+    <w:link w:val="aa"/>
+  </w:style>
+  <w:style w:type="character" w:customStyle="1" w:styleId="VerbatimChar">
     <w:name w:val="Verbatim Char"/>
-    <w:basedOn w:val="BodyTextChar"/>
+    <w:basedOn w:val="ab"/>
+    <w:link w:val="SourceCode"/>
     <w:rPr>
       <w:rFonts w:ascii="Consolas" w:hAnsi="Consolas"/>
       <w:sz w:val="22"/>
     </w:rPr>
   </w:style>
-  <w:style w:customStyle="1" w:styleId="SectionNumber" w:type="character">
+  <w:style w:type="character" w:customStyle="1" w:styleId="SectionNumber">
     <w:name w:val="Section Number"/>
-    <w:basedOn w:val="BodyTextChar"/>
-  </w:style>
-  <w:style w:styleId="FootnoteReference" w:type="character">
-    <w:name w:val="Footnote Reference"/>
-    <w:basedOn w:val="BodyTextChar"/>
+    <w:basedOn w:val="ab"/>
+  </w:style>
+  <w:style w:type="character" w:styleId="ac">
+    <w:name w:val="footnote reference"/>
+    <w:basedOn w:val="ab"/>
     <w:rPr>
       <w:vertAlign w:val="superscript"/>
     </w:rPr>
   </w:style>
-  <w:style w:styleId="Hyperlink" w:type="character">
+  <w:style w:type="character" w:styleId="ad">
     <w:name w:val="Hyperlink"/>
-    <w:basedOn w:val="BodyTextChar"/>
+    <w:basedOn w:val="ab"/>
     <w:rPr>
-      <w:color w:themeColor="accent1" w:val="4F81BD"/>
+      <w:color w:val="4F81BD" w:themeColor="accent1"/>
     </w:rPr>
   </w:style>
-  <w:style w:styleId="TOCHeading" w:type="paragraph">
+  <w:style w:type="paragraph" w:styleId="ae">
     <w:name w:val="TOC Heading"/>
-    <w:basedOn w:val="Heading1"/>
-    <w:next w:val="BodyText"/>
+    <w:basedOn w:val="1"/>
+    <w:next w:val="a0"/>
     <w:uiPriority w:val="39"/>
     <w:unhideWhenUsed/>
     <w:qFormat/>
@@ -3592,240 +4460,306 @@
       <w:outlineLvl w:val="9"/>
     </w:pPr>
     <w:rPr>
-      <w:rFonts w:asciiTheme="majorHAnsi" w:cstheme="majorBidi" w:eastAsiaTheme="majorEastAsia" w:hAnsiTheme="majorHAnsi"/>
       <w:b w:val="0"/>
       <w:bCs w:val="0"/>
-      <w:color w:themeColor="accent1" w:themeShade="BF" w:val="365F91"/>
+      <w:color w:val="365F91" w:themeColor="accent1" w:themeShade="BF"/>
     </w:rPr>
   </w:style>
   <w:style w:type="paragraph" w:customStyle="1" w:styleId="SourceCode">
     <w:name w:val="Source Code"/>
-    <w:basedOn w:val="Normal"/>
+    <w:basedOn w:val="a"/>
     <w:link w:val="VerbatimChar"/>
     <w:pPr>
-      <w:wordWrap w:val="off"/>
+      <w:wordWrap w:val="0"/>
     </w:pPr>
   </w:style>
   <w:style w:type="character" w:customStyle="1" w:styleId="KeywordTok">
     <w:name w:val="KeywordTok"/>
     <w:basedOn w:val="VerbatimChar"/>
     <w:rPr>
+      <w:rFonts w:ascii="Consolas" w:hAnsi="Consolas"/>
+      <w:b/>
       <w:color w:val="007020"/>
-      <w:b/>
+      <w:sz w:val="22"/>
     </w:rPr>
   </w:style>
   <w:style w:type="character" w:customStyle="1" w:styleId="DataTypeTok">
     <w:name w:val="DataTypeTok"/>
     <w:basedOn w:val="VerbatimChar"/>
     <w:rPr>
+      <w:rFonts w:ascii="Consolas" w:hAnsi="Consolas"/>
       <w:color w:val="902000"/>
+      <w:sz w:val="22"/>
     </w:rPr>
   </w:style>
   <w:style w:type="character" w:customStyle="1" w:styleId="DecValTok">
     <w:name w:val="DecValTok"/>
     <w:basedOn w:val="VerbatimChar"/>
     <w:rPr>
-      <w:color w:val="40a070"/>
+      <w:rFonts w:ascii="Consolas" w:hAnsi="Consolas"/>
+      <w:color w:val="40A070"/>
+      <w:sz w:val="22"/>
     </w:rPr>
   </w:style>
   <w:style w:type="character" w:customStyle="1" w:styleId="BaseNTok">
     <w:name w:val="BaseNTok"/>
     <w:basedOn w:val="VerbatimChar"/>
     <w:rPr>
-      <w:color w:val="40a070"/>
+      <w:rFonts w:ascii="Consolas" w:hAnsi="Consolas"/>
+      <w:color w:val="40A070"/>
+      <w:sz w:val="22"/>
     </w:rPr>
   </w:style>
   <w:style w:type="character" w:customStyle="1" w:styleId="FloatTok">
     <w:name w:val="FloatTok"/>
     <w:basedOn w:val="VerbatimChar"/>
     <w:rPr>
-      <w:color w:val="40a070"/>
+      <w:rFonts w:ascii="Consolas" w:hAnsi="Consolas"/>
+      <w:color w:val="40A070"/>
+      <w:sz w:val="22"/>
     </w:rPr>
   </w:style>
   <w:style w:type="character" w:customStyle="1" w:styleId="ConstantTok">
     <w:name w:val="ConstantTok"/>
     <w:basedOn w:val="VerbatimChar"/>
     <w:rPr>
+      <w:rFonts w:ascii="Consolas" w:hAnsi="Consolas"/>
       <w:color w:val="880000"/>
+      <w:sz w:val="22"/>
     </w:rPr>
   </w:style>
   <w:style w:type="character" w:customStyle="1" w:styleId="CharTok">
     <w:name w:val="CharTok"/>
     <w:basedOn w:val="VerbatimChar"/>
     <w:rPr>
-      <w:color w:val="4070a0"/>
+      <w:rFonts w:ascii="Consolas" w:hAnsi="Consolas"/>
+      <w:color w:val="4070A0"/>
+      <w:sz w:val="22"/>
     </w:rPr>
   </w:style>
   <w:style w:type="character" w:customStyle="1" w:styleId="SpecialCharTok">
     <w:name w:val="SpecialCharTok"/>
     <w:basedOn w:val="VerbatimChar"/>
     <w:rPr>
-      <w:color w:val="4070a0"/>
+      <w:rFonts w:ascii="Consolas" w:hAnsi="Consolas"/>
+      <w:color w:val="4070A0"/>
+      <w:sz w:val="22"/>
     </w:rPr>
   </w:style>
   <w:style w:type="character" w:customStyle="1" w:styleId="StringTok">
     <w:name w:val="StringTok"/>
     <w:basedOn w:val="VerbatimChar"/>
     <w:rPr>
-      <w:color w:val="4070a0"/>
+      <w:rFonts w:ascii="Consolas" w:hAnsi="Consolas"/>
+      <w:color w:val="4070A0"/>
+      <w:sz w:val="22"/>
     </w:rPr>
   </w:style>
   <w:style w:type="character" w:customStyle="1" w:styleId="VerbatimStringTok">
     <w:name w:val="VerbatimStringTok"/>
     <w:basedOn w:val="VerbatimChar"/>
     <w:rPr>
-      <w:color w:val="4070a0"/>
+      <w:rFonts w:ascii="Consolas" w:hAnsi="Consolas"/>
+      <w:color w:val="4070A0"/>
+      <w:sz w:val="22"/>
     </w:rPr>
   </w:style>
   <w:style w:type="character" w:customStyle="1" w:styleId="SpecialStringTok">
     <w:name w:val="SpecialStringTok"/>
     <w:basedOn w:val="VerbatimChar"/>
     <w:rPr>
-      <w:color w:val="bb6688"/>
+      <w:rFonts w:ascii="Consolas" w:hAnsi="Consolas"/>
+      <w:color w:val="BB6688"/>
+      <w:sz w:val="22"/>
     </w:rPr>
   </w:style>
   <w:style w:type="character" w:customStyle="1" w:styleId="ImportTok">
     <w:name w:val="ImportTok"/>
     <w:basedOn w:val="VerbatimChar"/>
-    <w:rPr/>
+    <w:rPr>
+      <w:rFonts w:ascii="Consolas" w:hAnsi="Consolas"/>
+      <w:sz w:val="22"/>
+    </w:rPr>
   </w:style>
   <w:style w:type="character" w:customStyle="1" w:styleId="CommentTok">
     <w:name w:val="CommentTok"/>
     <w:basedOn w:val="VerbatimChar"/>
     <w:rPr>
-      <w:color w:val="60a0b0"/>
+      <w:rFonts w:ascii="Consolas" w:hAnsi="Consolas"/>
       <w:i/>
+      <w:color w:val="60A0B0"/>
+      <w:sz w:val="22"/>
     </w:rPr>
   </w:style>
   <w:style w:type="character" w:customStyle="1" w:styleId="DocumentationTok">
     <w:name w:val="DocumentationTok"/>
     <w:basedOn w:val="VerbatimChar"/>
     <w:rPr>
-      <w:color w:val="ba2121"/>
+      <w:rFonts w:ascii="Consolas" w:hAnsi="Consolas"/>
       <w:i/>
+      <w:color w:val="BA2121"/>
+      <w:sz w:val="22"/>
     </w:rPr>
   </w:style>
   <w:style w:type="character" w:customStyle="1" w:styleId="AnnotationTok">
     <w:name w:val="AnnotationTok"/>
     <w:basedOn w:val="VerbatimChar"/>
     <w:rPr>
-      <w:color w:val="60a0b0"/>
+      <w:rFonts w:ascii="Consolas" w:hAnsi="Consolas"/>
       <w:b/>
       <w:i/>
+      <w:color w:val="60A0B0"/>
+      <w:sz w:val="22"/>
     </w:rPr>
   </w:style>
   <w:style w:type="character" w:customStyle="1" w:styleId="CommentVarTok">
     <w:name w:val="CommentVarTok"/>
     <w:basedOn w:val="VerbatimChar"/>
     <w:rPr>
-      <w:color w:val="60a0b0"/>
+      <w:rFonts w:ascii="Consolas" w:hAnsi="Consolas"/>
       <w:b/>
       <w:i/>
+      <w:color w:val="60A0B0"/>
+      <w:sz w:val="22"/>
     </w:rPr>
   </w:style>
   <w:style w:type="character" w:customStyle="1" w:styleId="OtherTok">
     <w:name w:val="OtherTok"/>
     <w:basedOn w:val="VerbatimChar"/>
     <w:rPr>
+      <w:rFonts w:ascii="Consolas" w:hAnsi="Consolas"/>
       <w:color w:val="007020"/>
+      <w:sz w:val="22"/>
     </w:rPr>
   </w:style>
   <w:style w:type="character" w:customStyle="1" w:styleId="FunctionTok">
     <w:name w:val="FunctionTok"/>
     <w:basedOn w:val="VerbatimChar"/>
     <w:rPr>
-      <w:color w:val="06287e"/>
+      <w:rFonts w:ascii="Consolas" w:hAnsi="Consolas"/>
+      <w:color w:val="06287E"/>
+      <w:sz w:val="22"/>
     </w:rPr>
   </w:style>
   <w:style w:type="character" w:customStyle="1" w:styleId="VariableTok">
     <w:name w:val="VariableTok"/>
     <w:basedOn w:val="VerbatimChar"/>
     <w:rPr>
-      <w:color w:val="19177c"/>
+      <w:rFonts w:ascii="Consolas" w:hAnsi="Consolas"/>
+      <w:color w:val="19177C"/>
+      <w:sz w:val="22"/>
     </w:rPr>
   </w:style>
   <w:style w:type="character" w:customStyle="1" w:styleId="ControlFlowTok">
     <w:name w:val="ControlFlowTok"/>
     <w:basedOn w:val="VerbatimChar"/>
     <w:rPr>
+      <w:rFonts w:ascii="Consolas" w:hAnsi="Consolas"/>
+      <w:b/>
       <w:color w:val="007020"/>
-      <w:b/>
+      <w:sz w:val="22"/>
     </w:rPr>
   </w:style>
   <w:style w:type="character" w:customStyle="1" w:styleId="OperatorTok">
     <w:name w:val="OperatorTok"/>
     <w:basedOn w:val="VerbatimChar"/>
     <w:rPr>
+      <w:rFonts w:ascii="Consolas" w:hAnsi="Consolas"/>
       <w:color w:val="666666"/>
+      <w:sz w:val="22"/>
     </w:rPr>
   </w:style>
   <w:style w:type="character" w:customStyle="1" w:styleId="BuiltInTok">
     <w:name w:val="BuiltInTok"/>
     <w:basedOn w:val="VerbatimChar"/>
-    <w:rPr/>
+    <w:rPr>
+      <w:rFonts w:ascii="Consolas" w:hAnsi="Consolas"/>
+      <w:sz w:val="22"/>
+    </w:rPr>
   </w:style>
   <w:style w:type="character" w:customStyle="1" w:styleId="ExtensionTok">
     <w:name w:val="ExtensionTok"/>
     <w:basedOn w:val="VerbatimChar"/>
-    <w:rPr/>
+    <w:rPr>
+      <w:rFonts w:ascii="Consolas" w:hAnsi="Consolas"/>
+      <w:sz w:val="22"/>
+    </w:rPr>
   </w:style>
   <w:style w:type="character" w:customStyle="1" w:styleId="PreprocessorTok">
     <w:name w:val="PreprocessorTok"/>
     <w:basedOn w:val="VerbatimChar"/>
     <w:rPr>
-      <w:color w:val="bc7a00"/>
+      <w:rFonts w:ascii="Consolas" w:hAnsi="Consolas"/>
+      <w:color w:val="BC7A00"/>
+      <w:sz w:val="22"/>
     </w:rPr>
   </w:style>
   <w:style w:type="character" w:customStyle="1" w:styleId="AttributeTok">
     <w:name w:val="AttributeTok"/>
     <w:basedOn w:val="VerbatimChar"/>
     <w:rPr>
-      <w:color w:val="7d9029"/>
+      <w:rFonts w:ascii="Consolas" w:hAnsi="Consolas"/>
+      <w:color w:val="7D9029"/>
+      <w:sz w:val="22"/>
     </w:rPr>
   </w:style>
   <w:style w:type="character" w:customStyle="1" w:styleId="RegionMarkerTok">
     <w:name w:val="RegionMarkerTok"/>
     <w:basedOn w:val="VerbatimChar"/>
-    <w:rPr/>
+    <w:rPr>
+      <w:rFonts w:ascii="Consolas" w:hAnsi="Consolas"/>
+      <w:sz w:val="22"/>
+    </w:rPr>
   </w:style>
   <w:style w:type="character" w:customStyle="1" w:styleId="InformationTok">
     <w:name w:val="InformationTok"/>
     <w:basedOn w:val="VerbatimChar"/>
     <w:rPr>
-      <w:color w:val="60a0b0"/>
+      <w:rFonts w:ascii="Consolas" w:hAnsi="Consolas"/>
       <w:b/>
       <w:i/>
+      <w:color w:val="60A0B0"/>
+      <w:sz w:val="22"/>
     </w:rPr>
   </w:style>
   <w:style w:type="character" w:customStyle="1" w:styleId="WarningTok">
     <w:name w:val="WarningTok"/>
     <w:basedOn w:val="VerbatimChar"/>
     <w:rPr>
-      <w:color w:val="60a0b0"/>
+      <w:rFonts w:ascii="Consolas" w:hAnsi="Consolas"/>
       <w:b/>
       <w:i/>
+      <w:color w:val="60A0B0"/>
+      <w:sz w:val="22"/>
     </w:rPr>
   </w:style>
   <w:style w:type="character" w:customStyle="1" w:styleId="AlertTok">
     <w:name w:val="AlertTok"/>
     <w:basedOn w:val="VerbatimChar"/>
     <w:rPr>
-      <w:color w:val="ff0000"/>
+      <w:rFonts w:ascii="Consolas" w:hAnsi="Consolas"/>
       <w:b/>
+      <w:color w:val="FF0000"/>
+      <w:sz w:val="22"/>
     </w:rPr>
   </w:style>
   <w:style w:type="character" w:customStyle="1" w:styleId="ErrorTok">
     <w:name w:val="ErrorTok"/>
     <w:basedOn w:val="VerbatimChar"/>
     <w:rPr>
-      <w:color w:val="ff0000"/>
+      <w:rFonts w:ascii="Consolas" w:hAnsi="Consolas"/>
       <w:b/>
+      <w:color w:val="FF0000"/>
+      <w:sz w:val="22"/>
     </w:rPr>
   </w:style>
   <w:style w:type="character" w:customStyle="1" w:styleId="NormalTok">
     <w:name w:val="NormalTok"/>
     <w:basedOn w:val="VerbatimChar"/>
-    <w:rPr/>
+    <w:rPr>
+      <w:rFonts w:ascii="Consolas" w:hAnsi="Consolas"/>
+      <w:sz w:val="22"/>
+    </w:rPr>
   </w:style>
 </w:styles>
 </file>
